--- a/Interface.docx
+++ b/Interface.docx
@@ -396,7 +396,12 @@
         <w:t>for</w:t>
       </w:r>
       <w:r>
-        <w:t>getPWPage)</w:t>
+        <w:t>ge</w:t>
+      </w:r>
+      <w:bookmarkStart w:id="0" w:name="_GoBack"/>
+      <w:bookmarkEnd w:id="0"/>
+      <w:r>
+        <w:t>tPWPage)</w:t>
       </w:r>
     </w:p>
     <w:p>
@@ -4735,10 +4740,7 @@
         <w:t>an</w:t>
       </w:r>
       <w:r>
-        <w:t>swer</w:t>
-      </w:r>
-      <w:r>
-        <w:t xml:space="preserve">Page.html </w:t>
+        <w:t xml:space="preserve">swerPage.html </w:t>
       </w:r>
     </w:p>
     <w:p>
@@ -4778,9 +4780,6 @@
       <w:pPr>
         <w:pStyle w:val="a7"/>
         <w:ind w:left="840" w:firstLineChars="0" w:firstLine="0"/>
-        <w:rPr>
-          <w:rFonts w:hint="eastAsia"/>
-        </w:rPr>
       </w:pPr>
     </w:p>
     <w:p/>
@@ -4875,8 +4874,6 @@
       </w:r>
       <w:r>
         <w:tab/>
-      </w:r>
-      <w:r>
         <w:t>//</w:t>
       </w:r>
       <w:r>
@@ -4886,10 +4883,7 @@
         <w:t>出题者的i</w:t>
       </w:r>
       <w:r>
-        <w:t>d</w:t>
-      </w:r>
-      <w:r>
-        <w:t xml:space="preserve"> </w:t>
+        <w:t xml:space="preserve">d </w:t>
       </w:r>
       <w:r>
         <w:t>}</w:t>
@@ -6494,9 +6488,6 @@
       <w:pPr>
         <w:pStyle w:val="a7"/>
         <w:ind w:left="1680" w:firstLineChars="0"/>
-        <w:rPr>
-          <w:rFonts w:hint="eastAsia"/>
-        </w:rPr>
       </w:pPr>
       <w:r>
         <w:rPr>
@@ -7021,7 +7012,13 @@
         <w:rPr>
           <w:rFonts w:hint="eastAsia"/>
         </w:rPr>
-        <w:t>出题者的i</w:t>
+        <w:t>答题</w:t>
+      </w:r>
+      <w:r>
+        <w:rPr>
+          <w:rFonts w:hint="eastAsia"/>
+        </w:rPr>
+        <w:t>者的i</w:t>
       </w:r>
       <w:r>
         <w:t>d}</w:t>
@@ -7040,19 +7037,10 @@
         <w:rPr>
           <w:rFonts w:hint="eastAsia"/>
         </w:rPr>
-        <w:t>返回参数：</w:t>
-      </w:r>
-      <w:r>
-        <w:rPr>
-          <w:rFonts w:hint="eastAsia"/>
-        </w:rPr>
-        <w:t>mar</w:t>
-      </w:r>
-      <w:r>
-        <w:t>kPage</w:t>
-      </w:r>
-      <w:r>
-        <w:t>.html</w:t>
+        <w:t>返回参数：mar</w:t>
+      </w:r>
+      <w:r>
+        <w:t>kPage.html</w:t>
       </w:r>
     </w:p>
     <w:p>
@@ -7085,7 +7073,19 @@
         <w:rPr>
           <w:rFonts w:hint="eastAsia"/>
         </w:rPr>
-        <w:t>//返回出题者id</w:t>
+        <w:t>//</w:t>
+      </w:r>
+      <w:r>
+        <w:rPr>
+          <w:rFonts w:hint="eastAsia"/>
+        </w:rPr>
+        <w:t>返回答题</w:t>
+      </w:r>
+      <w:r>
+        <w:rPr>
+          <w:rFonts w:hint="eastAsia"/>
+        </w:rPr>
+        <w:t>者id</w:t>
       </w:r>
     </w:p>
     <w:p/>
@@ -9223,13 +9223,7 @@
         <w:rPr>
           <w:rFonts w:hint="eastAsia"/>
         </w:rPr>
-        <w:t>被举报者</w:t>
-      </w:r>
-      <w:r>
-        <w:rPr>
-          <w:rFonts w:hint="eastAsia"/>
-        </w:rPr>
-        <w:t>者的i</w:t>
+        <w:t>被举报者者的i</w:t>
       </w:r>
       <w:r>
         <w:t>d}</w:t>
@@ -9251,12 +9245,7 @@
         <w:t>返回参数：</w:t>
       </w:r>
       <w:r>
-        <w:t>reportPage</w:t>
-      </w:r>
-      <w:bookmarkStart w:id="0" w:name="_GoBack"/>
-      <w:bookmarkEnd w:id="0"/>
-      <w:r>
-        <w:t>.html</w:t>
+        <w:t>reportPage.html</w:t>
       </w:r>
     </w:p>
     <w:p>
@@ -9289,19 +9278,7 @@
         <w:rPr>
           <w:rFonts w:hint="eastAsia"/>
         </w:rPr>
-        <w:t>//返回</w:t>
-      </w:r>
-      <w:r>
-        <w:rPr>
-          <w:rFonts w:hint="eastAsia"/>
-        </w:rPr>
-        <w:t>被举报者</w:t>
-      </w:r>
-      <w:r>
-        <w:rPr>
-          <w:rFonts w:hint="eastAsia"/>
-        </w:rPr>
-        <w:t>者id</w:t>
+        <w:t>//返回被举报者者id</w:t>
       </w:r>
     </w:p>
     <w:p>

--- a/Interface.docx
+++ b/Interface.docx
@@ -5927,205 +5927,373 @@
         </w:rPr>
         <w:t>}</w:t>
       </w:r>
+      <w:r>
+        <w:rPr>
+          <w:rFonts w:hint="eastAsia"/>
+        </w:rPr>
+        <w:t>}</w:t>
+      </w:r>
+      <w:r>
+        <w:t>]</w:t>
+      </w:r>
+      <w:r>
+        <w:rPr>
+          <w:rFonts w:hint="eastAsia"/>
+        </w:rPr>
+        <w:t xml:space="preserve"> </w:t>
+      </w:r>
+      <w:r>
+        <w:tab/>
+      </w:r>
+      <w:r>
+        <w:rPr>
+          <w:rFonts w:hint="eastAsia"/>
+        </w:rPr>
+        <w:t>//我收到的答卷 state</w:t>
+      </w:r>
+      <w:r>
+        <w:t xml:space="preserve"> </w:t>
+      </w:r>
+      <w:r>
+        <w:rPr>
+          <w:rFonts w:hint="eastAsia"/>
+        </w:rPr>
+        <w:t>3表示接受，2表示拒绝，</w:t>
+      </w:r>
+      <w:r>
+        <w:t>1</w:t>
+      </w:r>
+      <w:r>
+        <w:rPr>
+          <w:rFonts w:hint="eastAsia"/>
+        </w:rPr>
+        <w:t>表示已阅，0表示未阅</w:t>
+      </w:r>
+      <w:r>
+        <w:t>]</w:t>
+      </w:r>
+      <w:r>
+        <w:rPr>
+          <w:rFonts w:hint="eastAsia"/>
+        </w:rPr>
+        <w:t xml:space="preserve"> }</w:t>
+      </w:r>
+    </w:p>
+    <w:p/>
+    <w:p>
+      <w:pPr>
+        <w:pStyle w:val="a7"/>
+        <w:numPr>
+          <w:ilvl w:val="0"/>
+          <w:numId w:val="23"/>
+        </w:numPr>
+        <w:ind w:firstLineChars="0"/>
+      </w:pPr>
+      <w:r>
+        <w:rPr>
+          <w:rFonts w:hint="eastAsia"/>
+        </w:rPr>
+        <w:t>我的cp</w:t>
+      </w:r>
+    </w:p>
+    <w:p>
+      <w:pPr>
+        <w:pStyle w:val="a7"/>
+        <w:numPr>
+          <w:ilvl w:val="1"/>
+          <w:numId w:val="12"/>
+        </w:numPr>
+        <w:ind w:firstLineChars="0"/>
+      </w:pPr>
+      <w:r>
+        <w:rPr>
+          <w:rFonts w:hint="eastAsia"/>
+        </w:rPr>
+        <w:t>u</w:t>
+      </w:r>
+      <w:r>
+        <w:t>rl: /</w:t>
+      </w:r>
+      <w:r>
+        <w:rPr>
+          <w:rFonts w:hint="eastAsia"/>
+        </w:rPr>
+        <w:t>get</w:t>
+      </w:r>
+      <w:r>
+        <w:t>CP</w:t>
+      </w:r>
+    </w:p>
+    <w:p>
+      <w:pPr>
+        <w:pStyle w:val="a7"/>
+        <w:numPr>
+          <w:ilvl w:val="1"/>
+          <w:numId w:val="12"/>
+        </w:numPr>
+        <w:ind w:firstLineChars="0"/>
+      </w:pPr>
+      <w:r>
+        <w:rPr>
+          <w:rFonts w:hint="eastAsia"/>
+        </w:rPr>
+        <w:t>请求参数:</w:t>
+      </w:r>
+      <w:r>
+        <w:t xml:space="preserve"> </w:t>
+      </w:r>
+      <w:r>
+        <w:rPr>
+          <w:rFonts w:hint="eastAsia"/>
+        </w:rPr>
+        <w:t>{</w:t>
+      </w:r>
+      <w:r>
+        <w:t>“uid”</w:t>
+      </w:r>
+      <w:r>
+        <w:rPr>
+          <w:rFonts w:hint="eastAsia"/>
+        </w:rPr>
+        <w:t>：1</w:t>
+      </w:r>
+      <w:r>
+        <w:tab/>
+      </w:r>
+      <w:r>
+        <w:tab/>
+        <w:t>//</w:t>
+      </w:r>
+      <w:r>
+        <w:rPr>
+          <w:rFonts w:hint="eastAsia"/>
+        </w:rPr>
+        <w:t>用户I</w:t>
+      </w:r>
+      <w:r>
+        <w:t>D</w:t>
+      </w:r>
+      <w:r>
+        <w:rPr>
+          <w:rFonts w:hint="eastAsia"/>
+        </w:rPr>
+        <w:t xml:space="preserve"> 从s</w:t>
+      </w:r>
+      <w:r>
+        <w:t>ession</w:t>
+      </w:r>
+      <w:r>
+        <w:rPr>
+          <w:rFonts w:hint="eastAsia"/>
+        </w:rPr>
+        <w:t>中取</w:t>
+      </w:r>
+      <w:r>
+        <w:t>}</w:t>
+      </w:r>
+    </w:p>
+    <w:p>
+      <w:pPr>
+        <w:pStyle w:val="a7"/>
+        <w:numPr>
+          <w:ilvl w:val="1"/>
+          <w:numId w:val="12"/>
+        </w:numPr>
+        <w:ind w:firstLineChars="0"/>
+      </w:pPr>
+      <w:r>
+        <w:rPr>
+          <w:rFonts w:hint="eastAsia"/>
+        </w:rPr>
+        <w:t>返回参数：</w:t>
+      </w:r>
+      <w:r>
+        <w:t xml:space="preserve">{nickname:"test1", </w:t>
+      </w:r>
+    </w:p>
+    <w:p>
+      <w:pPr>
+        <w:pStyle w:val="a7"/>
+        <w:ind w:left="1680" w:firstLineChars="0"/>
+      </w:pPr>
+      <w:r>
+        <w:t>imagepath:"./images/1.jpg",</w:t>
+      </w:r>
+    </w:p>
+    <w:p>
+      <w:pPr>
+        <w:pStyle w:val="a7"/>
+        <w:ind w:left="1680" w:firstLineChars="0"/>
+      </w:pPr>
+      <w:r>
+        <w:t>signiture:"test1",</w:t>
+      </w:r>
+    </w:p>
+    <w:p>
+      <w:pPr>
+        <w:pStyle w:val="a7"/>
+        <w:ind w:left="1680" w:firstLineChars="0"/>
+      </w:pPr>
+      <w:r>
+        <w:t>gender:"男",</w:t>
+      </w:r>
+    </w:p>
+    <w:p>
+      <w:pPr>
+        <w:pStyle w:val="a7"/>
+        <w:ind w:left="1680" w:firstLineChars="0"/>
+      </w:pPr>
+      <w:r>
+        <w:t>height:175,</w:t>
+      </w:r>
+    </w:p>
+    <w:p>
+      <w:pPr>
+        <w:pStyle w:val="a7"/>
+        <w:ind w:left="1680" w:firstLineChars="0"/>
+      </w:pPr>
+      <w:r>
+        <w:t>weight:70,</w:t>
+      </w:r>
+    </w:p>
+    <w:p>
+      <w:pPr>
+        <w:pStyle w:val="a7"/>
+        <w:ind w:left="1680" w:firstLineChars="0"/>
+      </w:pPr>
+      <w:r>
+        <w:t>province:"陕西",</w:t>
+      </w:r>
+    </w:p>
+    <w:p>
+      <w:pPr>
+        <w:pStyle w:val="a7"/>
+        <w:ind w:left="1680" w:firstLineChars="0"/>
+      </w:pPr>
+      <w:r>
+        <w:t>city:"西安",</w:t>
+      </w:r>
+    </w:p>
+    <w:p>
+      <w:pPr>
+        <w:pStyle w:val="a7"/>
+        <w:ind w:left="1680" w:firstLineChars="0"/>
+      </w:pPr>
+      <w:r>
+        <w:t>schoolname:"西安交通大学",</w:t>
+      </w:r>
+    </w:p>
+    <w:p>
+      <w:pPr>
+        <w:pStyle w:val="a7"/>
+        <w:ind w:left="1680" w:firstLineChars="0"/>
+      </w:pPr>
+      <w:r>
+        <w:t>education:"本科",</w:t>
+      </w:r>
+    </w:p>
+    <w:p>
+      <w:pPr>
+        <w:pStyle w:val="a7"/>
+        <w:ind w:left="1680" w:firstLineChars="0"/>
+      </w:pPr>
+      <w:r>
+        <w:t>subjec</w:t>
+      </w:r>
       <w:bookmarkStart w:id="0" w:name="_GoBack"/>
       <w:bookmarkEnd w:id="0"/>
       <w:r>
-        <w:rPr>
-          <w:rFonts w:hint="eastAsia"/>
-        </w:rPr>
-        <w:t>}</w:t>
-      </w:r>
-      <w:r>
-        <w:t>]</w:t>
-      </w:r>
-      <w:r>
-        <w:rPr>
-          <w:rFonts w:hint="eastAsia"/>
-        </w:rPr>
-        <w:t xml:space="preserve"> </w:t>
-      </w:r>
-      <w:r>
-        <w:tab/>
-      </w:r>
-      <w:r>
-        <w:rPr>
-          <w:rFonts w:hint="eastAsia"/>
-        </w:rPr>
-        <w:t>//我收到的答卷 state</w:t>
-      </w:r>
-      <w:r>
-        <w:t xml:space="preserve"> </w:t>
-      </w:r>
-      <w:r>
-        <w:rPr>
-          <w:rFonts w:hint="eastAsia"/>
-        </w:rPr>
-        <w:t>3表示接受，2表示拒绝，</w:t>
-      </w:r>
-      <w:r>
-        <w:t>1</w:t>
-      </w:r>
-      <w:r>
-        <w:rPr>
-          <w:rFonts w:hint="eastAsia"/>
-        </w:rPr>
-        <w:t>表示已阅，0表示未阅</w:t>
-      </w:r>
-      <w:r>
-        <w:t>]</w:t>
-      </w:r>
-      <w:r>
-        <w:rPr>
-          <w:rFonts w:hint="eastAsia"/>
-        </w:rPr>
-        <w:t xml:space="preserve"> }</w:t>
-      </w:r>
-    </w:p>
-    <w:p/>
-    <w:p>
-      <w:pPr>
-        <w:pStyle w:val="a7"/>
-        <w:numPr>
-          <w:ilvl w:val="0"/>
-          <w:numId w:val="23"/>
-        </w:numPr>
-        <w:ind w:firstLineChars="0"/>
-      </w:pPr>
-      <w:r>
-        <w:rPr>
-          <w:rFonts w:hint="eastAsia"/>
-        </w:rPr>
-        <w:t>我的cp</w:t>
-      </w:r>
-    </w:p>
-    <w:p>
-      <w:pPr>
-        <w:pStyle w:val="a7"/>
-        <w:numPr>
-          <w:ilvl w:val="1"/>
-          <w:numId w:val="12"/>
-        </w:numPr>
-        <w:ind w:firstLineChars="0"/>
-      </w:pPr>
-      <w:r>
-        <w:rPr>
-          <w:rFonts w:hint="eastAsia"/>
-        </w:rPr>
-        <w:t>u</w:t>
-      </w:r>
-      <w:r>
-        <w:t>rl: /</w:t>
-      </w:r>
-      <w:r>
-        <w:rPr>
-          <w:rFonts w:hint="eastAsia"/>
-        </w:rPr>
-        <w:t>get</w:t>
-      </w:r>
-      <w:r>
-        <w:t>CP</w:t>
-      </w:r>
-    </w:p>
-    <w:p>
-      <w:pPr>
-        <w:pStyle w:val="a7"/>
-        <w:numPr>
-          <w:ilvl w:val="1"/>
-          <w:numId w:val="12"/>
-        </w:numPr>
-        <w:ind w:firstLineChars="0"/>
-      </w:pPr>
-      <w:r>
-        <w:rPr>
-          <w:rFonts w:hint="eastAsia"/>
-        </w:rPr>
-        <w:t>请求参数:</w:t>
-      </w:r>
-      <w:r>
-        <w:t xml:space="preserve"> </w:t>
-      </w:r>
-      <w:r>
-        <w:rPr>
-          <w:rFonts w:hint="eastAsia"/>
-        </w:rPr>
-        <w:t>{</w:t>
-      </w:r>
-      <w:r>
-        <w:t>“uid”</w:t>
-      </w:r>
-      <w:r>
-        <w:rPr>
-          <w:rFonts w:hint="eastAsia"/>
-        </w:rPr>
-        <w:t>：1</w:t>
-      </w:r>
-      <w:r>
-        <w:tab/>
-      </w:r>
-      <w:r>
-        <w:tab/>
-        <w:t>//</w:t>
-      </w:r>
-      <w:r>
-        <w:rPr>
-          <w:rFonts w:hint="eastAsia"/>
-        </w:rPr>
-        <w:t>用户I</w:t>
-      </w:r>
-      <w:r>
-        <w:t>D</w:t>
-      </w:r>
-      <w:r>
-        <w:rPr>
-          <w:rFonts w:hint="eastAsia"/>
-        </w:rPr>
-        <w:t xml:space="preserve"> 从s</w:t>
-      </w:r>
-      <w:r>
-        <w:t>ession</w:t>
-      </w:r>
-      <w:r>
-        <w:rPr>
-          <w:rFonts w:hint="eastAsia"/>
-        </w:rPr>
-        <w:t>中取</w:t>
-      </w:r>
-      <w:r>
-        <w:t>}</w:t>
-      </w:r>
-    </w:p>
-    <w:p>
-      <w:pPr>
-        <w:pStyle w:val="a7"/>
-        <w:numPr>
-          <w:ilvl w:val="1"/>
-          <w:numId w:val="12"/>
-        </w:numPr>
-        <w:ind w:firstLineChars="0"/>
-      </w:pPr>
-      <w:r>
-        <w:rPr>
-          <w:rFonts w:hint="eastAsia"/>
-        </w:rPr>
-        <w:t>返回参数：{</w:t>
-      </w:r>
-      <w:r>
-        <w:t xml:space="preserve">“users”: [{“uid”:1, “nickname”:”name1”,”imagepath”:”/images/test.jpg” </w:t>
-      </w:r>
-      <w:r>
-        <w:rPr>
-          <w:rFonts w:hint="eastAsia"/>
-        </w:rPr>
-        <w:t>}</w:t>
-      </w:r>
-      <w:r>
-        <w:t>]</w:t>
-      </w:r>
-      <w:r>
-        <w:rPr>
-          <w:rFonts w:hint="eastAsia"/>
-        </w:rPr>
-        <w:t xml:space="preserve"> </w:t>
+        <w:t>t:"工学",</w:t>
+      </w:r>
+    </w:p>
+    <w:p>
+      <w:pPr>
+        <w:pStyle w:val="a7"/>
+        <w:ind w:left="1680" w:firstLineChars="0"/>
+      </w:pPr>
+      <w:r>
+        <w:t>major:"电气",</w:t>
+      </w:r>
+    </w:p>
+    <w:p>
+      <w:pPr>
+        <w:pStyle w:val="a7"/>
+        <w:ind w:left="1680" w:firstLineChars="0"/>
+      </w:pPr>
+      <w:r>
+        <w:t>interest:"兴趣</w:t>
+      </w:r>
+    </w:p>
+    <w:p>
+      <w:pPr>
+        <w:pStyle w:val="a7"/>
+        <w:ind w:left="1680" w:firstLineChars="0"/>
+      </w:pPr>
+      <w:r>
+        <w:t>",uid:1,</w:t>
+      </w:r>
+    </w:p>
+    <w:p>
+      <w:pPr>
+        <w:pStyle w:val="a7"/>
+        <w:ind w:left="1680" w:firstLineChars="0"/>
+      </w:pPr>
+      <w:r>
+        <w:t>phoneno:"12345678",</w:t>
+      </w:r>
+    </w:p>
+    <w:p>
+      <w:pPr>
+        <w:pStyle w:val="a7"/>
+        <w:ind w:left="1680" w:firstLineChars="0"/>
+      </w:pPr>
+      <w:r>
+        <w:t>album:[ {url:"/img/test1.jpg", pid:1},  {url:</w:t>
+      </w:r>
+      <w:r>
+        <w:tab/>
+      </w:r>
+      <w:r>
+        <w:t xml:space="preserve">"/img/test2.jpg", pid:2}], </w:t>
+      </w:r>
+    </w:p>
+    <w:p>
+      <w:pPr>
+        <w:pStyle w:val="a7"/>
+        <w:ind w:left="1680" w:firstLineChars="0"/>
+      </w:pPr>
+      <w:r>
+        <w:t>age:20,</w:t>
+      </w:r>
+    </w:p>
+    <w:p>
+      <w:pPr>
+        <w:pStyle w:val="a7"/>
+        <w:ind w:left="1680" w:firstLineChars="0"/>
+      </w:pPr>
+      <w:r>
+        <w:t xml:space="preserve"> star:"金牛座", </w:t>
+      </w:r>
+    </w:p>
+    <w:p>
+      <w:pPr>
+        <w:pStyle w:val="a7"/>
+        <w:ind w:left="1680" w:firstLineChars="0"/>
+      </w:pPr>
+      <w:r>
+        <w:t xml:space="preserve">cp:1, </w:t>
+      </w:r>
+      <w:r>
+        <w:rPr>
+          <w:rFonts w:hint="eastAsia"/>
+        </w:rPr>
+        <w:t>cp</w:t>
+      </w:r>
+      <w:r>
+        <w:t>Id</w:t>
+      </w:r>
+      <w:r>
+        <w:t>:1}</w:t>
       </w:r>
       <w:r>
         <w:tab/>
@@ -7112,6 +7280,36 @@
         <w:t>者id</w:t>
       </w:r>
     </w:p>
+    <w:p>
+      <w:pPr>
+        <w:pStyle w:val="a7"/>
+        <w:ind w:left="1680" w:firstLineChars="100" w:firstLine="210"/>
+      </w:pPr>
+      <w:r>
+        <w:tab/>
+      </w:r>
+      <w:r>
+        <w:tab/>
+      </w:r>
+      <w:r>
+        <w:tab/>
+      </w:r>
+      <w:r>
+        <w:tab/>
+      </w:r>
+      <w:r>
+        <w:tab/>
+      </w:r>
+      <w:r>
+        <w:tab/>
+      </w:r>
+      <w:r>
+        <w:tab/>
+      </w:r>
+      <w:r>
+        <w:tab/>
+      </w:r>
+    </w:p>
     <w:p/>
     <w:p>
       <w:pPr>
@@ -7275,7 +7473,7 @@
         <w:rPr>
           <w:rFonts w:hint="eastAsia"/>
         </w:rPr>
-        <w:t>//3</w:t>
+        <w:t>/3</w:t>
       </w:r>
       <w:r>
         <w:rPr>
@@ -7297,12 +7495,6 @@
           <w:rFonts w:hint="eastAsia"/>
         </w:rPr>
         <w:t>表示拒绝</w:t>
-      </w:r>
-      <w:r>
-        <w:rPr>
-          <w:rFonts w:hint="eastAsia"/>
-        </w:rPr>
-        <w:t>，1表示已阅但未回复</w:t>
       </w:r>
       <w:r>
         <w:t>}</w:t>

--- a/Interface.docx
+++ b/Interface.docx
@@ -1487,6 +1487,42 @@
       <w:pPr>
         <w:pStyle w:val="a7"/>
         <w:ind w:left="1680" w:firstLineChars="0"/>
+        <w:rPr>
+          <w:rFonts w:hint="eastAsia"/>
+        </w:rPr>
+      </w:pPr>
+      <w:r>
+        <w:rPr>
+          <w:rFonts w:hint="eastAsia"/>
+        </w:rPr>
+        <w:t>“resume”:</w:t>
+      </w:r>
+      <w:r>
+        <w:t>”</w:t>
+      </w:r>
+      <w:r>
+        <w:rPr>
+          <w:rFonts w:hint="eastAsia"/>
+        </w:rPr>
+        <w:t>6篇SCI</w:t>
+      </w:r>
+      <w:r>
+        <w:t>”</w:t>
+      </w:r>
+      <w:r>
+        <w:tab/>
+      </w:r>
+      <w:r>
+        <w:rPr>
+          <w:rFonts w:hint="eastAsia"/>
+        </w:rPr>
+        <w:t>//简历</w:t>
+      </w:r>
+    </w:p>
+    <w:p>
+      <w:pPr>
+        <w:pStyle w:val="a7"/>
+        <w:ind w:left="1680" w:firstLineChars="0"/>
       </w:pPr>
       <w:r>
         <w:t>}</w:t>
@@ -2952,6 +2988,42 @@
         <w:pStyle w:val="a7"/>
         <w:ind w:left="1680" w:firstLineChars="0"/>
         <w:rPr>
+          <w:rFonts w:hint="eastAsia"/>
+        </w:rPr>
+      </w:pPr>
+      <w:r>
+        <w:rPr>
+          <w:rFonts w:hint="eastAsia"/>
+        </w:rPr>
+        <w:t>“resume”:</w:t>
+      </w:r>
+      <w:r>
+        <w:t>”</w:t>
+      </w:r>
+      <w:r>
+        <w:rPr>
+          <w:rFonts w:hint="eastAsia"/>
+        </w:rPr>
+        <w:t>6篇SCI</w:t>
+      </w:r>
+      <w:r>
+        <w:t>”</w:t>
+      </w:r>
+      <w:r>
+        <w:tab/>
+      </w:r>
+      <w:r>
+        <w:rPr>
+          <w:rFonts w:hint="eastAsia"/>
+        </w:rPr>
+        <w:t>//简历</w:t>
+      </w:r>
+    </w:p>
+    <w:p>
+      <w:pPr>
+        <w:pStyle w:val="a7"/>
+        <w:ind w:left="1680" w:firstLineChars="0"/>
+        <w:rPr>
           <w:color w:val="0070C0"/>
         </w:rPr>
       </w:pPr>
@@ -3298,6 +3370,7 @@
           <w:rFonts w:hint="eastAsia"/>
           <w:color w:val="0070C0"/>
         </w:rPr>
+        <w:lastRenderedPageBreak/>
         <w:t>“cp</w:t>
       </w:r>
       <w:r>
@@ -3384,7 +3457,6 @@
         <w:ind w:left="1680" w:firstLineChars="0"/>
       </w:pPr>
       <w:r>
-        <w:lastRenderedPageBreak/>
         <w:t>}</w:t>
       </w:r>
       <w:r>
@@ -4138,6 +4210,42 @@
         <w:pStyle w:val="a7"/>
         <w:ind w:left="1680" w:firstLineChars="0"/>
         <w:rPr>
+          <w:rFonts w:hint="eastAsia"/>
+        </w:rPr>
+      </w:pPr>
+      <w:r>
+        <w:rPr>
+          <w:rFonts w:hint="eastAsia"/>
+        </w:rPr>
+        <w:t>“resume”:</w:t>
+      </w:r>
+      <w:r>
+        <w:t>”</w:t>
+      </w:r>
+      <w:r>
+        <w:rPr>
+          <w:rFonts w:hint="eastAsia"/>
+        </w:rPr>
+        <w:t>6篇SCI</w:t>
+      </w:r>
+      <w:r>
+        <w:t>”</w:t>
+      </w:r>
+      <w:r>
+        <w:tab/>
+      </w:r>
+      <w:r>
+        <w:rPr>
+          <w:rFonts w:hint="eastAsia"/>
+        </w:rPr>
+        <w:t>//简历</w:t>
+      </w:r>
+    </w:p>
+    <w:p>
+      <w:pPr>
+        <w:pStyle w:val="a7"/>
+        <w:ind w:left="1680" w:firstLineChars="0"/>
+        <w:rPr>
           <w:color w:val="0070C0"/>
         </w:rPr>
       </w:pPr>
@@ -6198,3497 +6306,3562 @@
         <w:ind w:left="1680" w:firstLineChars="0"/>
       </w:pPr>
       <w:r>
-        <w:t>subjec</w:t>
-      </w:r>
+        <w:t>subject:"工学",</w:t>
+      </w:r>
+    </w:p>
+    <w:p>
+      <w:pPr>
+        <w:pStyle w:val="a7"/>
+        <w:ind w:left="1680" w:firstLineChars="0"/>
+      </w:pPr>
+      <w:r>
+        <w:t>major:"电气",</w:t>
+      </w:r>
+    </w:p>
+    <w:p>
+      <w:pPr>
+        <w:pStyle w:val="a7"/>
+        <w:ind w:left="1680" w:firstLineChars="0"/>
+      </w:pPr>
+      <w:r>
+        <w:t>interest:"兴趣</w:t>
+      </w:r>
+    </w:p>
+    <w:p>
+      <w:pPr>
+        <w:pStyle w:val="a7"/>
+        <w:ind w:left="1680" w:firstLineChars="0"/>
+      </w:pPr>
+      <w:r>
+        <w:t>",uid:1,</w:t>
+      </w:r>
+    </w:p>
+    <w:p>
+      <w:pPr>
+        <w:pStyle w:val="a7"/>
+        <w:ind w:left="1680" w:firstLineChars="0"/>
+      </w:pPr>
+      <w:r>
+        <w:t>phoneno:"12345678",</w:t>
+      </w:r>
+    </w:p>
+    <w:p>
+      <w:pPr>
+        <w:pStyle w:val="a7"/>
+        <w:ind w:left="1680" w:firstLineChars="0"/>
+      </w:pPr>
+      <w:r>
+        <w:t>album:[ {url:"/img/test1.jpg", pid:1},  {url:</w:t>
+      </w:r>
+      <w:r>
+        <w:tab/>
+        <w:t xml:space="preserve">"/img/test2.jpg", pid:2}], </w:t>
+      </w:r>
+    </w:p>
+    <w:p>
+      <w:pPr>
+        <w:pStyle w:val="a7"/>
+        <w:ind w:left="1680" w:firstLineChars="0"/>
+      </w:pPr>
+      <w:r>
+        <w:t>age:20,</w:t>
+      </w:r>
+    </w:p>
+    <w:p>
+      <w:pPr>
+        <w:pStyle w:val="a7"/>
+        <w:ind w:left="1680" w:firstLineChars="0"/>
+      </w:pPr>
+      <w:r>
+        <w:t xml:space="preserve"> star:"金牛座", </w:t>
+      </w:r>
+    </w:p>
+    <w:p>
+      <w:pPr>
+        <w:pStyle w:val="a7"/>
+        <w:ind w:left="1680" w:firstLineChars="0"/>
+      </w:pPr>
+      <w:r>
+        <w:rPr>
+          <w:rFonts w:hint="eastAsia"/>
+        </w:rPr>
+        <w:t>“resume”:</w:t>
+      </w:r>
+      <w:r>
+        <w:t>”</w:t>
+      </w:r>
+      <w:r>
+        <w:rPr>
+          <w:rFonts w:hint="eastAsia"/>
+        </w:rPr>
+        <w:t>6篇SCI</w:t>
+      </w:r>
+      <w:r>
+        <w:t>”</w:t>
+      </w:r>
+      <w:r>
+        <w:tab/>
+      </w:r>
+      <w:r>
+        <w:rPr>
+          <w:rFonts w:hint="eastAsia"/>
+        </w:rPr>
+        <w:t>//简历</w:t>
+      </w:r>
+    </w:p>
+    <w:p>
+      <w:pPr>
+        <w:pStyle w:val="a7"/>
+        <w:ind w:left="1680" w:firstLineChars="0"/>
+      </w:pPr>
+      <w:r>
+        <w:t xml:space="preserve">cp:1, </w:t>
+      </w:r>
+      <w:r>
+        <w:rPr>
+          <w:rFonts w:hint="eastAsia"/>
+        </w:rPr>
+        <w:t>cp</w:t>
+      </w:r>
+      <w:r>
+        <w:t>Id</w:t>
+      </w:r>
+      <w:r>
+        <w:t>:1}</w:t>
+      </w:r>
+      <w:r>
+        <w:tab/>
+      </w:r>
+      <w:r>
+        <w:rPr>
+          <w:rFonts w:hint="eastAsia"/>
+        </w:rPr>
+        <w:t>//</w:t>
+      </w:r>
+      <w:r>
+        <w:rPr>
+          <w:rFonts w:hint="eastAsia"/>
+        </w:rPr>
+        <w:t>我的C</w:t>
+      </w:r>
+      <w:r>
+        <w:t>P</w:t>
+      </w:r>
+      <w:r>
+        <w:rPr>
+          <w:rFonts w:hint="eastAsia"/>
+        </w:rPr>
+        <w:t>}</w:t>
+      </w:r>
+    </w:p>
+    <w:p>
+      <w:pPr>
+        <w:widowControl/>
+        <w:jc w:val="left"/>
+      </w:pPr>
+      <w:r>
+        <w:br w:type="page"/>
+      </w:r>
+    </w:p>
+    <w:p>
+      <w:pPr>
+        <w:pStyle w:val="2"/>
+      </w:pPr>
+      <w:r>
+        <w:rPr>
+          <w:rFonts w:hint="eastAsia"/>
+        </w:rPr>
+        <w:lastRenderedPageBreak/>
+        <w:t>答题记录界面(</w:t>
+      </w:r>
+      <w:r>
+        <w:t>/recordPage)</w:t>
+      </w:r>
+    </w:p>
+    <w:p>
+      <w:pPr>
+        <w:pStyle w:val="a7"/>
+        <w:numPr>
+          <w:ilvl w:val="0"/>
+          <w:numId w:val="29"/>
+        </w:numPr>
+        <w:ind w:firstLineChars="0"/>
+      </w:pPr>
+      <w:r>
+        <w:rPr>
+          <w:rFonts w:hint="eastAsia"/>
+        </w:rPr>
+        <w:t>访问</w:t>
+      </w:r>
+    </w:p>
+    <w:p>
+      <w:pPr>
+        <w:pStyle w:val="a7"/>
+        <w:numPr>
+          <w:ilvl w:val="1"/>
+          <w:numId w:val="29"/>
+        </w:numPr>
+        <w:ind w:firstLineChars="0"/>
+      </w:pPr>
+      <w:r>
+        <w:rPr>
+          <w:rFonts w:hint="eastAsia"/>
+        </w:rPr>
+        <w:t>url</w:t>
+      </w:r>
+      <w:r>
+        <w:t xml:space="preserve">:  </w:t>
+      </w:r>
+      <w:r>
+        <w:rPr>
+          <w:rFonts w:hint="eastAsia"/>
+        </w:rPr>
+        <w:t>/</w:t>
+      </w:r>
+      <w:r>
+        <w:t>recordPage</w:t>
+      </w:r>
+    </w:p>
+    <w:p>
+      <w:pPr>
+        <w:pStyle w:val="a7"/>
+        <w:numPr>
+          <w:ilvl w:val="1"/>
+          <w:numId w:val="29"/>
+        </w:numPr>
+        <w:ind w:firstLineChars="0"/>
+      </w:pPr>
+      <w:r>
+        <w:rPr>
+          <w:rFonts w:hint="eastAsia"/>
+        </w:rPr>
+        <w:t>请求参数：</w:t>
+      </w:r>
+      <w:r>
+        <w:rPr>
+          <w:rFonts w:hint="eastAsia"/>
+        </w:rPr>
+        <w:t>{uid</w:t>
+      </w:r>
+      <w:r>
+        <w:t xml:space="preserve">:1 </w:t>
+      </w:r>
+      <w:r>
+        <w:tab/>
+        <w:t>//</w:t>
+      </w:r>
+      <w:r>
+        <w:rPr>
+          <w:rFonts w:hint="eastAsia"/>
+        </w:rPr>
+        <w:t>出题者的i</w:t>
+      </w:r>
+      <w:r>
+        <w:t>d}</w:t>
+      </w:r>
+    </w:p>
+    <w:p>
+      <w:pPr>
+        <w:pStyle w:val="a7"/>
+        <w:numPr>
+          <w:ilvl w:val="1"/>
+          <w:numId w:val="29"/>
+        </w:numPr>
+        <w:ind w:firstLineChars="0"/>
+      </w:pPr>
+      <w:r>
+        <w:rPr>
+          <w:rFonts w:hint="eastAsia"/>
+        </w:rPr>
+        <w:t>返回参数：</w:t>
+      </w:r>
+      <w:r>
+        <w:t>recordPage.html</w:t>
+      </w:r>
+    </w:p>
+    <w:p>
+      <w:pPr>
+        <w:pStyle w:val="a7"/>
+        <w:ind w:left="1680" w:firstLineChars="100" w:firstLine="210"/>
+      </w:pPr>
+      <w:r>
+        <w:t>model.addAttribute("</w:t>
+      </w:r>
+      <w:r>
+        <w:rPr>
+          <w:rFonts w:hint="eastAsia"/>
+        </w:rPr>
+        <w:t>uid</w:t>
+      </w:r>
+      <w:r>
+        <w:t xml:space="preserve">", </w:t>
+      </w:r>
+      <w:r>
+        <w:t>uid</w:t>
+      </w:r>
+      <w:r>
+        <w:t>);</w:t>
+      </w:r>
+      <w:r>
+        <w:tab/>
+      </w:r>
+      <w:r>
+        <w:rPr>
+          <w:rFonts w:hint="eastAsia"/>
+        </w:rPr>
+        <w:t>//返回出题者id</w:t>
+      </w:r>
+    </w:p>
+    <w:p>
+      <w:pPr>
+        <w:pStyle w:val="a7"/>
+        <w:ind w:left="840" w:firstLineChars="0" w:firstLine="0"/>
+      </w:pPr>
+    </w:p>
+    <w:p/>
+    <w:p>
+      <w:pPr>
+        <w:pStyle w:val="a7"/>
+        <w:numPr>
+          <w:ilvl w:val="0"/>
+          <w:numId w:val="29"/>
+        </w:numPr>
+        <w:ind w:firstLineChars="0"/>
+      </w:pPr>
+      <w:r>
+        <w:rPr>
+          <w:rFonts w:hint="eastAsia"/>
+        </w:rPr>
+        <w:t>获取用户的</w:t>
+      </w:r>
+      <w:r>
+        <w:rPr>
+          <w:rFonts w:hint="eastAsia"/>
+        </w:rPr>
+        <w:t>答案</w:t>
+      </w:r>
+    </w:p>
+    <w:p>
+      <w:pPr>
+        <w:pStyle w:val="a7"/>
+        <w:numPr>
+          <w:ilvl w:val="1"/>
+          <w:numId w:val="13"/>
+        </w:numPr>
+        <w:ind w:firstLineChars="0"/>
+      </w:pPr>
+      <w:r>
+        <w:rPr>
+          <w:rFonts w:hint="eastAsia"/>
+        </w:rPr>
+        <w:t>u</w:t>
+      </w:r>
+      <w:r>
+        <w:t>rl: /</w:t>
+      </w:r>
+      <w:r>
+        <w:rPr>
+          <w:rFonts w:hint="eastAsia"/>
+        </w:rPr>
+        <w:t>get</w:t>
+      </w:r>
+      <w:r>
+        <w:t>A</w:t>
+      </w:r>
+      <w:r>
+        <w:rPr>
+          <w:rFonts w:hint="eastAsia"/>
+        </w:rPr>
+        <w:t>n</w:t>
+      </w:r>
+      <w:r>
+        <w:t>swers</w:t>
+      </w:r>
+    </w:p>
+    <w:p>
+      <w:pPr>
+        <w:pStyle w:val="a7"/>
+        <w:numPr>
+          <w:ilvl w:val="1"/>
+          <w:numId w:val="13"/>
+        </w:numPr>
+        <w:ind w:firstLineChars="0"/>
+      </w:pPr>
+      <w:r>
+        <w:rPr>
+          <w:rFonts w:hint="eastAsia"/>
+        </w:rPr>
+        <w:t>请求参数:</w:t>
+      </w:r>
+      <w:r>
+        <w:t xml:space="preserve"> </w:t>
+      </w:r>
+      <w:r>
+        <w:rPr>
+          <w:rFonts w:hint="eastAsia"/>
+        </w:rPr>
+        <w:t>{</w:t>
+      </w:r>
+      <w:r>
+        <w:t>“uid”</w:t>
+      </w:r>
+      <w:r>
+        <w:rPr>
+          <w:rFonts w:hint="eastAsia"/>
+        </w:rPr>
+        <w:t>：1</w:t>
+      </w:r>
+      <w:r>
+        <w:tab/>
+      </w:r>
+      <w:r>
+        <w:tab/>
+        <w:t>//</w:t>
+      </w:r>
+      <w:r>
+        <w:rPr>
+          <w:rFonts w:hint="eastAsia"/>
+        </w:rPr>
+        <w:t>出题用户I</w:t>
+      </w:r>
+      <w:r>
+        <w:t>D}</w:t>
+      </w:r>
+    </w:p>
+    <w:p>
+      <w:pPr>
+        <w:pStyle w:val="a7"/>
+        <w:numPr>
+          <w:ilvl w:val="1"/>
+          <w:numId w:val="13"/>
+        </w:numPr>
+        <w:ind w:firstLineChars="0"/>
+      </w:pPr>
+      <w:r>
+        <w:rPr>
+          <w:rFonts w:hint="eastAsia"/>
+        </w:rPr>
+        <w:t>返回参数：</w:t>
+      </w:r>
+      <w:r>
+        <w:rPr>
+          <w:rFonts w:hint="eastAsia"/>
+        </w:rPr>
+        <w:t>{</w:t>
+      </w:r>
+      <w:r>
+        <w:t>“</w:t>
+      </w:r>
+      <w:r>
+        <w:rPr>
+          <w:rFonts w:hint="eastAsia"/>
+        </w:rPr>
+        <w:t>an</w:t>
+      </w:r>
+      <w:r>
+        <w:t>swers”: [“</w:t>
+      </w:r>
+      <w:r>
+        <w:rPr>
+          <w:rFonts w:hint="eastAsia"/>
+        </w:rPr>
+        <w:t>回答1“，“回答2”，</w:t>
+      </w:r>
+      <w:r>
+        <w:t>”</w:t>
+      </w:r>
+      <w:r>
+        <w:rPr>
+          <w:rFonts w:hint="eastAsia"/>
+        </w:rPr>
+        <w:t xml:space="preserve"> </w:t>
+      </w:r>
+      <w:r>
+        <w:rPr>
+          <w:rFonts w:hint="eastAsia"/>
+        </w:rPr>
+        <w:t>回答3</w:t>
+      </w:r>
+      <w:r>
+        <w:t>”</w:t>
+      </w:r>
+      <w:r>
+        <w:rPr>
+          <w:rFonts w:hint="eastAsia"/>
+        </w:rPr>
+        <w:t>，“回答4”</w:t>
+      </w:r>
+      <w:r>
+        <w:t>]</w:t>
+      </w:r>
+      <w:r>
+        <w:rPr>
+          <w:rFonts w:hint="eastAsia"/>
+        </w:rPr>
+        <w:t xml:space="preserve"> </w:t>
+      </w:r>
+      <w:r>
+        <w:tab/>
+      </w:r>
+      <w:r>
+        <w:rPr>
+          <w:rFonts w:hint="eastAsia"/>
+        </w:rPr>
+        <w:t xml:space="preserve">//答案 </w:t>
+      </w:r>
+    </w:p>
+    <w:p>
+      <w:pPr>
+        <w:pStyle w:val="a7"/>
+        <w:ind w:left="1680" w:firstLineChars="0"/>
+      </w:pPr>
+      <w:r>
+        <w:rPr>
+          <w:rFonts w:hint="eastAsia"/>
+        </w:rPr>
+        <w:t>“remar</w:t>
+      </w:r>
+      <w:r>
+        <w:t>k</w:t>
+      </w:r>
+      <w:r>
+        <w:rPr>
+          <w:rFonts w:hint="eastAsia"/>
+        </w:rPr>
+        <w:t>”:</w:t>
+      </w:r>
+      <w:r>
+        <w:t xml:space="preserve"> “</w:t>
+      </w:r>
+      <w:r>
+        <w:rPr>
+          <w:rFonts w:hint="eastAsia"/>
+        </w:rPr>
+        <w:t>你好</w:t>
+      </w:r>
+      <w:r>
+        <w:t>”</w:t>
+      </w:r>
+      <w:r>
+        <w:tab/>
+      </w:r>
+      <w:r>
+        <w:rPr>
+          <w:rFonts w:hint="eastAsia"/>
+        </w:rPr>
+        <w:t>//答题者备注</w:t>
+      </w:r>
+    </w:p>
+    <w:p>
+      <w:pPr>
+        <w:pStyle w:val="a7"/>
+        <w:ind w:left="1680" w:firstLineChars="0"/>
+      </w:pPr>
+      <w:r>
+        <w:t>“</w:t>
+      </w:r>
+      <w:r>
+        <w:t>user</w:t>
+      </w:r>
+      <w:r>
+        <w:t>”:  {nickname:</w:t>
+      </w:r>
+      <w:r>
+        <w:rPr>
+          <w:rFonts w:hint="eastAsia"/>
+        </w:rPr>
+        <w:t>“答题者”，u</w:t>
+      </w:r>
+      <w:r>
+        <w:t>id:</w:t>
+      </w:r>
+      <w:r>
+        <w:rPr>
+          <w:rFonts w:hint="eastAsia"/>
+        </w:rPr>
+        <w:t>2</w:t>
+      </w:r>
+      <w:r>
+        <w:t xml:space="preserve">, cp: </w:t>
+      </w:r>
+      <w:r>
+        <w:rPr>
+          <w:rFonts w:hint="eastAsia"/>
+        </w:rPr>
+        <w:t>0</w:t>
+      </w:r>
+      <w:r>
+        <w:t>}</w:t>
+      </w:r>
+      <w:r>
+        <w:tab/>
+      </w:r>
+      <w:r>
+        <w:rPr>
+          <w:rFonts w:hint="eastAsia"/>
+        </w:rPr>
+        <w:t>//答题者信息</w:t>
+      </w:r>
+      <w:r>
+        <w:rPr>
+          <w:rFonts w:hint="eastAsia"/>
+        </w:rPr>
+        <w:t>}</w:t>
+      </w:r>
+    </w:p>
+    <w:p>
+      <w:pPr>
+        <w:pStyle w:val="a7"/>
+        <w:numPr>
+          <w:ilvl w:val="0"/>
+          <w:numId w:val="29"/>
+        </w:numPr>
+        <w:ind w:firstLineChars="0"/>
+      </w:pPr>
+      <w:r>
+        <w:rPr>
+          <w:rFonts w:hint="eastAsia"/>
+        </w:rPr>
+        <w:t>修改答案</w:t>
+      </w:r>
+    </w:p>
+    <w:p>
+      <w:pPr>
+        <w:pStyle w:val="a7"/>
+        <w:numPr>
+          <w:ilvl w:val="0"/>
+          <w:numId w:val="30"/>
+        </w:numPr>
+        <w:ind w:firstLineChars="0"/>
+      </w:pPr>
+      <w:r>
+        <w:rPr>
+          <w:rFonts w:hint="eastAsia"/>
+        </w:rPr>
+        <w:t>u</w:t>
+      </w:r>
+      <w:r>
+        <w:t>rl: /</w:t>
+      </w:r>
+      <w:r>
+        <w:rPr>
+          <w:rFonts w:hint="eastAsia"/>
+        </w:rPr>
+        <w:t>edit</w:t>
+      </w:r>
+      <w:r>
+        <w:t>A</w:t>
+      </w:r>
+      <w:r>
+        <w:rPr>
+          <w:rFonts w:hint="eastAsia"/>
+        </w:rPr>
+        <w:t>n</w:t>
+      </w:r>
+      <w:r>
+        <w:t>swers</w:t>
+      </w:r>
+    </w:p>
+    <w:p>
+      <w:pPr>
+        <w:pStyle w:val="a7"/>
+        <w:numPr>
+          <w:ilvl w:val="0"/>
+          <w:numId w:val="30"/>
+        </w:numPr>
+        <w:ind w:firstLineChars="0"/>
+      </w:pPr>
+      <w:r>
+        <w:rPr>
+          <w:rFonts w:hint="eastAsia"/>
+        </w:rPr>
+        <w:t>请求参数:</w:t>
+      </w:r>
+      <w:r>
+        <w:rPr>
+          <w:rFonts w:hint="eastAsia"/>
+        </w:rPr>
+        <w:t xml:space="preserve"> </w:t>
+      </w:r>
+      <w:r>
+        <w:rPr>
+          <w:rFonts w:hint="eastAsia"/>
+        </w:rPr>
+        <w:t>{</w:t>
+      </w:r>
+      <w:r>
+        <w:t>“</w:t>
+      </w:r>
+      <w:r>
+        <w:rPr>
+          <w:rFonts w:hint="eastAsia"/>
+        </w:rPr>
+        <w:t>an</w:t>
+      </w:r>
+      <w:r>
+        <w:t>swers”: [“</w:t>
+      </w:r>
+      <w:r>
+        <w:rPr>
+          <w:rFonts w:hint="eastAsia"/>
+        </w:rPr>
+        <w:t>回答1“，“回答2”，</w:t>
+      </w:r>
+      <w:r>
+        <w:t>”</w:t>
+      </w:r>
+      <w:r>
+        <w:rPr>
+          <w:rFonts w:hint="eastAsia"/>
+        </w:rPr>
+        <w:t xml:space="preserve"> </w:t>
+      </w:r>
+      <w:r>
+        <w:rPr>
+          <w:rFonts w:hint="eastAsia"/>
+        </w:rPr>
+        <w:t>回答3</w:t>
+      </w:r>
+      <w:r>
+        <w:t>”</w:t>
+      </w:r>
+      <w:r>
+        <w:rPr>
+          <w:rFonts w:hint="eastAsia"/>
+        </w:rPr>
+        <w:t>，“回答4”</w:t>
+      </w:r>
+      <w:r>
+        <w:t>]</w:t>
+      </w:r>
+      <w:r>
+        <w:rPr>
+          <w:rFonts w:hint="eastAsia"/>
+        </w:rPr>
+        <w:t xml:space="preserve"> </w:t>
+      </w:r>
+      <w:r>
+        <w:tab/>
+      </w:r>
+      <w:r>
+        <w:rPr>
+          <w:rFonts w:hint="eastAsia"/>
+        </w:rPr>
+        <w:t xml:space="preserve">//答案 </w:t>
+      </w:r>
+    </w:p>
+    <w:p>
+      <w:pPr>
+        <w:pStyle w:val="a7"/>
+        <w:ind w:left="1680" w:firstLineChars="0"/>
+      </w:pPr>
+      <w:r>
+        <w:rPr>
+          <w:rFonts w:hint="eastAsia"/>
+        </w:rPr>
+        <w:t>“remar</w:t>
+      </w:r>
+      <w:r>
+        <w:t>k</w:t>
+      </w:r>
+      <w:r>
+        <w:rPr>
+          <w:rFonts w:hint="eastAsia"/>
+        </w:rPr>
+        <w:t>”:</w:t>
+      </w:r>
+      <w:r>
+        <w:t xml:space="preserve"> “</w:t>
+      </w:r>
+      <w:r>
+        <w:rPr>
+          <w:rFonts w:hint="eastAsia"/>
+        </w:rPr>
+        <w:t>你好</w:t>
+      </w:r>
+      <w:r>
+        <w:t>”</w:t>
+      </w:r>
+      <w:r>
+        <w:tab/>
+      </w:r>
+      <w:r>
+        <w:rPr>
+          <w:rFonts w:hint="eastAsia"/>
+        </w:rPr>
+        <w:t>//答题者备注</w:t>
+      </w:r>
+    </w:p>
+    <w:p>
+      <w:pPr>
+        <w:pStyle w:val="a7"/>
+        <w:ind w:left="1680" w:firstLineChars="0"/>
+      </w:pPr>
+      <w:r>
+        <w:t>“</w:t>
+      </w:r>
+      <w:r>
+        <w:rPr>
+          <w:rFonts w:hint="eastAsia"/>
+        </w:rPr>
+        <w:t>u</w:t>
+      </w:r>
+      <w:r>
+        <w:t>id</w:t>
+      </w:r>
+      <w:r>
+        <w:rPr>
+          <w:rFonts w:hint="eastAsia"/>
+        </w:rPr>
+        <w:t>_</w:t>
+      </w:r>
+      <w:r>
+        <w:t xml:space="preserve">b”:  </w:t>
+      </w:r>
+      <w:r>
+        <w:rPr>
+          <w:rFonts w:hint="eastAsia"/>
+        </w:rPr>
+        <w:t>1</w:t>
+      </w:r>
+      <w:r>
+        <w:tab/>
+      </w:r>
+      <w:r>
+        <w:rPr>
+          <w:rFonts w:hint="eastAsia"/>
+        </w:rPr>
+        <w:t>//</w:t>
+      </w:r>
+      <w:r>
+        <w:t xml:space="preserve"> </w:t>
+      </w:r>
+      <w:r>
+        <w:rPr>
+          <w:rFonts w:hint="eastAsia"/>
+        </w:rPr>
+        <w:t>出题者id</w:t>
+      </w:r>
+    </w:p>
+    <w:p>
+      <w:pPr>
+        <w:pStyle w:val="a7"/>
+        <w:ind w:left="1680" w:firstLineChars="0"/>
+      </w:pPr>
+      <w:r>
+        <w:t xml:space="preserve">“uid_a”:1 </w:t>
+      </w:r>
+      <w:r>
+        <w:tab/>
+      </w:r>
+      <w:r>
+        <w:rPr>
+          <w:rFonts w:hint="eastAsia"/>
+        </w:rPr>
+        <w:t>//回答者id</w:t>
+      </w:r>
+      <w:r>
+        <w:t xml:space="preserve"> </w:t>
+      </w:r>
+      <w:r>
+        <w:rPr>
+          <w:rFonts w:hint="eastAsia"/>
+        </w:rPr>
+        <w:t>从s</w:t>
+      </w:r>
+      <w:r>
+        <w:t>session</w:t>
+      </w:r>
+      <w:r>
+        <w:rPr>
+          <w:rFonts w:hint="eastAsia"/>
+        </w:rPr>
+        <w:t>中取</w:t>
+      </w:r>
+    </w:p>
+    <w:p>
+      <w:pPr>
+        <w:pStyle w:val="a7"/>
+        <w:ind w:left="1680" w:firstLineChars="0"/>
+      </w:pPr>
+      <w:r>
+        <w:rPr>
+          <w:rFonts w:hint="eastAsia"/>
+        </w:rPr>
+        <w:t>}</w:t>
+      </w:r>
+    </w:p>
+    <w:p>
+      <w:pPr>
+        <w:pStyle w:val="a7"/>
+        <w:numPr>
+          <w:ilvl w:val="0"/>
+          <w:numId w:val="30"/>
+        </w:numPr>
+        <w:ind w:firstLineChars="0"/>
+      </w:pPr>
+      <w:r>
+        <w:rPr>
+          <w:rFonts w:hint="eastAsia"/>
+        </w:rPr>
+        <w:t>返回参数：{“sta</w:t>
+      </w:r>
+      <w:r>
+        <w:t>tus</w:t>
+      </w:r>
+      <w:r>
+        <w:rPr>
+          <w:rFonts w:hint="eastAsia"/>
+        </w:rPr>
+        <w:t>“:</w:t>
+      </w:r>
+      <w:r>
+        <w:t xml:space="preserve"> 1 </w:t>
+      </w:r>
+      <w:r>
+        <w:tab/>
+        <w:t>//</w:t>
+      </w:r>
+      <w:r>
+        <w:rPr>
+          <w:rFonts w:hint="eastAsia"/>
+        </w:rPr>
+        <w:t>1表示成功 0表示失败}</w:t>
+      </w:r>
+    </w:p>
+    <w:p>
+      <w:pPr>
+        <w:pStyle w:val="a7"/>
+        <w:ind w:left="1680" w:firstLineChars="0"/>
+      </w:pPr>
+    </w:p>
+    <w:p>
+      <w:pPr>
+        <w:widowControl/>
+        <w:jc w:val="left"/>
+      </w:pPr>
+      <w:r>
+        <w:br w:type="page"/>
+      </w:r>
+    </w:p>
+    <w:p>
+      <w:pPr>
+        <w:pStyle w:val="2"/>
+      </w:pPr>
+      <w:r>
+        <w:rPr>
+          <w:rFonts w:hint="eastAsia"/>
+        </w:rPr>
+        <w:lastRenderedPageBreak/>
+        <w:t>判卷界面(</w:t>
+      </w:r>
+      <w:r>
+        <w:t>/</w:t>
+      </w:r>
+      <w:r>
+        <w:rPr>
+          <w:rFonts w:hint="eastAsia"/>
+        </w:rPr>
+        <w:t>ma</w:t>
+      </w:r>
+      <w:r>
+        <w:t>rkPage)</w:t>
+      </w:r>
+    </w:p>
+    <w:p>
+      <w:pPr>
+        <w:pStyle w:val="a7"/>
+        <w:numPr>
+          <w:ilvl w:val="0"/>
+          <w:numId w:val="24"/>
+        </w:numPr>
+        <w:ind w:firstLineChars="0"/>
+      </w:pPr>
+      <w:r>
+        <w:rPr>
+          <w:rFonts w:hint="eastAsia"/>
+        </w:rPr>
+        <w:t>访问</w:t>
+      </w:r>
+    </w:p>
+    <w:p>
+      <w:pPr>
+        <w:pStyle w:val="a7"/>
+        <w:numPr>
+          <w:ilvl w:val="1"/>
+          <w:numId w:val="24"/>
+        </w:numPr>
+        <w:ind w:firstLineChars="0"/>
+      </w:pPr>
+      <w:r>
+        <w:rPr>
+          <w:rFonts w:hint="eastAsia"/>
+        </w:rPr>
+        <w:t>url</w:t>
+      </w:r>
+      <w:r>
+        <w:t xml:space="preserve">:  </w:t>
+      </w:r>
+      <w:r>
+        <w:rPr>
+          <w:rFonts w:hint="eastAsia"/>
+        </w:rPr>
+        <w:t>/</w:t>
+      </w:r>
+      <w:r>
+        <w:t>markPage</w:t>
+      </w:r>
+    </w:p>
+    <w:p>
+      <w:pPr>
+        <w:pStyle w:val="a7"/>
+        <w:numPr>
+          <w:ilvl w:val="1"/>
+          <w:numId w:val="24"/>
+        </w:numPr>
+        <w:ind w:firstLineChars="0"/>
+      </w:pPr>
+      <w:r>
+        <w:rPr>
+          <w:rFonts w:hint="eastAsia"/>
+        </w:rPr>
+        <w:t>请求参数：{uid</w:t>
+      </w:r>
+      <w:r>
+        <w:t xml:space="preserve">:1 </w:t>
+      </w:r>
+      <w:r>
+        <w:tab/>
+        <w:t>//</w:t>
+      </w:r>
+      <w:r>
+        <w:rPr>
+          <w:rFonts w:hint="eastAsia"/>
+        </w:rPr>
+        <w:t>答题</w:t>
+      </w:r>
+      <w:r>
+        <w:rPr>
+          <w:rFonts w:hint="eastAsia"/>
+        </w:rPr>
+        <w:t>者的i</w:t>
+      </w:r>
+      <w:r>
+        <w:t>d}</w:t>
+      </w:r>
+    </w:p>
+    <w:p>
+      <w:pPr>
+        <w:pStyle w:val="a7"/>
+        <w:numPr>
+          <w:ilvl w:val="1"/>
+          <w:numId w:val="24"/>
+        </w:numPr>
+        <w:ind w:firstLineChars="0"/>
+      </w:pPr>
+      <w:r>
+        <w:rPr>
+          <w:rFonts w:hint="eastAsia"/>
+        </w:rPr>
+        <w:t>返回参数：mar</w:t>
+      </w:r>
+      <w:r>
+        <w:t>kPage.html</w:t>
+      </w:r>
+    </w:p>
+    <w:p>
+      <w:pPr>
+        <w:pStyle w:val="a7"/>
+        <w:ind w:left="1680" w:firstLineChars="100" w:firstLine="210"/>
+      </w:pPr>
+      <w:r>
+        <w:t>model.addAttribute("</w:t>
+      </w:r>
+      <w:r>
+        <w:rPr>
+          <w:rFonts w:hint="eastAsia"/>
+        </w:rPr>
+        <w:t>uid</w:t>
+      </w:r>
+      <w:r>
+        <w:t xml:space="preserve">", </w:t>
+      </w:r>
+      <w:r>
+        <w:t>uid</w:t>
+      </w:r>
+      <w:r>
+        <w:t>);</w:t>
+      </w:r>
+      <w:r>
+        <w:tab/>
+      </w:r>
+      <w:r>
+        <w:rPr>
+          <w:rFonts w:hint="eastAsia"/>
+        </w:rPr>
+        <w:t>//</w:t>
+      </w:r>
+      <w:r>
+        <w:rPr>
+          <w:rFonts w:hint="eastAsia"/>
+        </w:rPr>
+        <w:t>返回答题</w:t>
+      </w:r>
+      <w:r>
+        <w:rPr>
+          <w:rFonts w:hint="eastAsia"/>
+        </w:rPr>
+        <w:t>者id</w:t>
+      </w:r>
+    </w:p>
+    <w:p>
+      <w:pPr>
+        <w:pStyle w:val="a7"/>
+        <w:ind w:left="1680" w:firstLineChars="100" w:firstLine="210"/>
+      </w:pPr>
+      <w:r>
+        <w:tab/>
+      </w:r>
+      <w:r>
+        <w:tab/>
+      </w:r>
+      <w:r>
+        <w:tab/>
+      </w:r>
+      <w:r>
+        <w:tab/>
+      </w:r>
+      <w:r>
+        <w:tab/>
+      </w:r>
+      <w:r>
+        <w:tab/>
+      </w:r>
+      <w:r>
+        <w:tab/>
+      </w:r>
+      <w:r>
+        <w:tab/>
+      </w:r>
+    </w:p>
+    <w:p/>
+    <w:p>
+      <w:pPr>
+        <w:pStyle w:val="a7"/>
+        <w:numPr>
+          <w:ilvl w:val="0"/>
+          <w:numId w:val="24"/>
+        </w:numPr>
+        <w:ind w:firstLineChars="0"/>
+      </w:pPr>
+      <w:r>
+        <w:rPr>
+          <w:rFonts w:hint="eastAsia"/>
+        </w:rPr>
+        <w:t>接受或者拒绝用户</w:t>
+      </w:r>
+    </w:p>
+    <w:p>
+      <w:pPr>
+        <w:pStyle w:val="a7"/>
+        <w:numPr>
+          <w:ilvl w:val="1"/>
+          <w:numId w:val="14"/>
+        </w:numPr>
+        <w:ind w:firstLineChars="0"/>
+      </w:pPr>
+      <w:r>
+        <w:rPr>
+          <w:rFonts w:hint="eastAsia"/>
+        </w:rPr>
+        <w:t>u</w:t>
+      </w:r>
+      <w:r>
+        <w:t>rl: /</w:t>
+      </w:r>
+      <w:r>
+        <w:rPr>
+          <w:rFonts w:hint="eastAsia"/>
+        </w:rPr>
+        <w:t>mar</w:t>
+      </w:r>
+      <w:r>
+        <w:t>kPaper</w:t>
+      </w:r>
+    </w:p>
+    <w:p>
+      <w:pPr>
+        <w:pStyle w:val="a7"/>
+        <w:numPr>
+          <w:ilvl w:val="1"/>
+          <w:numId w:val="14"/>
+        </w:numPr>
+        <w:ind w:firstLineChars="0"/>
+      </w:pPr>
+      <w:r>
+        <w:rPr>
+          <w:rFonts w:hint="eastAsia"/>
+        </w:rPr>
+        <w:t>请求参数:</w:t>
+      </w:r>
+      <w:r>
+        <w:t xml:space="preserve"> </w:t>
+      </w:r>
+      <w:r>
+        <w:rPr>
+          <w:rFonts w:hint="eastAsia"/>
+        </w:rPr>
+        <w:t>{</w:t>
+      </w:r>
+      <w:r>
+        <w:t xml:space="preserve"> “</w:t>
+      </w:r>
+      <w:r>
+        <w:rPr>
+          <w:rFonts w:hint="eastAsia"/>
+        </w:rPr>
+        <w:t>u</w:t>
+      </w:r>
+      <w:r>
+        <w:t>id</w:t>
+      </w:r>
+      <w:r>
+        <w:t>_a</w:t>
+      </w:r>
+      <w:r>
+        <w:t>”:1,  //</w:t>
+      </w:r>
+      <w:r>
+        <w:rPr>
+          <w:rFonts w:hint="eastAsia"/>
+        </w:rPr>
+        <w:t>答题者I</w:t>
+      </w:r>
+      <w:r>
+        <w:t xml:space="preserve">D </w:t>
+      </w:r>
+      <w:r>
+        <w:t>, “</w:t>
+      </w:r>
+      <w:r>
+        <w:rPr>
+          <w:rFonts w:hint="eastAsia"/>
+        </w:rPr>
+        <w:t>u</w:t>
+      </w:r>
+      <w:r>
+        <w:t>id_b”:2,  //</w:t>
+      </w:r>
+      <w:r>
+        <w:rPr>
+          <w:rFonts w:hint="eastAsia"/>
+        </w:rPr>
+        <w:t>出题者I</w:t>
+      </w:r>
+      <w:r>
+        <w:t xml:space="preserve">D </w:t>
+      </w:r>
+      <w:r>
+        <w:rPr>
+          <w:rFonts w:hint="eastAsia"/>
+        </w:rPr>
+        <w:t>，</w:t>
+      </w:r>
+      <w:r>
+        <w:rPr>
+          <w:rFonts w:hint="eastAsia"/>
+        </w:rPr>
+        <w:t>从s</w:t>
+      </w:r>
+      <w:r>
+        <w:t>ession</w:t>
+      </w:r>
+      <w:r>
+        <w:rPr>
+          <w:rFonts w:hint="eastAsia"/>
+        </w:rPr>
+        <w:t>中取，“s</w:t>
+      </w:r>
+      <w:r>
+        <w:t>tate</w:t>
+      </w:r>
+      <w:r>
+        <w:rPr>
+          <w:rFonts w:hint="eastAsia"/>
+        </w:rPr>
+        <w:t>“：</w:t>
+      </w:r>
+      <w:r>
+        <w:rPr>
+          <w:rFonts w:hint="eastAsia"/>
+        </w:rPr>
+        <w:t>1</w:t>
+      </w:r>
+      <w:r>
+        <w:rPr>
+          <w:rFonts w:hint="eastAsia"/>
+        </w:rPr>
+        <w:t>，</w:t>
+      </w:r>
+      <w:r>
+        <w:rPr>
+          <w:rFonts w:hint="eastAsia"/>
+        </w:rPr>
+        <w:t>/3</w:t>
+      </w:r>
+      <w:r>
+        <w:rPr>
+          <w:rFonts w:hint="eastAsia"/>
+        </w:rPr>
+        <w:t>表示接受，两人组成cp</w:t>
+      </w:r>
+      <w:r>
+        <w:t xml:space="preserve">, </w:t>
+      </w:r>
+      <w:r>
+        <w:rPr>
+          <w:rFonts w:hint="eastAsia"/>
+        </w:rPr>
+        <w:t>2</w:t>
+      </w:r>
+      <w:r>
+        <w:rPr>
+          <w:rFonts w:hint="eastAsia"/>
+        </w:rPr>
+        <w:t>表示拒绝</w:t>
+      </w:r>
+      <w:r>
+        <w:t>}</w:t>
+      </w:r>
+    </w:p>
+    <w:p>
+      <w:pPr>
+        <w:pStyle w:val="a7"/>
+        <w:numPr>
+          <w:ilvl w:val="1"/>
+          <w:numId w:val="13"/>
+        </w:numPr>
+        <w:ind w:firstLineChars="0"/>
+      </w:pPr>
+      <w:r>
+        <w:rPr>
+          <w:rFonts w:hint="eastAsia"/>
+        </w:rPr>
+        <w:t>返回参数：{</w:t>
+      </w:r>
+      <w:r>
+        <w:rPr>
+          <w:rFonts w:hint="eastAsia"/>
+        </w:rPr>
+        <w:t>“status“:</w:t>
+      </w:r>
+      <w:r>
+        <w:t xml:space="preserve"> 1</w:t>
+      </w:r>
+      <w:r>
+        <w:tab/>
+      </w:r>
+      <w:r>
+        <w:tab/>
+        <w:t>//</w:t>
+      </w:r>
+      <w:r>
+        <w:rPr>
+          <w:rFonts w:hint="eastAsia"/>
+        </w:rPr>
+        <w:t>1表示操作成功</w:t>
+      </w:r>
+      <w:r>
+        <w:rPr>
+          <w:rFonts w:hint="eastAsia"/>
+        </w:rPr>
+        <w:t>}</w:t>
+      </w:r>
+    </w:p>
+    <w:p>
+      <w:pPr>
+        <w:pStyle w:val="2"/>
+      </w:pPr>
+      <w:r>
+        <w:br w:type="page"/>
+      </w:r>
+      <w:r>
+        <w:rPr>
+          <w:rFonts w:hint="eastAsia"/>
+        </w:rPr>
+        <w:lastRenderedPageBreak/>
+        <w:t>主界面</w:t>
+      </w:r>
+      <w:r>
+        <w:rPr>
+          <w:rFonts w:hint="eastAsia"/>
+        </w:rPr>
+        <w:t>3</w:t>
+      </w:r>
+      <w:r>
+        <w:t>—</w:t>
+      </w:r>
+      <w:r>
+        <w:rPr>
+          <w:rFonts w:hint="eastAsia"/>
+        </w:rPr>
+        <w:t>个人信息界面(</w:t>
+      </w:r>
+      <w:r>
+        <w:t>/</w:t>
+      </w:r>
+      <w:r>
+        <w:rPr>
+          <w:rFonts w:hint="eastAsia"/>
+        </w:rPr>
+        <w:t>home</w:t>
+      </w:r>
+      <w:r>
+        <w:t>Page)</w:t>
+      </w:r>
+    </w:p>
+    <w:p>
+      <w:pPr>
+        <w:pStyle w:val="a7"/>
+        <w:numPr>
+          <w:ilvl w:val="0"/>
+          <w:numId w:val="25"/>
+        </w:numPr>
+        <w:ind w:firstLineChars="0"/>
+      </w:pPr>
+      <w:r>
+        <w:rPr>
+          <w:rFonts w:hint="eastAsia"/>
+        </w:rPr>
+        <w:t>添加相册图片</w:t>
+      </w:r>
+    </w:p>
+    <w:p>
+      <w:pPr>
+        <w:pStyle w:val="a7"/>
+        <w:numPr>
+          <w:ilvl w:val="1"/>
+          <w:numId w:val="25"/>
+        </w:numPr>
+        <w:ind w:firstLineChars="0"/>
+      </w:pPr>
+      <w:r>
+        <w:rPr>
+          <w:rFonts w:hint="eastAsia"/>
+        </w:rPr>
+        <w:t>url</w:t>
+      </w:r>
+      <w:r>
+        <w:t xml:space="preserve">:  </w:t>
+      </w:r>
+      <w:r>
+        <w:rPr>
+          <w:rFonts w:hint="eastAsia"/>
+        </w:rPr>
+        <w:t>/add</w:t>
+      </w:r>
+      <w:r>
+        <w:t>Photo</w:t>
+      </w:r>
+    </w:p>
+    <w:p>
+      <w:pPr>
+        <w:pStyle w:val="a7"/>
+        <w:numPr>
+          <w:ilvl w:val="1"/>
+          <w:numId w:val="25"/>
+        </w:numPr>
+        <w:ind w:firstLineChars="0"/>
+      </w:pPr>
+      <w:r>
+        <w:rPr>
+          <w:rFonts w:hint="eastAsia"/>
+        </w:rPr>
+        <w:t>请求参数：{</w:t>
+      </w:r>
+      <w:r>
+        <w:t xml:space="preserve"> </w:t>
+      </w:r>
+      <w:r>
+        <w:rPr>
+          <w:rFonts w:hint="eastAsia"/>
+        </w:rPr>
+        <w:t>“</w:t>
+      </w:r>
+      <w:r>
+        <w:t>photo</w:t>
+      </w:r>
+      <w:r>
+        <w:rPr>
+          <w:rFonts w:hint="eastAsia"/>
+        </w:rPr>
+        <w:t>“</w:t>
+      </w:r>
+      <w:r>
+        <w:t xml:space="preserve">:file // </w:t>
+      </w:r>
+      <w:r>
+        <w:rPr>
+          <w:rFonts w:hint="eastAsia"/>
+        </w:rPr>
+        <w:t>上传的图片</w:t>
+      </w:r>
+    </w:p>
+    <w:p>
+      <w:pPr>
+        <w:pStyle w:val="a7"/>
+        <w:ind w:left="1680" w:firstLineChars="0"/>
+      </w:pPr>
+      <w:r>
+        <w:rPr>
+          <w:rFonts w:hint="eastAsia"/>
+        </w:rPr>
+        <w:t>“uid“:</w:t>
+      </w:r>
+      <w:r>
+        <w:t xml:space="preserve"> 1</w:t>
+      </w:r>
+      <w:r>
+        <w:tab/>
+        <w:t>//</w:t>
+      </w:r>
+      <w:r>
+        <w:rPr>
+          <w:rFonts w:hint="eastAsia"/>
+        </w:rPr>
+        <w:t>用户I</w:t>
+      </w:r>
+      <w:r>
+        <w:t xml:space="preserve">D </w:t>
+      </w:r>
+      <w:r>
+        <w:rPr>
+          <w:rFonts w:hint="eastAsia"/>
+        </w:rPr>
+        <w:t>从s</w:t>
+      </w:r>
+      <w:r>
+        <w:t>ession</w:t>
+      </w:r>
+      <w:r>
+        <w:rPr>
+          <w:rFonts w:hint="eastAsia"/>
+        </w:rPr>
+        <w:t>中取</w:t>
+      </w:r>
+      <w:r>
+        <w:t>}</w:t>
+      </w:r>
+    </w:p>
+    <w:p>
+      <w:pPr>
+        <w:pStyle w:val="a7"/>
+        <w:numPr>
+          <w:ilvl w:val="1"/>
+          <w:numId w:val="25"/>
+        </w:numPr>
+        <w:ind w:firstLineChars="0"/>
+      </w:pPr>
+      <w:r>
+        <w:rPr>
+          <w:rFonts w:hint="eastAsia"/>
+        </w:rPr>
+        <w:t>返回参数：{</w:t>
+      </w:r>
+      <w:r>
+        <w:t>“status”: 1</w:t>
+      </w:r>
+      <w:r>
+        <w:tab/>
+        <w:t>//</w:t>
+      </w:r>
+      <w:r>
+        <w:rPr>
+          <w:rFonts w:hint="eastAsia"/>
+        </w:rPr>
+        <w:t xml:space="preserve">添加是否成功， 1表示成功 </w:t>
+      </w:r>
+      <w:r>
+        <w:t xml:space="preserve">0 </w:t>
+      </w:r>
+      <w:r>
+        <w:rPr>
+          <w:rFonts w:hint="eastAsia"/>
+        </w:rPr>
+        <w:t>表示失败</w:t>
+      </w:r>
+    </w:p>
+    <w:p>
+      <w:pPr>
+        <w:ind w:left="1680" w:firstLine="420"/>
+      </w:pPr>
+      <w:r>
+        <w:rPr>
+          <w:rFonts w:hint="eastAsia"/>
+        </w:rPr>
+        <w:t>“al</w:t>
+      </w:r>
+      <w:r>
+        <w:t>bum</w:t>
+      </w:r>
+      <w:r>
+        <w:rPr>
+          <w:rFonts w:hint="eastAsia"/>
+        </w:rPr>
+        <w:t>“:</w:t>
+      </w:r>
+      <w:r>
+        <w:t>[</w:t>
+      </w:r>
+      <w:r>
+        <w:rPr>
+          <w:color w:val="0070C0"/>
+        </w:rPr>
+        <w:t xml:space="preserve"> </w:t>
+      </w:r>
+      <w:r>
+        <w:t>{url:</w:t>
+      </w:r>
+      <w:r>
+        <w:rPr>
+          <w:rFonts w:hint="eastAsia"/>
+        </w:rPr>
+        <w:t>“/img</w:t>
+      </w:r>
+      <w:r>
+        <w:t>/test1.jpg</w:t>
+      </w:r>
+      <w:r>
+        <w:rPr>
+          <w:rFonts w:hint="eastAsia"/>
+        </w:rPr>
+        <w:t>”,</w:t>
+      </w:r>
+      <w:r>
+        <w:t xml:space="preserve"> pid:1</w:t>
+      </w:r>
+      <w:r>
+        <w:rPr>
+          <w:rFonts w:hint="eastAsia"/>
+        </w:rPr>
+        <w:t>}</w:t>
+      </w:r>
+    </w:p>
+    <w:p>
+      <w:pPr>
+        <w:ind w:left="2520" w:firstLine="420"/>
+      </w:pPr>
+      <w:r>
+        <w:t>,{url:</w:t>
+      </w:r>
+      <w:r>
+        <w:rPr>
+          <w:rFonts w:hint="eastAsia"/>
+        </w:rPr>
+        <w:t>“/img</w:t>
+      </w:r>
+      <w:r>
+        <w:t>/test2</w:t>
+      </w:r>
+      <w:r>
+        <w:t>.jpg</w:t>
+      </w:r>
+      <w:r>
+        <w:rPr>
+          <w:rFonts w:hint="eastAsia"/>
+        </w:rPr>
+        <w:t>”,</w:t>
+      </w:r>
+      <w:r>
+        <w:t xml:space="preserve"> pid:2</w:t>
+      </w:r>
+      <w:r>
+        <w:rPr>
+          <w:rFonts w:hint="eastAsia"/>
+        </w:rPr>
+        <w:t>}</w:t>
+      </w:r>
+      <w:r>
+        <w:t>]</w:t>
+      </w:r>
+      <w:r>
+        <w:rPr>
+          <w:rFonts w:hint="eastAsia"/>
+        </w:rPr>
+        <w:t>}</w:t>
+      </w:r>
+    </w:p>
+    <w:p>
+      <w:pPr>
+        <w:pStyle w:val="a7"/>
+        <w:numPr>
+          <w:ilvl w:val="0"/>
+          <w:numId w:val="25"/>
+        </w:numPr>
+        <w:ind w:firstLineChars="0"/>
+      </w:pPr>
+      <w:r>
+        <w:rPr>
+          <w:rFonts w:hint="eastAsia"/>
+        </w:rPr>
+        <w:t>删除相册图片</w:t>
+      </w:r>
+    </w:p>
+    <w:p>
+      <w:pPr>
+        <w:pStyle w:val="a7"/>
+        <w:numPr>
+          <w:ilvl w:val="1"/>
+          <w:numId w:val="25"/>
+        </w:numPr>
+        <w:ind w:firstLineChars="0"/>
+      </w:pPr>
+      <w:r>
+        <w:rPr>
+          <w:rFonts w:hint="eastAsia"/>
+        </w:rPr>
+        <w:t>url</w:t>
+      </w:r>
+      <w:r>
+        <w:t xml:space="preserve">:  </w:t>
+      </w:r>
+      <w:r>
+        <w:rPr>
+          <w:rFonts w:hint="eastAsia"/>
+        </w:rPr>
+        <w:t>/de</w:t>
+      </w:r>
+      <w:r>
+        <w:t>letePhoto</w:t>
+      </w:r>
+    </w:p>
+    <w:p>
+      <w:pPr>
+        <w:pStyle w:val="a7"/>
+        <w:numPr>
+          <w:ilvl w:val="1"/>
+          <w:numId w:val="25"/>
+        </w:numPr>
+        <w:ind w:firstLineChars="0"/>
+      </w:pPr>
+      <w:r>
+        <w:rPr>
+          <w:rFonts w:hint="eastAsia"/>
+        </w:rPr>
+        <w:t>请求参数：{</w:t>
+      </w:r>
+      <w:r>
+        <w:t xml:space="preserve"> </w:t>
+      </w:r>
+      <w:r>
+        <w:rPr>
+          <w:rFonts w:hint="eastAsia"/>
+        </w:rPr>
+        <w:t>“pid“</w:t>
+      </w:r>
+      <w:r>
+        <w:t xml:space="preserve">:1 // </w:t>
+      </w:r>
+      <w:r>
+        <w:rPr>
+          <w:rFonts w:hint="eastAsia"/>
+        </w:rPr>
+        <w:t>删除图片的i</w:t>
+      </w:r>
+      <w:r>
+        <w:t>d</w:t>
+      </w:r>
+    </w:p>
+    <w:p>
+      <w:pPr>
+        <w:pStyle w:val="a7"/>
+        <w:ind w:left="1680" w:firstLineChars="0"/>
+      </w:pPr>
+      <w:r>
+        <w:rPr>
+          <w:rFonts w:hint="eastAsia"/>
+        </w:rPr>
+        <w:t>“uid“:</w:t>
+      </w:r>
+      <w:r>
+        <w:t xml:space="preserve"> 1</w:t>
+      </w:r>
+      <w:r>
+        <w:tab/>
+        <w:t>//</w:t>
+      </w:r>
+      <w:r>
+        <w:rPr>
+          <w:rFonts w:hint="eastAsia"/>
+        </w:rPr>
+        <w:t>用户I</w:t>
+      </w:r>
+      <w:r>
+        <w:t xml:space="preserve">D </w:t>
+      </w:r>
+      <w:r>
+        <w:rPr>
+          <w:rFonts w:hint="eastAsia"/>
+        </w:rPr>
+        <w:t>从s</w:t>
+      </w:r>
+      <w:r>
+        <w:t>ession</w:t>
+      </w:r>
+      <w:r>
+        <w:rPr>
+          <w:rFonts w:hint="eastAsia"/>
+        </w:rPr>
+        <w:t>中取</w:t>
+      </w:r>
+      <w:r>
+        <w:t>}</w:t>
+      </w:r>
+    </w:p>
+    <w:p>
+      <w:pPr>
+        <w:pStyle w:val="a7"/>
+        <w:numPr>
+          <w:ilvl w:val="1"/>
+          <w:numId w:val="25"/>
+        </w:numPr>
+        <w:ind w:firstLineChars="0"/>
+      </w:pPr>
+      <w:r>
+        <w:rPr>
+          <w:rFonts w:hint="eastAsia"/>
+        </w:rPr>
+        <w:t>返回参数：{</w:t>
+      </w:r>
+      <w:r>
+        <w:t>“status”: 1</w:t>
+      </w:r>
+      <w:r>
+        <w:tab/>
+        <w:t>//</w:t>
+      </w:r>
+      <w:r>
+        <w:rPr>
+          <w:rFonts w:hint="eastAsia"/>
+        </w:rPr>
+        <w:t xml:space="preserve">添加是否成功， 1表示成功 </w:t>
+      </w:r>
+      <w:r>
+        <w:t xml:space="preserve">0 </w:t>
+      </w:r>
+      <w:r>
+        <w:rPr>
+          <w:rFonts w:hint="eastAsia"/>
+        </w:rPr>
+        <w:t>表示失败</w:t>
+      </w:r>
+    </w:p>
+    <w:p>
+      <w:pPr>
+        <w:ind w:left="1680" w:firstLine="420"/>
+      </w:pPr>
+      <w:r>
+        <w:rPr>
+          <w:rFonts w:hint="eastAsia"/>
+        </w:rPr>
+        <w:t>“al</w:t>
+      </w:r>
+      <w:r>
+        <w:t>bum</w:t>
+      </w:r>
+      <w:r>
+        <w:rPr>
+          <w:rFonts w:hint="eastAsia"/>
+        </w:rPr>
+        <w:t>“:</w:t>
+      </w:r>
+      <w:r>
+        <w:t>[</w:t>
+      </w:r>
+      <w:r>
+        <w:rPr>
+          <w:color w:val="0070C0"/>
+        </w:rPr>
+        <w:t xml:space="preserve"> </w:t>
+      </w:r>
+      <w:r>
+        <w:t>{url:</w:t>
+      </w:r>
+      <w:r>
+        <w:rPr>
+          <w:rFonts w:hint="eastAsia"/>
+        </w:rPr>
+        <w:t>“/img</w:t>
+      </w:r>
+      <w:r>
+        <w:t>/test1.jpg</w:t>
+      </w:r>
+      <w:r>
+        <w:rPr>
+          <w:rFonts w:hint="eastAsia"/>
+        </w:rPr>
+        <w:t>”,</w:t>
+      </w:r>
+      <w:r>
+        <w:t xml:space="preserve"> pid:1</w:t>
+      </w:r>
+      <w:r>
+        <w:rPr>
+          <w:rFonts w:hint="eastAsia"/>
+        </w:rPr>
+        <w:t>}</w:t>
+      </w:r>
+    </w:p>
+    <w:p>
+      <w:pPr>
+        <w:ind w:left="2520" w:firstLine="420"/>
+      </w:pPr>
+      <w:r>
+        <w:t>,{url:</w:t>
+      </w:r>
+      <w:r>
+        <w:rPr>
+          <w:rFonts w:hint="eastAsia"/>
+        </w:rPr>
+        <w:t>“/img</w:t>
+      </w:r>
+      <w:r>
+        <w:t>/test2</w:t>
+      </w:r>
+      <w:r>
+        <w:t>.jpg</w:t>
+      </w:r>
+      <w:r>
+        <w:rPr>
+          <w:rFonts w:hint="eastAsia"/>
+        </w:rPr>
+        <w:t>”,</w:t>
+      </w:r>
+      <w:r>
+        <w:t xml:space="preserve"> pid:2</w:t>
+      </w:r>
+      <w:r>
+        <w:rPr>
+          <w:rFonts w:hint="eastAsia"/>
+        </w:rPr>
+        <w:t>}</w:t>
+      </w:r>
+      <w:r>
+        <w:t>]</w:t>
+      </w:r>
+      <w:r>
+        <w:rPr>
+          <w:rFonts w:hint="eastAsia"/>
+        </w:rPr>
+        <w:t>}</w:t>
+      </w:r>
+    </w:p>
+    <w:p/>
+    <w:p>
+      <w:pPr>
+        <w:widowControl/>
+        <w:jc w:val="left"/>
+      </w:pPr>
+      <w:r>
+        <w:br w:type="page"/>
+      </w:r>
+    </w:p>
+    <w:p>
+      <w:pPr>
+        <w:pStyle w:val="2"/>
+      </w:pPr>
+      <w:r>
+        <w:rPr>
+          <w:rFonts w:hint="eastAsia"/>
+        </w:rPr>
+        <w:lastRenderedPageBreak/>
+        <w:t>个人信息修改</w:t>
+      </w:r>
+      <w:r>
+        <w:rPr>
+          <w:rFonts w:hint="eastAsia"/>
+        </w:rPr>
+        <w:t>(</w:t>
+      </w:r>
+      <w:r>
+        <w:t>/</w:t>
+      </w:r>
+      <w:r>
+        <w:rPr>
+          <w:rFonts w:hint="eastAsia"/>
+        </w:rPr>
+        <w:t>edi</w:t>
+      </w:r>
+      <w:r>
+        <w:t>tProfile</w:t>
+      </w:r>
+      <w:r>
+        <w:t>Page)</w:t>
+      </w:r>
+    </w:p>
+    <w:p>
+      <w:pPr>
+        <w:pStyle w:val="a7"/>
+        <w:numPr>
+          <w:ilvl w:val="0"/>
+          <w:numId w:val="31"/>
+        </w:numPr>
+        <w:ind w:firstLineChars="0"/>
+      </w:pPr>
+      <w:r>
+        <w:rPr>
+          <w:rFonts w:hint="eastAsia"/>
+        </w:rPr>
+        <w:t>访问</w:t>
+      </w:r>
+    </w:p>
+    <w:p>
+      <w:pPr>
+        <w:pStyle w:val="a7"/>
+        <w:numPr>
+          <w:ilvl w:val="1"/>
+          <w:numId w:val="31"/>
+        </w:numPr>
+        <w:ind w:firstLineChars="0"/>
+      </w:pPr>
+      <w:r>
+        <w:rPr>
+          <w:rFonts w:hint="eastAsia"/>
+        </w:rPr>
+        <w:t>url</w:t>
+      </w:r>
+      <w:r>
+        <w:t xml:space="preserve">:  </w:t>
+      </w:r>
+      <w:r>
+        <w:rPr>
+          <w:rFonts w:hint="eastAsia"/>
+        </w:rPr>
+        <w:t>/</w:t>
+      </w:r>
+      <w:r>
+        <w:t>editProfilePage</w:t>
+      </w:r>
+    </w:p>
+    <w:p>
+      <w:pPr>
+        <w:pStyle w:val="a7"/>
+        <w:numPr>
+          <w:ilvl w:val="1"/>
+          <w:numId w:val="31"/>
+        </w:numPr>
+        <w:ind w:firstLineChars="0"/>
+      </w:pPr>
+      <w:r>
+        <w:rPr>
+          <w:rFonts w:hint="eastAsia"/>
+        </w:rPr>
+        <w:t>请求参数：{</w:t>
+      </w:r>
+      <w:r>
+        <w:t>}</w:t>
+      </w:r>
+    </w:p>
+    <w:p>
+      <w:pPr>
+        <w:pStyle w:val="a7"/>
+        <w:numPr>
+          <w:ilvl w:val="1"/>
+          <w:numId w:val="31"/>
+        </w:numPr>
+        <w:ind w:firstLineChars="0"/>
+      </w:pPr>
+      <w:r>
+        <w:rPr>
+          <w:rFonts w:hint="eastAsia"/>
+        </w:rPr>
+        <w:t>返回参数：</w:t>
+      </w:r>
+      <w:r>
+        <w:t>editProfilePage.html</w:t>
+      </w:r>
+    </w:p>
+    <w:p/>
+    <w:p>
+      <w:pPr>
+        <w:pStyle w:val="a7"/>
+        <w:numPr>
+          <w:ilvl w:val="0"/>
+          <w:numId w:val="31"/>
+        </w:numPr>
+        <w:ind w:firstLineChars="0"/>
+      </w:pPr>
+      <w:r>
+        <w:rPr>
+          <w:rFonts w:hint="eastAsia"/>
+        </w:rPr>
+        <w:t>修改用户信息</w:t>
+      </w:r>
+    </w:p>
+    <w:p>
+      <w:pPr>
+        <w:pStyle w:val="a7"/>
+        <w:numPr>
+          <w:ilvl w:val="1"/>
+          <w:numId w:val="31"/>
+        </w:numPr>
+        <w:ind w:firstLineChars="0"/>
+      </w:pPr>
+      <w:r>
+        <w:rPr>
+          <w:rFonts w:hint="eastAsia"/>
+        </w:rPr>
+        <w:t>u</w:t>
+      </w:r>
+      <w:r>
+        <w:t>rl: /editProfile</w:t>
+      </w:r>
+    </w:p>
+    <w:p>
+      <w:pPr>
+        <w:pStyle w:val="a7"/>
+        <w:numPr>
+          <w:ilvl w:val="1"/>
+          <w:numId w:val="31"/>
+        </w:numPr>
+        <w:ind w:firstLineChars="0"/>
+      </w:pPr>
+      <w:r>
+        <w:rPr>
+          <w:rFonts w:hint="eastAsia"/>
+        </w:rPr>
+        <w:t>请求参数:</w:t>
+      </w:r>
+      <w:r>
+        <w:t xml:space="preserve"> </w:t>
+      </w:r>
+      <w:r>
+        <w:rPr>
+          <w:rFonts w:hint="eastAsia"/>
+        </w:rPr>
+        <w:t>{</w:t>
+      </w:r>
+      <w:r>
+        <w:t>“photo”: file //</w:t>
+      </w:r>
+      <w:r>
+        <w:rPr>
+          <w:rFonts w:hint="eastAsia"/>
+        </w:rPr>
+        <w:t>用户头像</w:t>
+      </w:r>
+    </w:p>
+    <w:p>
+      <w:pPr>
+        <w:pStyle w:val="a7"/>
+        <w:ind w:left="1680" w:firstLineChars="0"/>
+      </w:pPr>
+      <w:r>
+        <w:t>“nickname”: “123456”  //</w:t>
+      </w:r>
+      <w:r>
+        <w:rPr>
+          <w:rFonts w:hint="eastAsia"/>
+        </w:rPr>
+        <w:t>用户昵称</w:t>
+      </w:r>
+    </w:p>
+    <w:p>
+      <w:pPr>
+        <w:pStyle w:val="a7"/>
+        <w:ind w:left="1680" w:firstLineChars="0"/>
+      </w:pPr>
+      <w:r>
+        <w:rPr>
+          <w:rFonts w:hint="eastAsia"/>
+        </w:rPr>
+        <w:t>“motto”：“test”</w:t>
+      </w:r>
+      <w:r>
+        <w:tab/>
+        <w:t>//</w:t>
+      </w:r>
+      <w:r>
+        <w:rPr>
+          <w:rFonts w:hint="eastAsia"/>
+        </w:rPr>
+        <w:t>个性签名</w:t>
+      </w:r>
+    </w:p>
+    <w:p>
+      <w:pPr>
+        <w:pStyle w:val="a7"/>
+        <w:ind w:left="1680" w:firstLineChars="0"/>
+      </w:pPr>
+      <w:r>
+        <w:t>“</w:t>
+      </w:r>
+      <w:r>
+        <w:rPr>
+          <w:rFonts w:hint="eastAsia"/>
+        </w:rPr>
+        <w:t>gender</w:t>
+      </w:r>
+      <w:r>
+        <w:t xml:space="preserve">”: </w:t>
+      </w:r>
+      <w:r>
+        <w:rPr>
+          <w:rFonts w:hint="eastAsia"/>
+        </w:rPr>
+        <w:t>“男”</w:t>
+      </w:r>
+      <w:r>
+        <w:tab/>
+      </w:r>
+      <w:r>
+        <w:rPr>
+          <w:rFonts w:hint="eastAsia"/>
+        </w:rPr>
+        <w:t>//性别（男 女）</w:t>
+      </w:r>
+    </w:p>
+    <w:p>
+      <w:pPr>
+        <w:pStyle w:val="a7"/>
+        <w:ind w:left="1680" w:firstLineChars="0"/>
+      </w:pPr>
+      <w:r>
+        <w:rPr>
+          <w:rFonts w:hint="eastAsia"/>
+        </w:rPr>
+        <w:t>“h</w:t>
+      </w:r>
+      <w:r>
+        <w:t>eight</w:t>
+      </w:r>
+      <w:r>
+        <w:rPr>
+          <w:rFonts w:hint="eastAsia"/>
+        </w:rPr>
+        <w:t>”：175</w:t>
+      </w:r>
+      <w:r>
+        <w:tab/>
+        <w:t>//</w:t>
+      </w:r>
+      <w:r>
+        <w:rPr>
+          <w:rFonts w:hint="eastAsia"/>
+        </w:rPr>
+        <w:t>身高</w:t>
+      </w:r>
+      <w:r>
+        <w:t xml:space="preserve"> </w:t>
+      </w:r>
+      <w:r>
+        <w:rPr>
+          <w:rFonts w:hint="eastAsia"/>
+        </w:rPr>
+        <w:t>选填</w:t>
+      </w:r>
+    </w:p>
+    <w:p>
+      <w:pPr>
+        <w:pStyle w:val="a7"/>
+        <w:ind w:left="1680" w:firstLineChars="0"/>
+      </w:pPr>
+      <w:r>
+        <w:t>“weight”: 60</w:t>
+      </w:r>
+      <w:r>
+        <w:tab/>
+      </w:r>
+      <w:r>
+        <w:tab/>
+        <w:t>//</w:t>
+      </w:r>
+      <w:r>
+        <w:rPr>
+          <w:rFonts w:hint="eastAsia"/>
+        </w:rPr>
+        <w:t>体重 选填</w:t>
+      </w:r>
+    </w:p>
+    <w:p>
+      <w:pPr>
+        <w:pStyle w:val="a7"/>
+        <w:ind w:left="1680" w:firstLineChars="0"/>
+      </w:pPr>
+      <w:r>
+        <w:rPr>
+          <w:rFonts w:hint="eastAsia"/>
+        </w:rPr>
+        <w:t>“province”：“陕西”</w:t>
+      </w:r>
+      <w:r>
+        <w:tab/>
+      </w:r>
+      <w:r>
+        <w:rPr>
+          <w:rFonts w:hint="eastAsia"/>
+        </w:rPr>
+        <w:t>//省份</w:t>
+      </w:r>
+    </w:p>
+    <w:p>
+      <w:pPr>
+        <w:pStyle w:val="a7"/>
+        <w:ind w:left="1680" w:firstLineChars="0"/>
+      </w:pPr>
+      <w:r>
+        <w:t>“city”: “</w:t>
+      </w:r>
+      <w:r>
+        <w:rPr>
+          <w:rFonts w:hint="eastAsia"/>
+        </w:rPr>
+        <w:t>西安</w:t>
+      </w:r>
+      <w:r>
+        <w:t>”</w:t>
+      </w:r>
+      <w:r>
+        <w:tab/>
+      </w:r>
+      <w:r>
+        <w:tab/>
+      </w:r>
+      <w:r>
+        <w:rPr>
+          <w:rFonts w:hint="eastAsia"/>
+        </w:rPr>
+        <w:t>//市区</w:t>
+      </w:r>
+    </w:p>
+    <w:p>
+      <w:pPr>
+        <w:pStyle w:val="a7"/>
+        <w:ind w:left="1680" w:firstLineChars="0"/>
+      </w:pPr>
+      <w:r>
+        <w:t>“university”: “</w:t>
+      </w:r>
+      <w:r>
+        <w:rPr>
+          <w:rFonts w:hint="eastAsia"/>
+        </w:rPr>
+        <w:t>西安交通大学</w:t>
+      </w:r>
+      <w:r>
+        <w:t xml:space="preserve">”  </w:t>
+      </w:r>
+      <w:r>
+        <w:rPr>
+          <w:rFonts w:hint="eastAsia"/>
+        </w:rPr>
+        <w:t>//学校</w:t>
+      </w:r>
+    </w:p>
+    <w:p>
+      <w:pPr>
+        <w:pStyle w:val="a7"/>
+        <w:ind w:left="1680" w:firstLineChars="0"/>
+      </w:pPr>
+      <w:r>
+        <w:rPr>
+          <w:rFonts w:hint="eastAsia"/>
+        </w:rPr>
+        <w:t>“star</w:t>
+      </w:r>
+      <w:r>
+        <w:t>year</w:t>
+      </w:r>
+      <w:r>
+        <w:rPr>
+          <w:rFonts w:hint="eastAsia"/>
+        </w:rPr>
+        <w:t xml:space="preserve">” </w:t>
+      </w:r>
+      <w:r>
+        <w:t>: 2016 //</w:t>
+      </w:r>
+      <w:r>
+        <w:rPr>
+          <w:rFonts w:hint="eastAsia"/>
+        </w:rPr>
+        <w:t>入学时间</w:t>
+      </w:r>
+    </w:p>
+    <w:p>
+      <w:pPr>
+        <w:pStyle w:val="a7"/>
+        <w:ind w:left="1680" w:firstLineChars="0"/>
+      </w:pPr>
+      <w:r>
+        <w:t>“</w:t>
+      </w:r>
+      <w:r>
+        <w:rPr>
+          <w:rFonts w:hint="eastAsia"/>
+        </w:rPr>
+        <w:t>edu</w:t>
+      </w:r>
+      <w:r>
+        <w:t>cation”: “</w:t>
+      </w:r>
+      <w:r>
+        <w:rPr>
+          <w:rFonts w:hint="eastAsia"/>
+        </w:rPr>
+        <w:t>本科</w:t>
+      </w:r>
+      <w:r>
+        <w:t>”</w:t>
+      </w:r>
+      <w:r>
+        <w:tab/>
+        <w:t>//</w:t>
+      </w:r>
+      <w:r>
+        <w:rPr>
+          <w:rFonts w:hint="eastAsia"/>
+        </w:rPr>
+        <w:t>学历（本科，硕士，博士，其他）</w:t>
+      </w:r>
+    </w:p>
+    <w:p>
+      <w:pPr>
+        <w:pStyle w:val="a7"/>
+        <w:ind w:left="1680" w:firstLineChars="0"/>
+      </w:pPr>
+      <w:r>
+        <w:rPr>
+          <w:rFonts w:hint="eastAsia"/>
+        </w:rPr>
+        <w:t>“sub</w:t>
+      </w:r>
+      <w:r>
+        <w:t>ject</w:t>
+      </w:r>
+      <w:r>
+        <w:rPr>
+          <w:rFonts w:hint="eastAsia"/>
+        </w:rPr>
+        <w:t>”:</w:t>
+      </w:r>
+      <w:r>
+        <w:t xml:space="preserve"> “</w:t>
+      </w:r>
+      <w:r>
+        <w:rPr>
+          <w:rFonts w:hint="eastAsia"/>
+        </w:rPr>
+        <w:t>工学</w:t>
+      </w:r>
+      <w:r>
+        <w:t>”</w:t>
+      </w:r>
+      <w:r>
+        <w:tab/>
+      </w:r>
+      <w:r>
+        <w:tab/>
+      </w:r>
+      <w:r>
+        <w:rPr>
+          <w:rFonts w:hint="eastAsia"/>
+        </w:rPr>
+        <w:t>//学科（哲学，理学，文学，法学，工学，管理学，医学，经济学）</w:t>
+      </w:r>
+    </w:p>
+    <w:p>
+      <w:pPr>
+        <w:pStyle w:val="a7"/>
+        <w:ind w:left="1680" w:firstLineChars="0"/>
+      </w:pPr>
+      <w:r>
+        <w:rPr>
+          <w:rFonts w:hint="eastAsia"/>
+        </w:rPr>
+        <w:t>“m</w:t>
+      </w:r>
+      <w:r>
+        <w:t>ajor</w:t>
+      </w:r>
+      <w:r>
+        <w:rPr>
+          <w:rFonts w:hint="eastAsia"/>
+        </w:rPr>
+        <w:t>”：“电气”</w:t>
+      </w:r>
+      <w:r>
+        <w:tab/>
+      </w:r>
+      <w:r>
+        <w:rPr>
+          <w:rFonts w:hint="eastAsia"/>
+        </w:rPr>
+        <w:t>//专业</w:t>
+      </w:r>
+    </w:p>
+    <w:p>
+      <w:pPr>
+        <w:pStyle w:val="a7"/>
+        <w:ind w:left="1680" w:firstLineChars="0"/>
+        <w:rPr>
+          <w:rFonts w:hint="eastAsia"/>
+        </w:rPr>
+      </w:pPr>
+      <w:r>
+        <w:rPr>
+          <w:rFonts w:hint="eastAsia"/>
+        </w:rPr>
+        <w:t>“resume”:</w:t>
+      </w:r>
+      <w:r>
+        <w:t>”</w:t>
+      </w:r>
+      <w:r>
+        <w:rPr>
+          <w:rFonts w:hint="eastAsia"/>
+        </w:rPr>
+        <w:t>6篇SCI</w:t>
+      </w:r>
+      <w:r>
+        <w:t>”</w:t>
+      </w:r>
+      <w:r>
+        <w:tab/>
+      </w:r>
+      <w:r>
+        <w:rPr>
+          <w:rFonts w:hint="eastAsia"/>
+        </w:rPr>
+        <w:t>//简历</w:t>
+      </w:r>
+    </w:p>
+    <w:p>
+      <w:pPr>
+        <w:pStyle w:val="a7"/>
+        <w:ind w:left="1680" w:firstLineChars="0"/>
+      </w:pPr>
+      <w:r>
+        <w:rPr>
+          <w:rFonts w:hint="eastAsia"/>
+        </w:rPr>
+        <w:t>“inte</w:t>
+      </w:r>
+      <w:r>
+        <w:t>rest</w:t>
+      </w:r>
+      <w:r>
+        <w:rPr>
+          <w:rFonts w:hint="eastAsia"/>
+        </w:rPr>
+        <w:t>”:</w:t>
+      </w:r>
+      <w:r>
+        <w:t xml:space="preserve"> “</w:t>
+      </w:r>
+      <w:r>
+        <w:rPr>
+          <w:rFonts w:hint="eastAsia"/>
+        </w:rPr>
+        <w:t>喵喵喵</w:t>
+      </w:r>
+      <w:r>
+        <w:t xml:space="preserve">” </w:t>
+      </w:r>
+      <w:r>
+        <w:tab/>
+        <w:t>//</w:t>
+      </w:r>
+      <w:r>
+        <w:rPr>
+          <w:rFonts w:hint="eastAsia"/>
+        </w:rPr>
+        <w:t>兴趣</w:t>
+      </w:r>
+    </w:p>
+    <w:p>
+      <w:pPr>
+        <w:pStyle w:val="a7"/>
+        <w:ind w:left="1680" w:firstLineChars="0"/>
+      </w:pPr>
+      <w:r>
+        <w:t>}</w:t>
+      </w:r>
+    </w:p>
+    <w:p>
+      <w:pPr>
+        <w:pStyle w:val="a7"/>
+        <w:numPr>
+          <w:ilvl w:val="1"/>
+          <w:numId w:val="31"/>
+        </w:numPr>
+        <w:ind w:firstLineChars="0"/>
+      </w:pPr>
+      <w:r>
+        <w:rPr>
+          <w:rFonts w:hint="eastAsia"/>
+        </w:rPr>
+        <w:t>返回参数：{</w:t>
+      </w:r>
+      <w:r>
+        <w:t>“</w:t>
+      </w:r>
+      <w:r>
+        <w:rPr>
+          <w:rFonts w:hint="eastAsia"/>
+        </w:rPr>
+        <w:t>s</w:t>
+      </w:r>
+      <w:r>
+        <w:t xml:space="preserve">tatus”:1 </w:t>
+      </w:r>
+      <w:r>
+        <w:tab/>
+        <w:t>//1</w:t>
+      </w:r>
+      <w:r>
+        <w:rPr>
+          <w:rFonts w:hint="eastAsia"/>
+        </w:rPr>
+        <w:t>表示成功，0表示失败}</w:t>
+      </w:r>
+    </w:p>
+    <w:p>
+      <w:pPr>
+        <w:widowControl/>
+        <w:jc w:val="left"/>
+      </w:pPr>
+      <w:r>
+        <w:br w:type="page"/>
+      </w:r>
+    </w:p>
+    <w:p>
+      <w:pPr>
+        <w:pStyle w:val="2"/>
+      </w:pPr>
+      <w:r>
+        <w:rPr>
+          <w:rFonts w:hint="eastAsia"/>
+        </w:rPr>
+        <w:lastRenderedPageBreak/>
+        <w:t>修改问题</w:t>
+      </w:r>
+      <w:r>
+        <w:rPr>
+          <w:rFonts w:hint="eastAsia"/>
+        </w:rPr>
+        <w:t>界面(/e</w:t>
+      </w:r>
+      <w:r>
+        <w:t>ditQuestionPage)</w:t>
+      </w:r>
+    </w:p>
+    <w:p>
+      <w:pPr>
+        <w:pStyle w:val="a7"/>
+        <w:numPr>
+          <w:ilvl w:val="0"/>
+          <w:numId w:val="26"/>
+        </w:numPr>
+        <w:ind w:firstLineChars="0"/>
+      </w:pPr>
+      <w:r>
+        <w:rPr>
+          <w:rFonts w:hint="eastAsia"/>
+        </w:rPr>
+        <w:t>访问</w:t>
+      </w:r>
+    </w:p>
+    <w:p>
+      <w:pPr>
+        <w:pStyle w:val="a7"/>
+        <w:numPr>
+          <w:ilvl w:val="1"/>
+          <w:numId w:val="26"/>
+        </w:numPr>
+        <w:ind w:firstLineChars="0"/>
+      </w:pPr>
+      <w:r>
+        <w:rPr>
+          <w:rFonts w:hint="eastAsia"/>
+        </w:rPr>
+        <w:t>url</w:t>
+      </w:r>
+      <w:r>
+        <w:t xml:space="preserve">:  </w:t>
+      </w:r>
+      <w:r>
+        <w:rPr>
+          <w:rFonts w:hint="eastAsia"/>
+        </w:rPr>
+        <w:t>/</w:t>
+      </w:r>
+      <w:r>
+        <w:t>editQuestionPage</w:t>
+      </w:r>
+    </w:p>
+    <w:p>
+      <w:pPr>
+        <w:pStyle w:val="a7"/>
+        <w:numPr>
+          <w:ilvl w:val="1"/>
+          <w:numId w:val="26"/>
+        </w:numPr>
+        <w:ind w:firstLineChars="0"/>
+      </w:pPr>
+      <w:r>
+        <w:rPr>
+          <w:rFonts w:hint="eastAsia"/>
+        </w:rPr>
+        <w:t>请求参数：{</w:t>
+      </w:r>
+      <w:r>
+        <w:t>}</w:t>
+      </w:r>
+    </w:p>
+    <w:p>
+      <w:pPr>
+        <w:pStyle w:val="a7"/>
+        <w:numPr>
+          <w:ilvl w:val="1"/>
+          <w:numId w:val="26"/>
+        </w:numPr>
+        <w:ind w:firstLineChars="0"/>
+      </w:pPr>
+      <w:r>
+        <w:rPr>
+          <w:rFonts w:hint="eastAsia"/>
+        </w:rPr>
+        <w:t>返回参数：</w:t>
+      </w:r>
+      <w:r>
+        <w:t>editQuestionPage.html</w:t>
+      </w:r>
+    </w:p>
+    <w:p/>
+    <w:p>
+      <w:pPr>
+        <w:pStyle w:val="a7"/>
+        <w:numPr>
+          <w:ilvl w:val="0"/>
+          <w:numId w:val="26"/>
+        </w:numPr>
+        <w:ind w:firstLineChars="0"/>
+      </w:pPr>
+      <w:r>
+        <w:rPr>
+          <w:rFonts w:hint="eastAsia"/>
+        </w:rPr>
+        <w:t>出题者设置问题</w:t>
+      </w:r>
+    </w:p>
+    <w:p>
+      <w:pPr>
+        <w:pStyle w:val="a7"/>
+        <w:numPr>
+          <w:ilvl w:val="1"/>
+          <w:numId w:val="7"/>
+        </w:numPr>
+        <w:ind w:firstLineChars="0"/>
+      </w:pPr>
+      <w:r>
+        <w:rPr>
+          <w:rFonts w:hint="eastAsia"/>
+        </w:rPr>
+        <w:t>u</w:t>
+      </w:r>
+      <w:r>
+        <w:t>rl: /editQestion</w:t>
+      </w:r>
+    </w:p>
+    <w:p>
+      <w:pPr>
+        <w:pStyle w:val="a7"/>
+        <w:numPr>
+          <w:ilvl w:val="1"/>
+          <w:numId w:val="7"/>
+        </w:numPr>
+        <w:ind w:firstLineChars="0"/>
+      </w:pPr>
+      <w:r>
+        <w:rPr>
+          <w:rFonts w:hint="eastAsia"/>
+        </w:rPr>
+        <w:t>请求参数:</w:t>
+      </w:r>
+      <w:r>
+        <w:t xml:space="preserve"> </w:t>
+      </w:r>
+      <w:r>
+        <w:rPr>
+          <w:rFonts w:hint="eastAsia"/>
+        </w:rPr>
+        <w:t>{</w:t>
+      </w:r>
+      <w:r>
+        <w:t>“question”:[“</w:t>
+      </w:r>
+      <w:r>
+        <w:rPr>
+          <w:rFonts w:hint="eastAsia"/>
+        </w:rPr>
+        <w:t>问题1</w:t>
+      </w:r>
+      <w:r>
+        <w:t>”</w:t>
+      </w:r>
+      <w:r>
+        <w:rPr>
+          <w:rFonts w:hint="eastAsia"/>
+        </w:rPr>
+        <w:t>，“问题2”，“问题3”，“问题4”</w:t>
+      </w:r>
+      <w:r>
+        <w:t>] //</w:t>
+      </w:r>
+      <w:r>
+        <w:rPr>
+          <w:rFonts w:hint="eastAsia"/>
+        </w:rPr>
+        <w:t>设置的问题，最多10个，最少3个</w:t>
+      </w:r>
+    </w:p>
+    <w:p>
+      <w:pPr>
+        <w:ind w:left="1260" w:firstLine="420"/>
+      </w:pPr>
+      <w:r>
+        <w:rPr>
+          <w:rFonts w:hint="eastAsia"/>
+        </w:rPr>
+        <w:t>“rema</w:t>
+      </w:r>
+      <w:r>
+        <w:t>rks</w:t>
+      </w:r>
+      <w:r>
+        <w:rPr>
+          <w:rFonts w:hint="eastAsia"/>
+        </w:rPr>
+        <w:t>”:</w:t>
+      </w:r>
+      <w:r>
+        <w:t xml:space="preserve"> “</w:t>
+      </w:r>
+      <w:r>
+        <w:rPr>
+          <w:rFonts w:hint="eastAsia"/>
+        </w:rPr>
+        <w:t>备注</w:t>
+      </w:r>
+      <w:r>
+        <w:t>”</w:t>
+      </w:r>
+      <w:r>
+        <w:tab/>
+      </w:r>
+      <w:r>
+        <w:tab/>
+      </w:r>
+      <w:r>
+        <w:rPr>
+          <w:rFonts w:hint="eastAsia"/>
+        </w:rPr>
+        <w:t>//出题者对答题者说的话</w:t>
+      </w:r>
+    </w:p>
+    <w:p>
+      <w:pPr>
+        <w:ind w:left="1260" w:firstLine="420"/>
+      </w:pPr>
+      <w:r>
+        <w:t xml:space="preserve">“uid”:1 </w:t>
+      </w:r>
+      <w:r>
+        <w:tab/>
+      </w:r>
+      <w:r>
+        <w:tab/>
+      </w:r>
+      <w:r>
+        <w:rPr>
+          <w:rFonts w:hint="eastAsia"/>
+        </w:rPr>
+        <w:t>//从s</w:t>
+      </w:r>
+      <w:r>
+        <w:t>ession</w:t>
+      </w:r>
+      <w:r>
+        <w:rPr>
+          <w:rFonts w:hint="eastAsia"/>
+        </w:rPr>
+        <w:t>中取</w:t>
+      </w:r>
+      <w:r>
+        <w:t>}</w:t>
+      </w:r>
+    </w:p>
+    <w:p>
+      <w:pPr>
+        <w:pStyle w:val="a7"/>
+        <w:numPr>
+          <w:ilvl w:val="1"/>
+          <w:numId w:val="7"/>
+        </w:numPr>
+        <w:ind w:firstLineChars="0"/>
+      </w:pPr>
+      <w:r>
+        <w:rPr>
+          <w:rFonts w:hint="eastAsia"/>
+        </w:rPr>
+        <w:t>返回参数：{</w:t>
+      </w:r>
+      <w:r>
+        <w:t>“</w:t>
+      </w:r>
+      <w:r>
+        <w:rPr>
+          <w:rFonts w:hint="eastAsia"/>
+        </w:rPr>
+        <w:t>s</w:t>
+      </w:r>
+      <w:r>
+        <w:t xml:space="preserve">tatus”:1 </w:t>
+      </w:r>
+      <w:r>
+        <w:tab/>
+        <w:t>//1</w:t>
+      </w:r>
+      <w:r>
+        <w:rPr>
+          <w:rFonts w:hint="eastAsia"/>
+        </w:rPr>
+        <w:t>表示成功，0表示失败}</w:t>
+      </w:r>
+    </w:p>
+    <w:p>
+      <w:pPr>
+        <w:widowControl/>
+        <w:jc w:val="left"/>
+      </w:pPr>
+      <w:r>
+        <w:br w:type="page"/>
+      </w:r>
+    </w:p>
+    <w:p>
+      <w:pPr>
+        <w:pStyle w:val="2"/>
+      </w:pPr>
+      <w:r>
+        <w:rPr>
+          <w:rFonts w:hint="eastAsia"/>
+        </w:rPr>
+        <w:lastRenderedPageBreak/>
+        <w:t>问题反馈界面(/fee</w:t>
+      </w:r>
+      <w:r>
+        <w:t>dbackPage)</w:t>
+      </w:r>
+    </w:p>
+    <w:p>
+      <w:pPr>
+        <w:pStyle w:val="a7"/>
+        <w:numPr>
+          <w:ilvl w:val="0"/>
+          <w:numId w:val="27"/>
+        </w:numPr>
+        <w:ind w:firstLineChars="0"/>
+      </w:pPr>
+      <w:r>
+        <w:rPr>
+          <w:rFonts w:hint="eastAsia"/>
+        </w:rPr>
+        <w:t>访问</w:t>
+      </w:r>
+    </w:p>
+    <w:p>
+      <w:pPr>
+        <w:pStyle w:val="a7"/>
+        <w:numPr>
+          <w:ilvl w:val="1"/>
+          <w:numId w:val="27"/>
+        </w:numPr>
+        <w:ind w:firstLineChars="0"/>
+      </w:pPr>
+      <w:r>
+        <w:rPr>
+          <w:rFonts w:hint="eastAsia"/>
+        </w:rPr>
+        <w:t>url</w:t>
+      </w:r>
+      <w:r>
+        <w:t xml:space="preserve">:  </w:t>
+      </w:r>
+      <w:r>
+        <w:rPr>
+          <w:rFonts w:hint="eastAsia"/>
+        </w:rPr>
+        <w:t>/</w:t>
+      </w:r>
+      <w:r>
+        <w:t>feedbackPage</w:t>
+      </w:r>
+    </w:p>
+    <w:p>
+      <w:pPr>
+        <w:pStyle w:val="a7"/>
+        <w:numPr>
+          <w:ilvl w:val="1"/>
+          <w:numId w:val="27"/>
+        </w:numPr>
+        <w:ind w:firstLineChars="0"/>
+      </w:pPr>
+      <w:r>
+        <w:rPr>
+          <w:rFonts w:hint="eastAsia"/>
+        </w:rPr>
+        <w:t>请求参数：{</w:t>
+      </w:r>
+      <w:r>
+        <w:t>}</w:t>
+      </w:r>
+    </w:p>
+    <w:p>
+      <w:pPr>
+        <w:pStyle w:val="a7"/>
+        <w:numPr>
+          <w:ilvl w:val="1"/>
+          <w:numId w:val="27"/>
+        </w:numPr>
+        <w:ind w:firstLineChars="0"/>
+      </w:pPr>
+      <w:r>
+        <w:rPr>
+          <w:rFonts w:hint="eastAsia"/>
+        </w:rPr>
+        <w:t>返回参数：</w:t>
+      </w:r>
+      <w:r>
+        <w:rPr>
+          <w:rFonts w:hint="eastAsia"/>
+        </w:rPr>
+        <w:t>fee</w:t>
+      </w:r>
+      <w:r>
+        <w:t>dback</w:t>
+      </w:r>
+      <w:r>
+        <w:t>Page.html</w:t>
+      </w:r>
+    </w:p>
+    <w:p/>
+    <w:p>
+      <w:pPr>
+        <w:pStyle w:val="a7"/>
+        <w:numPr>
+          <w:ilvl w:val="0"/>
+          <w:numId w:val="27"/>
+        </w:numPr>
+        <w:ind w:firstLineChars="0"/>
+      </w:pPr>
+      <w:r>
+        <w:rPr>
+          <w:rFonts w:hint="eastAsia"/>
+        </w:rPr>
+        <w:t>提交反馈</w:t>
+      </w:r>
+    </w:p>
+    <w:p>
+      <w:pPr>
+        <w:pStyle w:val="a7"/>
+        <w:numPr>
+          <w:ilvl w:val="1"/>
+          <w:numId w:val="27"/>
+        </w:numPr>
+        <w:ind w:firstLineChars="0"/>
+      </w:pPr>
+      <w:r>
+        <w:rPr>
+          <w:rFonts w:hint="eastAsia"/>
+        </w:rPr>
+        <w:t>url</w:t>
+      </w:r>
+      <w:r>
+        <w:t xml:space="preserve">:  </w:t>
+      </w:r>
+      <w:r>
+        <w:rPr>
+          <w:rFonts w:hint="eastAsia"/>
+        </w:rPr>
+        <w:t>/</w:t>
+      </w:r>
+      <w:r>
+        <w:t>feedback</w:t>
+      </w:r>
+    </w:p>
+    <w:p>
+      <w:pPr>
+        <w:pStyle w:val="a7"/>
+        <w:numPr>
+          <w:ilvl w:val="1"/>
+          <w:numId w:val="27"/>
+        </w:numPr>
+        <w:ind w:firstLineChars="0"/>
+      </w:pPr>
+      <w:r>
+        <w:rPr>
+          <w:rFonts w:hint="eastAsia"/>
+        </w:rPr>
+        <w:t>请求参数：{“uid“:</w:t>
+      </w:r>
+      <w:r>
+        <w:t xml:space="preserve"> 1, </w:t>
+      </w:r>
+      <w:r>
+        <w:t>//</w:t>
+      </w:r>
+      <w:r>
+        <w:rPr>
+          <w:rFonts w:hint="eastAsia"/>
+        </w:rPr>
+        <w:t>从s</w:t>
+      </w:r>
+      <w:r>
+        <w:t>ession</w:t>
+      </w:r>
+      <w:r>
+        <w:rPr>
+          <w:rFonts w:hint="eastAsia"/>
+        </w:rPr>
+        <w:t xml:space="preserve">中取 </w:t>
+      </w:r>
+    </w:p>
+    <w:p>
+      <w:pPr>
+        <w:pStyle w:val="a7"/>
+        <w:ind w:left="1680" w:firstLineChars="0"/>
+      </w:pPr>
+      <w:r>
+        <w:t>message:”</w:t>
+      </w:r>
+      <w:r>
+        <w:rPr>
+          <w:rFonts w:hint="eastAsia"/>
+        </w:rPr>
+        <w:t>意见</w:t>
+      </w:r>
+      <w:r>
+        <w:t>”}</w:t>
+      </w:r>
+    </w:p>
+    <w:p>
+      <w:pPr>
+        <w:pStyle w:val="a7"/>
+        <w:numPr>
+          <w:ilvl w:val="1"/>
+          <w:numId w:val="27"/>
+        </w:numPr>
+        <w:ind w:firstLineChars="0"/>
+      </w:pPr>
+      <w:r>
+        <w:rPr>
+          <w:rFonts w:hint="eastAsia"/>
+        </w:rPr>
+        <w:t>返回参数：</w:t>
+      </w:r>
+      <w:r>
+        <w:t>{“status”: 1</w:t>
+      </w:r>
+      <w:r>
+        <w:tab/>
+      </w:r>
+      <w:r>
+        <w:tab/>
+        <w:t>//</w:t>
+      </w:r>
+      <w:r>
+        <w:rPr>
+          <w:rFonts w:hint="eastAsia"/>
+        </w:rPr>
+        <w:t>1表示</w:t>
+      </w:r>
+      <w:r>
+        <w:rPr>
+          <w:rFonts w:hint="eastAsia"/>
+        </w:rPr>
+        <w:t>提交</w:t>
+      </w:r>
+      <w:r>
+        <w:rPr>
+          <w:rFonts w:hint="eastAsia"/>
+        </w:rPr>
+        <w:t>成功，0表示</w:t>
+      </w:r>
+      <w:r>
+        <w:rPr>
+          <w:rFonts w:hint="eastAsia"/>
+        </w:rPr>
+        <w:t>提交</w:t>
+      </w:r>
+      <w:r>
+        <w:rPr>
+          <w:rFonts w:hint="eastAsia"/>
+        </w:rPr>
+        <w:t>失败</w:t>
+      </w:r>
+      <w:r>
+        <w:t>}</w:t>
+      </w:r>
+    </w:p>
+    <w:p/>
+    <w:p>
+      <w:pPr>
+        <w:widowControl/>
+        <w:jc w:val="left"/>
+      </w:pPr>
+      <w:r>
+        <w:br w:type="page"/>
+      </w:r>
+    </w:p>
+    <w:p>
+      <w:pPr>
+        <w:pStyle w:val="2"/>
+      </w:pPr>
+      <w:r>
+        <w:rPr>
+          <w:rFonts w:hint="eastAsia"/>
+        </w:rPr>
+        <w:lastRenderedPageBreak/>
+        <w:t>举报界面(/re</w:t>
+      </w:r>
+      <w:r>
+        <w:t>portPage)</w:t>
+      </w:r>
+    </w:p>
+    <w:p>
+      <w:pPr>
+        <w:pStyle w:val="a7"/>
+        <w:numPr>
+          <w:ilvl w:val="0"/>
+          <w:numId w:val="28"/>
+        </w:numPr>
+        <w:ind w:firstLineChars="0"/>
+      </w:pPr>
+      <w:r>
+        <w:rPr>
+          <w:rFonts w:hint="eastAsia"/>
+        </w:rPr>
+        <w:t>访问</w:t>
+      </w:r>
+    </w:p>
+    <w:p>
+      <w:pPr>
+        <w:pStyle w:val="a7"/>
+        <w:numPr>
+          <w:ilvl w:val="1"/>
+          <w:numId w:val="28"/>
+        </w:numPr>
+        <w:ind w:firstLineChars="0"/>
+      </w:pPr>
+      <w:r>
+        <w:rPr>
+          <w:rFonts w:hint="eastAsia"/>
+        </w:rPr>
+        <w:t>url</w:t>
+      </w:r>
+      <w:r>
+        <w:t xml:space="preserve">:  </w:t>
+      </w:r>
+      <w:r>
+        <w:rPr>
+          <w:rFonts w:hint="eastAsia"/>
+        </w:rPr>
+        <w:t>/</w:t>
+      </w:r>
+      <w:r>
+        <w:t>reportPage</w:t>
+      </w:r>
+    </w:p>
+    <w:p>
+      <w:pPr>
+        <w:pStyle w:val="a7"/>
+        <w:numPr>
+          <w:ilvl w:val="1"/>
+          <w:numId w:val="28"/>
+        </w:numPr>
+        <w:ind w:firstLineChars="0"/>
+      </w:pPr>
+      <w:r>
+        <w:rPr>
+          <w:rFonts w:hint="eastAsia"/>
+        </w:rPr>
+        <w:t>请求参数：{uid</w:t>
+      </w:r>
+      <w:r>
+        <w:t xml:space="preserve">:1 </w:t>
+      </w:r>
+      <w:r>
+        <w:tab/>
+        <w:t>//</w:t>
+      </w:r>
+      <w:r>
+        <w:rPr>
+          <w:rFonts w:hint="eastAsia"/>
+        </w:rPr>
+        <w:t>被举报者者的i</w:t>
+      </w:r>
+      <w:r>
+        <w:t>d}</w:t>
+      </w:r>
+    </w:p>
+    <w:p>
+      <w:pPr>
+        <w:pStyle w:val="a7"/>
+        <w:numPr>
+          <w:ilvl w:val="1"/>
+          <w:numId w:val="28"/>
+        </w:numPr>
+        <w:ind w:firstLineChars="0"/>
+      </w:pPr>
+      <w:r>
+        <w:rPr>
+          <w:rFonts w:hint="eastAsia"/>
+        </w:rPr>
+        <w:t>返回参数：</w:t>
+      </w:r>
+      <w:r>
+        <w:t>reportPage.html</w:t>
+      </w:r>
+    </w:p>
+    <w:p>
+      <w:pPr>
+        <w:pStyle w:val="a7"/>
+        <w:ind w:left="1680" w:firstLineChars="100" w:firstLine="210"/>
+      </w:pPr>
+      <w:r>
+        <w:t>model.addAttribute("</w:t>
+      </w:r>
+      <w:r>
+        <w:rPr>
+          <w:rFonts w:hint="eastAsia"/>
+        </w:rPr>
+        <w:t>uid</w:t>
+      </w:r>
+      <w:r>
+        <w:t xml:space="preserve">", </w:t>
+      </w:r>
+      <w:r>
+        <w:t>uid</w:t>
+      </w:r>
+      <w:r>
+        <w:t>);</w:t>
+      </w:r>
+      <w:r>
+        <w:tab/>
+      </w:r>
+      <w:r>
+        <w:rPr>
+          <w:rFonts w:hint="eastAsia"/>
+        </w:rPr>
+        <w:t>//返回被举报者者id</w:t>
+      </w:r>
+    </w:p>
+    <w:p>
+      <w:pPr>
+        <w:pStyle w:val="a7"/>
+        <w:ind w:left="840" w:firstLineChars="0" w:firstLine="0"/>
+      </w:pPr>
+    </w:p>
+    <w:p>
+      <w:pPr>
+        <w:pStyle w:val="a7"/>
+        <w:numPr>
+          <w:ilvl w:val="0"/>
+          <w:numId w:val="28"/>
+        </w:numPr>
+        <w:ind w:firstLineChars="0"/>
+      </w:pPr>
+      <w:r>
+        <w:rPr>
+          <w:rFonts w:hint="eastAsia"/>
+        </w:rPr>
+        <w:t>提交反馈</w:t>
+      </w:r>
+    </w:p>
+    <w:p>
+      <w:pPr>
+        <w:pStyle w:val="a7"/>
+        <w:numPr>
+          <w:ilvl w:val="1"/>
+          <w:numId w:val="28"/>
+        </w:numPr>
+        <w:ind w:firstLineChars="0"/>
+      </w:pPr>
+      <w:r>
+        <w:rPr>
+          <w:rFonts w:hint="eastAsia"/>
+        </w:rPr>
+        <w:t>url</w:t>
+      </w:r>
+      <w:r>
+        <w:t xml:space="preserve">:  </w:t>
+      </w:r>
+      <w:r>
+        <w:rPr>
+          <w:rFonts w:hint="eastAsia"/>
+        </w:rPr>
+        <w:t>/report</w:t>
+      </w:r>
+    </w:p>
+    <w:p>
+      <w:pPr>
+        <w:pStyle w:val="a7"/>
+        <w:numPr>
+          <w:ilvl w:val="1"/>
+          <w:numId w:val="28"/>
+        </w:numPr>
+        <w:ind w:firstLineChars="0"/>
+      </w:pPr>
+      <w:r>
+        <w:rPr>
+          <w:rFonts w:hint="eastAsia"/>
+        </w:rPr>
+        <w:t>请求参数：{“uid_</w:t>
+      </w:r>
+      <w:r>
+        <w:t>a</w:t>
+      </w:r>
+      <w:r>
+        <w:rPr>
+          <w:rFonts w:hint="eastAsia"/>
+        </w:rPr>
+        <w:t>“:</w:t>
+      </w:r>
+      <w:r>
+        <w:t xml:space="preserve"> 1, // </w:t>
+      </w:r>
+      <w:r>
+        <w:rPr>
+          <w:rFonts w:hint="eastAsia"/>
+        </w:rPr>
+        <w:t>被举报者I</w:t>
+      </w:r>
+      <w:r>
+        <w:t>D,</w:t>
+      </w:r>
+    </w:p>
+    <w:p>
+      <w:pPr>
+        <w:pStyle w:val="a7"/>
+        <w:ind w:left="1260" w:firstLineChars="250" w:firstLine="525"/>
+      </w:pPr>
+      <w:r>
+        <w:rPr>
+          <w:rFonts w:hint="eastAsia"/>
+        </w:rPr>
+        <w:t xml:space="preserve"> </w:t>
+      </w:r>
+      <w:r>
+        <w:rPr>
+          <w:rFonts w:hint="eastAsia"/>
+        </w:rPr>
+        <w:t>“uid_</w:t>
+      </w:r>
+      <w:r>
+        <w:t>b</w:t>
+      </w:r>
+      <w:r>
+        <w:rPr>
+          <w:rFonts w:hint="eastAsia"/>
+        </w:rPr>
+        <w:t>“:</w:t>
+      </w:r>
+      <w:r>
+        <w:t xml:space="preserve"> 2, // </w:t>
+      </w:r>
+      <w:r>
+        <w:rPr>
+          <w:rFonts w:hint="eastAsia"/>
+        </w:rPr>
+        <w:t>举报者I</w:t>
+      </w:r>
+      <w:r>
+        <w:t xml:space="preserve">D, </w:t>
+      </w:r>
+      <w:r>
+        <w:rPr>
+          <w:rFonts w:hint="eastAsia"/>
+        </w:rPr>
+        <w:t>默认从</w:t>
+      </w:r>
+      <w:r>
+        <w:t>session</w:t>
+      </w:r>
+      <w:r>
+        <w:rPr>
+          <w:rFonts w:hint="eastAsia"/>
+        </w:rPr>
+        <w:t>中获取</w:t>
+      </w:r>
+    </w:p>
+    <w:p>
+      <w:pPr>
+        <w:pStyle w:val="a7"/>
+        <w:ind w:left="1680" w:firstLineChars="100" w:firstLine="210"/>
+      </w:pPr>
+      <w:r>
+        <w:t>report:”</w:t>
+      </w:r>
+      <w:r>
+        <w:rPr>
+          <w:rFonts w:hint="eastAsia"/>
+        </w:rPr>
+        <w:t>举报内容</w:t>
+      </w:r>
+      <w:r>
+        <w:t>”}</w:t>
+      </w:r>
+    </w:p>
+    <w:p>
+      <w:pPr>
+        <w:pStyle w:val="a7"/>
+        <w:numPr>
+          <w:ilvl w:val="1"/>
+          <w:numId w:val="28"/>
+        </w:numPr>
+        <w:ind w:firstLineChars="0"/>
+      </w:pPr>
+      <w:r>
+        <w:rPr>
+          <w:rFonts w:hint="eastAsia"/>
+        </w:rPr>
+        <w:t>返回参数：</w:t>
+      </w:r>
+      <w:r>
+        <w:t>{“status”: 1</w:t>
+      </w:r>
+      <w:r>
+        <w:tab/>
+      </w:r>
+      <w:r>
+        <w:tab/>
+        <w:t>//</w:t>
+      </w:r>
+      <w:r>
+        <w:rPr>
+          <w:rFonts w:hint="eastAsia"/>
+        </w:rPr>
+        <w:t>1表示提交成功，0表示提交失败</w:t>
+      </w:r>
+      <w:r>
+        <w:t>}</w:t>
+      </w:r>
+    </w:p>
+    <w:p>
       <w:bookmarkStart w:id="0" w:name="_GoBack"/>
       <w:bookmarkEnd w:id="0"/>
-      <w:r>
-        <w:t>t:"工学",</w:t>
-      </w:r>
-    </w:p>
-    <w:p>
-      <w:pPr>
-        <w:pStyle w:val="a7"/>
-        <w:ind w:left="1680" w:firstLineChars="0"/>
-      </w:pPr>
-      <w:r>
-        <w:t>major:"电气",</w:t>
-      </w:r>
-    </w:p>
-    <w:p>
-      <w:pPr>
-        <w:pStyle w:val="a7"/>
-        <w:ind w:left="1680" w:firstLineChars="0"/>
-      </w:pPr>
-      <w:r>
-        <w:t>interest:"兴趣</w:t>
-      </w:r>
-    </w:p>
-    <w:p>
-      <w:pPr>
-        <w:pStyle w:val="a7"/>
-        <w:ind w:left="1680" w:firstLineChars="0"/>
-      </w:pPr>
-      <w:r>
-        <w:t>",uid:1,</w:t>
-      </w:r>
-    </w:p>
-    <w:p>
-      <w:pPr>
-        <w:pStyle w:val="a7"/>
-        <w:ind w:left="1680" w:firstLineChars="0"/>
-      </w:pPr>
-      <w:r>
-        <w:t>phoneno:"12345678",</w:t>
-      </w:r>
-    </w:p>
-    <w:p>
-      <w:pPr>
-        <w:pStyle w:val="a7"/>
-        <w:ind w:left="1680" w:firstLineChars="0"/>
-      </w:pPr>
-      <w:r>
-        <w:t>album:[ {url:"/img/test1.jpg", pid:1},  {url:</w:t>
-      </w:r>
-      <w:r>
-        <w:tab/>
-      </w:r>
-      <w:r>
-        <w:t xml:space="preserve">"/img/test2.jpg", pid:2}], </w:t>
-      </w:r>
-    </w:p>
-    <w:p>
-      <w:pPr>
-        <w:pStyle w:val="a7"/>
-        <w:ind w:left="1680" w:firstLineChars="0"/>
-      </w:pPr>
-      <w:r>
-        <w:t>age:20,</w:t>
-      </w:r>
-    </w:p>
-    <w:p>
-      <w:pPr>
-        <w:pStyle w:val="a7"/>
-        <w:ind w:left="1680" w:firstLineChars="0"/>
-      </w:pPr>
-      <w:r>
-        <w:t xml:space="preserve"> star:"金牛座", </w:t>
-      </w:r>
-    </w:p>
-    <w:p>
-      <w:pPr>
-        <w:pStyle w:val="a7"/>
-        <w:ind w:left="1680" w:firstLineChars="0"/>
-      </w:pPr>
-      <w:r>
-        <w:t xml:space="preserve">cp:1, </w:t>
-      </w:r>
-      <w:r>
-        <w:rPr>
-          <w:rFonts w:hint="eastAsia"/>
-        </w:rPr>
-        <w:t>cp</w:t>
-      </w:r>
-      <w:r>
-        <w:t>Id</w:t>
-      </w:r>
-      <w:r>
-        <w:t>:1}</w:t>
-      </w:r>
-      <w:r>
-        <w:tab/>
-      </w:r>
-      <w:r>
-        <w:rPr>
-          <w:rFonts w:hint="eastAsia"/>
-        </w:rPr>
-        <w:t>//</w:t>
-      </w:r>
-      <w:r>
-        <w:rPr>
-          <w:rFonts w:hint="eastAsia"/>
-        </w:rPr>
-        <w:t>我的C</w:t>
-      </w:r>
-      <w:r>
-        <w:t>P</w:t>
-      </w:r>
-      <w:r>
-        <w:rPr>
-          <w:rFonts w:hint="eastAsia"/>
-        </w:rPr>
-        <w:t>}</w:t>
-      </w:r>
-    </w:p>
-    <w:p>
-      <w:pPr>
-        <w:widowControl/>
-        <w:jc w:val="left"/>
-      </w:pPr>
-      <w:r>
-        <w:br w:type="page"/>
-      </w:r>
-    </w:p>
-    <w:p>
-      <w:pPr>
-        <w:pStyle w:val="2"/>
-      </w:pPr>
-      <w:r>
-        <w:rPr>
-          <w:rFonts w:hint="eastAsia"/>
-        </w:rPr>
-        <w:lastRenderedPageBreak/>
-        <w:t>答题记录界面(</w:t>
-      </w:r>
-      <w:r>
-        <w:t>/recordPage)</w:t>
-      </w:r>
-    </w:p>
-    <w:p>
-      <w:pPr>
-        <w:pStyle w:val="a7"/>
-        <w:numPr>
-          <w:ilvl w:val="0"/>
-          <w:numId w:val="29"/>
-        </w:numPr>
-        <w:ind w:firstLineChars="0"/>
-      </w:pPr>
-      <w:r>
-        <w:rPr>
-          <w:rFonts w:hint="eastAsia"/>
-        </w:rPr>
-        <w:t>访问</w:t>
-      </w:r>
-    </w:p>
-    <w:p>
-      <w:pPr>
-        <w:pStyle w:val="a7"/>
-        <w:numPr>
-          <w:ilvl w:val="1"/>
-          <w:numId w:val="29"/>
-        </w:numPr>
-        <w:ind w:firstLineChars="0"/>
-      </w:pPr>
-      <w:r>
-        <w:rPr>
-          <w:rFonts w:hint="eastAsia"/>
-        </w:rPr>
-        <w:t>url</w:t>
-      </w:r>
-      <w:r>
-        <w:t xml:space="preserve">:  </w:t>
-      </w:r>
-      <w:r>
-        <w:rPr>
-          <w:rFonts w:hint="eastAsia"/>
-        </w:rPr>
-        <w:t>/</w:t>
-      </w:r>
-      <w:r>
-        <w:t>recordPage</w:t>
-      </w:r>
-    </w:p>
-    <w:p>
-      <w:pPr>
-        <w:pStyle w:val="a7"/>
-        <w:numPr>
-          <w:ilvl w:val="1"/>
-          <w:numId w:val="29"/>
-        </w:numPr>
-        <w:ind w:firstLineChars="0"/>
-      </w:pPr>
-      <w:r>
-        <w:rPr>
-          <w:rFonts w:hint="eastAsia"/>
-        </w:rPr>
-        <w:t>请求参数：</w:t>
-      </w:r>
-      <w:r>
-        <w:rPr>
-          <w:rFonts w:hint="eastAsia"/>
-        </w:rPr>
-        <w:t>{uid</w:t>
-      </w:r>
-      <w:r>
-        <w:t xml:space="preserve">:1 </w:t>
-      </w:r>
-      <w:r>
-        <w:tab/>
-        <w:t>//</w:t>
-      </w:r>
-      <w:r>
-        <w:rPr>
-          <w:rFonts w:hint="eastAsia"/>
-        </w:rPr>
-        <w:t>出题者的i</w:t>
-      </w:r>
-      <w:r>
-        <w:t>d}</w:t>
-      </w:r>
-    </w:p>
-    <w:p>
-      <w:pPr>
-        <w:pStyle w:val="a7"/>
-        <w:numPr>
-          <w:ilvl w:val="1"/>
-          <w:numId w:val="29"/>
-        </w:numPr>
-        <w:ind w:firstLineChars="0"/>
-      </w:pPr>
-      <w:r>
-        <w:rPr>
-          <w:rFonts w:hint="eastAsia"/>
-        </w:rPr>
-        <w:t>返回参数：</w:t>
-      </w:r>
-      <w:r>
-        <w:t>recordPage.html</w:t>
-      </w:r>
-    </w:p>
-    <w:p>
-      <w:pPr>
-        <w:pStyle w:val="a7"/>
-        <w:ind w:left="1680" w:firstLineChars="100" w:firstLine="210"/>
-      </w:pPr>
-      <w:r>
-        <w:t>model.addAttribute("</w:t>
-      </w:r>
-      <w:r>
-        <w:rPr>
-          <w:rFonts w:hint="eastAsia"/>
-        </w:rPr>
-        <w:t>uid</w:t>
-      </w:r>
-      <w:r>
-        <w:t xml:space="preserve">", </w:t>
-      </w:r>
-      <w:r>
-        <w:t>uid</w:t>
-      </w:r>
-      <w:r>
-        <w:t>);</w:t>
-      </w:r>
-      <w:r>
-        <w:tab/>
-      </w:r>
-      <w:r>
-        <w:rPr>
-          <w:rFonts w:hint="eastAsia"/>
-        </w:rPr>
-        <w:t>//返回出题者id</w:t>
-      </w:r>
-    </w:p>
-    <w:p>
-      <w:pPr>
-        <w:pStyle w:val="a7"/>
-        <w:ind w:left="840" w:firstLineChars="0" w:firstLine="0"/>
-      </w:pPr>
-    </w:p>
-    <w:p/>
-    <w:p>
-      <w:pPr>
-        <w:pStyle w:val="a7"/>
-        <w:numPr>
-          <w:ilvl w:val="0"/>
-          <w:numId w:val="29"/>
-        </w:numPr>
-        <w:ind w:firstLineChars="0"/>
-      </w:pPr>
-      <w:r>
-        <w:rPr>
-          <w:rFonts w:hint="eastAsia"/>
-        </w:rPr>
-        <w:t>获取用户的</w:t>
-      </w:r>
-      <w:r>
-        <w:rPr>
-          <w:rFonts w:hint="eastAsia"/>
-        </w:rPr>
-        <w:t>答案</w:t>
-      </w:r>
-    </w:p>
-    <w:p>
-      <w:pPr>
-        <w:pStyle w:val="a7"/>
-        <w:numPr>
-          <w:ilvl w:val="1"/>
-          <w:numId w:val="13"/>
-        </w:numPr>
-        <w:ind w:firstLineChars="0"/>
-      </w:pPr>
-      <w:r>
-        <w:rPr>
-          <w:rFonts w:hint="eastAsia"/>
-        </w:rPr>
-        <w:t>u</w:t>
-      </w:r>
-      <w:r>
-        <w:t>rl: /</w:t>
-      </w:r>
-      <w:r>
-        <w:rPr>
-          <w:rFonts w:hint="eastAsia"/>
-        </w:rPr>
-        <w:t>get</w:t>
-      </w:r>
-      <w:r>
-        <w:t>A</w:t>
-      </w:r>
-      <w:r>
-        <w:rPr>
-          <w:rFonts w:hint="eastAsia"/>
-        </w:rPr>
-        <w:t>n</w:t>
-      </w:r>
-      <w:r>
-        <w:t>swers</w:t>
-      </w:r>
-    </w:p>
-    <w:p>
-      <w:pPr>
-        <w:pStyle w:val="a7"/>
-        <w:numPr>
-          <w:ilvl w:val="1"/>
-          <w:numId w:val="13"/>
-        </w:numPr>
-        <w:ind w:firstLineChars="0"/>
-      </w:pPr>
-      <w:r>
-        <w:rPr>
-          <w:rFonts w:hint="eastAsia"/>
-        </w:rPr>
-        <w:t>请求参数:</w:t>
-      </w:r>
-      <w:r>
-        <w:t xml:space="preserve"> </w:t>
-      </w:r>
-      <w:r>
-        <w:rPr>
-          <w:rFonts w:hint="eastAsia"/>
-        </w:rPr>
-        <w:t>{</w:t>
-      </w:r>
-      <w:r>
-        <w:t>“uid”</w:t>
-      </w:r>
-      <w:r>
-        <w:rPr>
-          <w:rFonts w:hint="eastAsia"/>
-        </w:rPr>
-        <w:t>：1</w:t>
-      </w:r>
-      <w:r>
-        <w:tab/>
-      </w:r>
-      <w:r>
-        <w:tab/>
-        <w:t>//</w:t>
-      </w:r>
-      <w:r>
-        <w:rPr>
-          <w:rFonts w:hint="eastAsia"/>
-        </w:rPr>
-        <w:t>出题用户I</w:t>
-      </w:r>
-      <w:r>
-        <w:t>D}</w:t>
-      </w:r>
-    </w:p>
-    <w:p>
-      <w:pPr>
-        <w:pStyle w:val="a7"/>
-        <w:numPr>
-          <w:ilvl w:val="1"/>
-          <w:numId w:val="13"/>
-        </w:numPr>
-        <w:ind w:firstLineChars="0"/>
-      </w:pPr>
-      <w:r>
-        <w:rPr>
-          <w:rFonts w:hint="eastAsia"/>
-        </w:rPr>
-        <w:t>返回参数：</w:t>
-      </w:r>
-      <w:r>
-        <w:rPr>
-          <w:rFonts w:hint="eastAsia"/>
-        </w:rPr>
-        <w:t>{</w:t>
-      </w:r>
-      <w:r>
-        <w:t>“</w:t>
-      </w:r>
-      <w:r>
-        <w:rPr>
-          <w:rFonts w:hint="eastAsia"/>
-        </w:rPr>
-        <w:t>an</w:t>
-      </w:r>
-      <w:r>
-        <w:t>swers”: [“</w:t>
-      </w:r>
-      <w:r>
-        <w:rPr>
-          <w:rFonts w:hint="eastAsia"/>
-        </w:rPr>
-        <w:t>回答1“，“回答2”，</w:t>
-      </w:r>
-      <w:r>
-        <w:t>”</w:t>
-      </w:r>
-      <w:r>
-        <w:rPr>
-          <w:rFonts w:hint="eastAsia"/>
-        </w:rPr>
-        <w:t xml:space="preserve"> </w:t>
-      </w:r>
-      <w:r>
-        <w:rPr>
-          <w:rFonts w:hint="eastAsia"/>
-        </w:rPr>
-        <w:t>回答3</w:t>
-      </w:r>
-      <w:r>
-        <w:t>”</w:t>
-      </w:r>
-      <w:r>
-        <w:rPr>
-          <w:rFonts w:hint="eastAsia"/>
-        </w:rPr>
-        <w:t>，“回答4”</w:t>
-      </w:r>
-      <w:r>
-        <w:t>]</w:t>
-      </w:r>
-      <w:r>
-        <w:rPr>
-          <w:rFonts w:hint="eastAsia"/>
-        </w:rPr>
-        <w:t xml:space="preserve"> </w:t>
-      </w:r>
-      <w:r>
-        <w:tab/>
-      </w:r>
-      <w:r>
-        <w:rPr>
-          <w:rFonts w:hint="eastAsia"/>
-        </w:rPr>
-        <w:t xml:space="preserve">//答案 </w:t>
-      </w:r>
-    </w:p>
-    <w:p>
-      <w:pPr>
-        <w:pStyle w:val="a7"/>
-        <w:ind w:left="1680" w:firstLineChars="0"/>
-      </w:pPr>
-      <w:r>
-        <w:rPr>
-          <w:rFonts w:hint="eastAsia"/>
-        </w:rPr>
-        <w:t>“remar</w:t>
-      </w:r>
-      <w:r>
-        <w:t>k</w:t>
-      </w:r>
-      <w:r>
-        <w:rPr>
-          <w:rFonts w:hint="eastAsia"/>
-        </w:rPr>
-        <w:t>”:</w:t>
-      </w:r>
-      <w:r>
-        <w:t xml:space="preserve"> “</w:t>
-      </w:r>
-      <w:r>
-        <w:rPr>
-          <w:rFonts w:hint="eastAsia"/>
-        </w:rPr>
-        <w:t>你好</w:t>
-      </w:r>
-      <w:r>
-        <w:t>”</w:t>
-      </w:r>
-      <w:r>
-        <w:tab/>
-      </w:r>
-      <w:r>
-        <w:rPr>
-          <w:rFonts w:hint="eastAsia"/>
-        </w:rPr>
-        <w:t>//答题者备注</w:t>
-      </w:r>
-    </w:p>
-    <w:p>
-      <w:pPr>
-        <w:pStyle w:val="a7"/>
-        <w:ind w:left="1680" w:firstLineChars="0"/>
-      </w:pPr>
-      <w:r>
-        <w:t>“</w:t>
-      </w:r>
-      <w:r>
-        <w:t>user</w:t>
-      </w:r>
-      <w:r>
-        <w:t>”:  {nickname:</w:t>
-      </w:r>
-      <w:r>
-        <w:rPr>
-          <w:rFonts w:hint="eastAsia"/>
-        </w:rPr>
-        <w:t>“答题者”，u</w:t>
-      </w:r>
-      <w:r>
-        <w:t>id:</w:t>
-      </w:r>
-      <w:r>
-        <w:rPr>
-          <w:rFonts w:hint="eastAsia"/>
-        </w:rPr>
-        <w:t>2</w:t>
-      </w:r>
-      <w:r>
-        <w:t xml:space="preserve">, cp: </w:t>
-      </w:r>
-      <w:r>
-        <w:rPr>
-          <w:rFonts w:hint="eastAsia"/>
-        </w:rPr>
-        <w:t>0</w:t>
-      </w:r>
-      <w:r>
-        <w:t>}</w:t>
-      </w:r>
-      <w:r>
-        <w:tab/>
-      </w:r>
-      <w:r>
-        <w:rPr>
-          <w:rFonts w:hint="eastAsia"/>
-        </w:rPr>
-        <w:t>//答题者信息</w:t>
-      </w:r>
-      <w:r>
-        <w:rPr>
-          <w:rFonts w:hint="eastAsia"/>
-        </w:rPr>
-        <w:t>}</w:t>
-      </w:r>
-    </w:p>
-    <w:p>
-      <w:pPr>
-        <w:pStyle w:val="a7"/>
-        <w:numPr>
-          <w:ilvl w:val="0"/>
-          <w:numId w:val="29"/>
-        </w:numPr>
-        <w:ind w:firstLineChars="0"/>
-      </w:pPr>
-      <w:r>
-        <w:rPr>
-          <w:rFonts w:hint="eastAsia"/>
-        </w:rPr>
-        <w:t>修改答案</w:t>
-      </w:r>
-    </w:p>
-    <w:p>
-      <w:pPr>
-        <w:pStyle w:val="a7"/>
-        <w:numPr>
-          <w:ilvl w:val="0"/>
-          <w:numId w:val="30"/>
-        </w:numPr>
-        <w:ind w:firstLineChars="0"/>
-      </w:pPr>
-      <w:r>
-        <w:rPr>
-          <w:rFonts w:hint="eastAsia"/>
-        </w:rPr>
-        <w:t>u</w:t>
-      </w:r>
-      <w:r>
-        <w:t>rl: /</w:t>
-      </w:r>
-      <w:r>
-        <w:rPr>
-          <w:rFonts w:hint="eastAsia"/>
-        </w:rPr>
-        <w:t>edit</w:t>
-      </w:r>
-      <w:r>
-        <w:t>A</w:t>
-      </w:r>
-      <w:r>
-        <w:rPr>
-          <w:rFonts w:hint="eastAsia"/>
-        </w:rPr>
-        <w:t>n</w:t>
-      </w:r>
-      <w:r>
-        <w:t>swers</w:t>
-      </w:r>
-    </w:p>
-    <w:p>
-      <w:pPr>
-        <w:pStyle w:val="a7"/>
-        <w:numPr>
-          <w:ilvl w:val="0"/>
-          <w:numId w:val="30"/>
-        </w:numPr>
-        <w:ind w:firstLineChars="0"/>
-      </w:pPr>
-      <w:r>
-        <w:rPr>
-          <w:rFonts w:hint="eastAsia"/>
-        </w:rPr>
-        <w:t>请求参数:</w:t>
-      </w:r>
-      <w:r>
-        <w:rPr>
-          <w:rFonts w:hint="eastAsia"/>
-        </w:rPr>
-        <w:t xml:space="preserve"> </w:t>
-      </w:r>
-      <w:r>
-        <w:rPr>
-          <w:rFonts w:hint="eastAsia"/>
-        </w:rPr>
-        <w:t>{</w:t>
-      </w:r>
-      <w:r>
-        <w:t>“</w:t>
-      </w:r>
-      <w:r>
-        <w:rPr>
-          <w:rFonts w:hint="eastAsia"/>
-        </w:rPr>
-        <w:t>an</w:t>
-      </w:r>
-      <w:r>
-        <w:t>swers”: [“</w:t>
-      </w:r>
-      <w:r>
-        <w:rPr>
-          <w:rFonts w:hint="eastAsia"/>
-        </w:rPr>
-        <w:t>回答1“，“回答2”，</w:t>
-      </w:r>
-      <w:r>
-        <w:t>”</w:t>
-      </w:r>
-      <w:r>
-        <w:rPr>
-          <w:rFonts w:hint="eastAsia"/>
-        </w:rPr>
-        <w:t xml:space="preserve"> </w:t>
-      </w:r>
-      <w:r>
-        <w:rPr>
-          <w:rFonts w:hint="eastAsia"/>
-        </w:rPr>
-        <w:t>回答3</w:t>
-      </w:r>
-      <w:r>
-        <w:t>”</w:t>
-      </w:r>
-      <w:r>
-        <w:rPr>
-          <w:rFonts w:hint="eastAsia"/>
-        </w:rPr>
-        <w:t>，“回答4”</w:t>
-      </w:r>
-      <w:r>
-        <w:t>]</w:t>
-      </w:r>
-      <w:r>
-        <w:rPr>
-          <w:rFonts w:hint="eastAsia"/>
-        </w:rPr>
-        <w:t xml:space="preserve"> </w:t>
-      </w:r>
-      <w:r>
-        <w:tab/>
-      </w:r>
-      <w:r>
-        <w:rPr>
-          <w:rFonts w:hint="eastAsia"/>
-        </w:rPr>
-        <w:t xml:space="preserve">//答案 </w:t>
-      </w:r>
-    </w:p>
-    <w:p>
-      <w:pPr>
-        <w:pStyle w:val="a7"/>
-        <w:ind w:left="1680" w:firstLineChars="0"/>
-      </w:pPr>
-      <w:r>
-        <w:rPr>
-          <w:rFonts w:hint="eastAsia"/>
-        </w:rPr>
-        <w:t>“remar</w:t>
-      </w:r>
-      <w:r>
-        <w:t>k</w:t>
-      </w:r>
-      <w:r>
-        <w:rPr>
-          <w:rFonts w:hint="eastAsia"/>
-        </w:rPr>
-        <w:t>”:</w:t>
-      </w:r>
-      <w:r>
-        <w:t xml:space="preserve"> “</w:t>
-      </w:r>
-      <w:r>
-        <w:rPr>
-          <w:rFonts w:hint="eastAsia"/>
-        </w:rPr>
-        <w:t>你好</w:t>
-      </w:r>
-      <w:r>
-        <w:t>”</w:t>
-      </w:r>
-      <w:r>
-        <w:tab/>
-      </w:r>
-      <w:r>
-        <w:rPr>
-          <w:rFonts w:hint="eastAsia"/>
-        </w:rPr>
-        <w:t>//答题者备注</w:t>
-      </w:r>
-    </w:p>
-    <w:p>
-      <w:pPr>
-        <w:pStyle w:val="a7"/>
-        <w:ind w:left="1680" w:firstLineChars="0"/>
-      </w:pPr>
-      <w:r>
-        <w:t>“</w:t>
-      </w:r>
-      <w:r>
-        <w:rPr>
-          <w:rFonts w:hint="eastAsia"/>
-        </w:rPr>
-        <w:t>u</w:t>
-      </w:r>
-      <w:r>
-        <w:t>id</w:t>
-      </w:r>
-      <w:r>
-        <w:rPr>
-          <w:rFonts w:hint="eastAsia"/>
-        </w:rPr>
-        <w:t>_</w:t>
-      </w:r>
-      <w:r>
-        <w:t xml:space="preserve">b”:  </w:t>
-      </w:r>
-      <w:r>
-        <w:rPr>
-          <w:rFonts w:hint="eastAsia"/>
-        </w:rPr>
-        <w:t>1</w:t>
-      </w:r>
-      <w:r>
-        <w:tab/>
-      </w:r>
-      <w:r>
-        <w:rPr>
-          <w:rFonts w:hint="eastAsia"/>
-        </w:rPr>
-        <w:t>//</w:t>
-      </w:r>
-      <w:r>
-        <w:t xml:space="preserve"> </w:t>
-      </w:r>
-      <w:r>
-        <w:rPr>
-          <w:rFonts w:hint="eastAsia"/>
-        </w:rPr>
-        <w:t>出题者id</w:t>
-      </w:r>
-    </w:p>
-    <w:p>
-      <w:pPr>
-        <w:pStyle w:val="a7"/>
-        <w:ind w:left="1680" w:firstLineChars="0"/>
-      </w:pPr>
-      <w:r>
-        <w:t xml:space="preserve">“uid_a”:1 </w:t>
-      </w:r>
-      <w:r>
-        <w:tab/>
-      </w:r>
-      <w:r>
-        <w:rPr>
-          <w:rFonts w:hint="eastAsia"/>
-        </w:rPr>
-        <w:t>//回答者id</w:t>
-      </w:r>
-      <w:r>
-        <w:t xml:space="preserve"> </w:t>
-      </w:r>
-      <w:r>
-        <w:rPr>
-          <w:rFonts w:hint="eastAsia"/>
-        </w:rPr>
-        <w:t>从s</w:t>
-      </w:r>
-      <w:r>
-        <w:t>session</w:t>
-      </w:r>
-      <w:r>
-        <w:rPr>
-          <w:rFonts w:hint="eastAsia"/>
-        </w:rPr>
-        <w:t>中取</w:t>
-      </w:r>
-    </w:p>
-    <w:p>
-      <w:pPr>
-        <w:pStyle w:val="a7"/>
-        <w:ind w:left="1680" w:firstLineChars="0"/>
-      </w:pPr>
-      <w:r>
-        <w:rPr>
-          <w:rFonts w:hint="eastAsia"/>
-        </w:rPr>
-        <w:t>}</w:t>
-      </w:r>
-    </w:p>
-    <w:p>
-      <w:pPr>
-        <w:pStyle w:val="a7"/>
-        <w:numPr>
-          <w:ilvl w:val="0"/>
-          <w:numId w:val="30"/>
-        </w:numPr>
-        <w:ind w:firstLineChars="0"/>
-      </w:pPr>
-      <w:r>
-        <w:rPr>
-          <w:rFonts w:hint="eastAsia"/>
-        </w:rPr>
-        <w:t>返回参数：{“sta</w:t>
-      </w:r>
-      <w:r>
-        <w:t>tus</w:t>
-      </w:r>
-      <w:r>
-        <w:rPr>
-          <w:rFonts w:hint="eastAsia"/>
-        </w:rPr>
-        <w:t>“:</w:t>
-      </w:r>
-      <w:r>
-        <w:t xml:space="preserve"> 1 </w:t>
-      </w:r>
-      <w:r>
-        <w:tab/>
-        <w:t>//</w:t>
-      </w:r>
-      <w:r>
-        <w:rPr>
-          <w:rFonts w:hint="eastAsia"/>
-        </w:rPr>
-        <w:t>1表示成功 0表示失败}</w:t>
-      </w:r>
-    </w:p>
-    <w:p>
-      <w:pPr>
-        <w:pStyle w:val="a7"/>
-        <w:ind w:left="1680" w:firstLineChars="0"/>
-      </w:pPr>
-    </w:p>
-    <w:p>
-      <w:pPr>
-        <w:widowControl/>
-        <w:jc w:val="left"/>
-      </w:pPr>
-      <w:r>
-        <w:br w:type="page"/>
-      </w:r>
-    </w:p>
-    <w:p>
-      <w:pPr>
-        <w:pStyle w:val="2"/>
-      </w:pPr>
-      <w:r>
-        <w:rPr>
-          <w:rFonts w:hint="eastAsia"/>
-        </w:rPr>
-        <w:lastRenderedPageBreak/>
-        <w:t>判卷界面(</w:t>
-      </w:r>
-      <w:r>
-        <w:t>/</w:t>
-      </w:r>
-      <w:r>
-        <w:rPr>
-          <w:rFonts w:hint="eastAsia"/>
-        </w:rPr>
-        <w:t>ma</w:t>
-      </w:r>
-      <w:r>
-        <w:t>rkPage)</w:t>
-      </w:r>
-    </w:p>
-    <w:p>
-      <w:pPr>
-        <w:pStyle w:val="a7"/>
-        <w:numPr>
-          <w:ilvl w:val="0"/>
-          <w:numId w:val="24"/>
-        </w:numPr>
-        <w:ind w:firstLineChars="0"/>
-      </w:pPr>
-      <w:r>
-        <w:rPr>
-          <w:rFonts w:hint="eastAsia"/>
-        </w:rPr>
-        <w:t>访问</w:t>
-      </w:r>
-    </w:p>
-    <w:p>
-      <w:pPr>
-        <w:pStyle w:val="a7"/>
-        <w:numPr>
-          <w:ilvl w:val="1"/>
-          <w:numId w:val="24"/>
-        </w:numPr>
-        <w:ind w:firstLineChars="0"/>
-      </w:pPr>
-      <w:r>
-        <w:rPr>
-          <w:rFonts w:hint="eastAsia"/>
-        </w:rPr>
-        <w:t>url</w:t>
-      </w:r>
-      <w:r>
-        <w:t xml:space="preserve">:  </w:t>
-      </w:r>
-      <w:r>
-        <w:rPr>
-          <w:rFonts w:hint="eastAsia"/>
-        </w:rPr>
-        <w:t>/</w:t>
-      </w:r>
-      <w:r>
-        <w:t>markPage</w:t>
-      </w:r>
-    </w:p>
-    <w:p>
-      <w:pPr>
-        <w:pStyle w:val="a7"/>
-        <w:numPr>
-          <w:ilvl w:val="1"/>
-          <w:numId w:val="24"/>
-        </w:numPr>
-        <w:ind w:firstLineChars="0"/>
-      </w:pPr>
-      <w:r>
-        <w:rPr>
-          <w:rFonts w:hint="eastAsia"/>
-        </w:rPr>
-        <w:t>请求参数：{uid</w:t>
-      </w:r>
-      <w:r>
-        <w:t xml:space="preserve">:1 </w:t>
-      </w:r>
-      <w:r>
-        <w:tab/>
-        <w:t>//</w:t>
-      </w:r>
-      <w:r>
-        <w:rPr>
-          <w:rFonts w:hint="eastAsia"/>
-        </w:rPr>
-        <w:t>答题</w:t>
-      </w:r>
-      <w:r>
-        <w:rPr>
-          <w:rFonts w:hint="eastAsia"/>
-        </w:rPr>
-        <w:t>者的i</w:t>
-      </w:r>
-      <w:r>
-        <w:t>d}</w:t>
-      </w:r>
-    </w:p>
-    <w:p>
-      <w:pPr>
-        <w:pStyle w:val="a7"/>
-        <w:numPr>
-          <w:ilvl w:val="1"/>
-          <w:numId w:val="24"/>
-        </w:numPr>
-        <w:ind w:firstLineChars="0"/>
-      </w:pPr>
-      <w:r>
-        <w:rPr>
-          <w:rFonts w:hint="eastAsia"/>
-        </w:rPr>
-        <w:t>返回参数：mar</w:t>
-      </w:r>
-      <w:r>
-        <w:t>kPage.html</w:t>
-      </w:r>
-    </w:p>
-    <w:p>
-      <w:pPr>
-        <w:pStyle w:val="a7"/>
-        <w:ind w:left="1680" w:firstLineChars="100" w:firstLine="210"/>
-      </w:pPr>
-      <w:r>
-        <w:t>model.addAttribute("</w:t>
-      </w:r>
-      <w:r>
-        <w:rPr>
-          <w:rFonts w:hint="eastAsia"/>
-        </w:rPr>
-        <w:t>uid</w:t>
-      </w:r>
-      <w:r>
-        <w:t xml:space="preserve">", </w:t>
-      </w:r>
-      <w:r>
-        <w:t>uid</w:t>
-      </w:r>
-      <w:r>
-        <w:t>);</w:t>
-      </w:r>
-      <w:r>
-        <w:tab/>
-      </w:r>
-      <w:r>
-        <w:rPr>
-          <w:rFonts w:hint="eastAsia"/>
-        </w:rPr>
-        <w:t>//</w:t>
-      </w:r>
-      <w:r>
-        <w:rPr>
-          <w:rFonts w:hint="eastAsia"/>
-        </w:rPr>
-        <w:t>返回答题</w:t>
-      </w:r>
-      <w:r>
-        <w:rPr>
-          <w:rFonts w:hint="eastAsia"/>
-        </w:rPr>
-        <w:t>者id</w:t>
-      </w:r>
-    </w:p>
-    <w:p>
-      <w:pPr>
-        <w:pStyle w:val="a7"/>
-        <w:ind w:left="1680" w:firstLineChars="100" w:firstLine="210"/>
-      </w:pPr>
-      <w:r>
-        <w:tab/>
-      </w:r>
-      <w:r>
-        <w:tab/>
-      </w:r>
-      <w:r>
-        <w:tab/>
-      </w:r>
-      <w:r>
-        <w:tab/>
-      </w:r>
-      <w:r>
-        <w:tab/>
-      </w:r>
-      <w:r>
-        <w:tab/>
-      </w:r>
-      <w:r>
-        <w:tab/>
-      </w:r>
-      <w:r>
-        <w:tab/>
-      </w:r>
-    </w:p>
-    <w:p/>
-    <w:p>
-      <w:pPr>
-        <w:pStyle w:val="a7"/>
-        <w:numPr>
-          <w:ilvl w:val="0"/>
-          <w:numId w:val="24"/>
-        </w:numPr>
-        <w:ind w:firstLineChars="0"/>
-      </w:pPr>
-      <w:r>
-        <w:rPr>
-          <w:rFonts w:hint="eastAsia"/>
-        </w:rPr>
-        <w:t>接受或者拒绝用户</w:t>
-      </w:r>
-    </w:p>
-    <w:p>
-      <w:pPr>
-        <w:pStyle w:val="a7"/>
-        <w:numPr>
-          <w:ilvl w:val="1"/>
-          <w:numId w:val="14"/>
-        </w:numPr>
-        <w:ind w:firstLineChars="0"/>
-      </w:pPr>
-      <w:r>
-        <w:rPr>
-          <w:rFonts w:hint="eastAsia"/>
-        </w:rPr>
-        <w:t>u</w:t>
-      </w:r>
-      <w:r>
-        <w:t>rl: /</w:t>
-      </w:r>
-      <w:r>
-        <w:rPr>
-          <w:rFonts w:hint="eastAsia"/>
-        </w:rPr>
-        <w:t>mar</w:t>
-      </w:r>
-      <w:r>
-        <w:t>kPaper</w:t>
-      </w:r>
-    </w:p>
-    <w:p>
-      <w:pPr>
-        <w:pStyle w:val="a7"/>
-        <w:numPr>
-          <w:ilvl w:val="1"/>
-          <w:numId w:val="14"/>
-        </w:numPr>
-        <w:ind w:firstLineChars="0"/>
-      </w:pPr>
-      <w:r>
-        <w:rPr>
-          <w:rFonts w:hint="eastAsia"/>
-        </w:rPr>
-        <w:t>请求参数:</w:t>
-      </w:r>
-      <w:r>
-        <w:t xml:space="preserve"> </w:t>
-      </w:r>
-      <w:r>
-        <w:rPr>
-          <w:rFonts w:hint="eastAsia"/>
-        </w:rPr>
-        <w:t>{</w:t>
-      </w:r>
-      <w:r>
-        <w:t xml:space="preserve"> “</w:t>
-      </w:r>
-      <w:r>
-        <w:rPr>
-          <w:rFonts w:hint="eastAsia"/>
-        </w:rPr>
-        <w:t>u</w:t>
-      </w:r>
-      <w:r>
-        <w:t>id</w:t>
-      </w:r>
-      <w:r>
-        <w:t>_a</w:t>
-      </w:r>
-      <w:r>
-        <w:t>”:1,  //</w:t>
-      </w:r>
-      <w:r>
-        <w:rPr>
-          <w:rFonts w:hint="eastAsia"/>
-        </w:rPr>
-        <w:t>答题者I</w:t>
-      </w:r>
-      <w:r>
-        <w:t xml:space="preserve">D </w:t>
-      </w:r>
-      <w:r>
-        <w:t>, “</w:t>
-      </w:r>
-      <w:r>
-        <w:rPr>
-          <w:rFonts w:hint="eastAsia"/>
-        </w:rPr>
-        <w:t>u</w:t>
-      </w:r>
-      <w:r>
-        <w:t>id_b”:2,  //</w:t>
-      </w:r>
-      <w:r>
-        <w:rPr>
-          <w:rFonts w:hint="eastAsia"/>
-        </w:rPr>
-        <w:t>出题者I</w:t>
-      </w:r>
-      <w:r>
-        <w:t xml:space="preserve">D </w:t>
-      </w:r>
-      <w:r>
-        <w:rPr>
-          <w:rFonts w:hint="eastAsia"/>
-        </w:rPr>
-        <w:t>，</w:t>
-      </w:r>
-      <w:r>
-        <w:rPr>
-          <w:rFonts w:hint="eastAsia"/>
-        </w:rPr>
-        <w:t>从s</w:t>
-      </w:r>
-      <w:r>
-        <w:t>ession</w:t>
-      </w:r>
-      <w:r>
-        <w:rPr>
-          <w:rFonts w:hint="eastAsia"/>
-        </w:rPr>
-        <w:t>中取，“s</w:t>
-      </w:r>
-      <w:r>
-        <w:t>tate</w:t>
-      </w:r>
-      <w:r>
-        <w:rPr>
-          <w:rFonts w:hint="eastAsia"/>
-        </w:rPr>
-        <w:t>“：</w:t>
-      </w:r>
-      <w:r>
-        <w:rPr>
-          <w:rFonts w:hint="eastAsia"/>
-        </w:rPr>
-        <w:t>1</w:t>
-      </w:r>
-      <w:r>
-        <w:rPr>
-          <w:rFonts w:hint="eastAsia"/>
-        </w:rPr>
-        <w:t>，</w:t>
-      </w:r>
-      <w:r>
-        <w:rPr>
-          <w:rFonts w:hint="eastAsia"/>
-        </w:rPr>
-        <w:t>/3</w:t>
-      </w:r>
-      <w:r>
-        <w:rPr>
-          <w:rFonts w:hint="eastAsia"/>
-        </w:rPr>
-        <w:t>表示接受，两人组成cp</w:t>
-      </w:r>
-      <w:r>
-        <w:t xml:space="preserve">, </w:t>
-      </w:r>
-      <w:r>
-        <w:rPr>
-          <w:rFonts w:hint="eastAsia"/>
-        </w:rPr>
-        <w:t>2</w:t>
-      </w:r>
-      <w:r>
-        <w:rPr>
-          <w:rFonts w:hint="eastAsia"/>
-        </w:rPr>
-        <w:t>表示拒绝</w:t>
-      </w:r>
-      <w:r>
-        <w:t>}</w:t>
-      </w:r>
-    </w:p>
-    <w:p>
-      <w:pPr>
-        <w:pStyle w:val="a7"/>
-        <w:numPr>
-          <w:ilvl w:val="1"/>
-          <w:numId w:val="13"/>
-        </w:numPr>
-        <w:ind w:firstLineChars="0"/>
-      </w:pPr>
-      <w:r>
-        <w:rPr>
-          <w:rFonts w:hint="eastAsia"/>
-        </w:rPr>
-        <w:t>返回参数：{</w:t>
-      </w:r>
-      <w:r>
-        <w:rPr>
-          <w:rFonts w:hint="eastAsia"/>
-        </w:rPr>
-        <w:t>“status“:</w:t>
-      </w:r>
-      <w:r>
-        <w:t xml:space="preserve"> 1</w:t>
-      </w:r>
-      <w:r>
-        <w:tab/>
-      </w:r>
-      <w:r>
-        <w:tab/>
-        <w:t>//</w:t>
-      </w:r>
-      <w:r>
-        <w:rPr>
-          <w:rFonts w:hint="eastAsia"/>
-        </w:rPr>
-        <w:t>1表示操作成功</w:t>
-      </w:r>
-      <w:r>
-        <w:rPr>
-          <w:rFonts w:hint="eastAsia"/>
-        </w:rPr>
-        <w:t>}</w:t>
-      </w:r>
-    </w:p>
-    <w:p>
-      <w:pPr>
-        <w:pStyle w:val="2"/>
-      </w:pPr>
-      <w:r>
-        <w:br w:type="page"/>
-      </w:r>
-      <w:r>
-        <w:rPr>
-          <w:rFonts w:hint="eastAsia"/>
-        </w:rPr>
-        <w:lastRenderedPageBreak/>
-        <w:t>主界面</w:t>
-      </w:r>
-      <w:r>
-        <w:rPr>
-          <w:rFonts w:hint="eastAsia"/>
-        </w:rPr>
-        <w:t>3</w:t>
-      </w:r>
-      <w:r>
-        <w:t>—</w:t>
-      </w:r>
-      <w:r>
-        <w:rPr>
-          <w:rFonts w:hint="eastAsia"/>
-        </w:rPr>
-        <w:t>个人信息界面(</w:t>
-      </w:r>
-      <w:r>
-        <w:t>/</w:t>
-      </w:r>
-      <w:r>
-        <w:rPr>
-          <w:rFonts w:hint="eastAsia"/>
-        </w:rPr>
-        <w:t>home</w:t>
-      </w:r>
-      <w:r>
-        <w:t>Page)</w:t>
-      </w:r>
-    </w:p>
-    <w:p>
-      <w:pPr>
-        <w:pStyle w:val="a7"/>
-        <w:numPr>
-          <w:ilvl w:val="0"/>
-          <w:numId w:val="25"/>
-        </w:numPr>
-        <w:ind w:firstLineChars="0"/>
-      </w:pPr>
-      <w:r>
-        <w:rPr>
-          <w:rFonts w:hint="eastAsia"/>
-        </w:rPr>
-        <w:t>添加相册图片</w:t>
-      </w:r>
-    </w:p>
-    <w:p>
-      <w:pPr>
-        <w:pStyle w:val="a7"/>
-        <w:numPr>
-          <w:ilvl w:val="1"/>
-          <w:numId w:val="25"/>
-        </w:numPr>
-        <w:ind w:firstLineChars="0"/>
-      </w:pPr>
-      <w:r>
-        <w:rPr>
-          <w:rFonts w:hint="eastAsia"/>
-        </w:rPr>
-        <w:t>url</w:t>
-      </w:r>
-      <w:r>
-        <w:t xml:space="preserve">:  </w:t>
-      </w:r>
-      <w:r>
-        <w:rPr>
-          <w:rFonts w:hint="eastAsia"/>
-        </w:rPr>
-        <w:t>/add</w:t>
-      </w:r>
-      <w:r>
-        <w:t>Photo</w:t>
-      </w:r>
-    </w:p>
-    <w:p>
-      <w:pPr>
-        <w:pStyle w:val="a7"/>
-        <w:numPr>
-          <w:ilvl w:val="1"/>
-          <w:numId w:val="25"/>
-        </w:numPr>
-        <w:ind w:firstLineChars="0"/>
-      </w:pPr>
-      <w:r>
-        <w:rPr>
-          <w:rFonts w:hint="eastAsia"/>
-        </w:rPr>
-        <w:t>请求参数：{</w:t>
-      </w:r>
-      <w:r>
-        <w:t xml:space="preserve"> </w:t>
-      </w:r>
-      <w:r>
-        <w:rPr>
-          <w:rFonts w:hint="eastAsia"/>
-        </w:rPr>
-        <w:t>“</w:t>
-      </w:r>
-      <w:r>
-        <w:t>photo</w:t>
-      </w:r>
-      <w:r>
-        <w:rPr>
-          <w:rFonts w:hint="eastAsia"/>
-        </w:rPr>
-        <w:t>“</w:t>
-      </w:r>
-      <w:r>
-        <w:t xml:space="preserve">:file // </w:t>
-      </w:r>
-      <w:r>
-        <w:rPr>
-          <w:rFonts w:hint="eastAsia"/>
-        </w:rPr>
-        <w:t>上传的图片</w:t>
-      </w:r>
-    </w:p>
-    <w:p>
-      <w:pPr>
-        <w:pStyle w:val="a7"/>
-        <w:ind w:left="1680" w:firstLineChars="0"/>
-      </w:pPr>
-      <w:r>
-        <w:rPr>
-          <w:rFonts w:hint="eastAsia"/>
-        </w:rPr>
-        <w:t>“uid“:</w:t>
-      </w:r>
-      <w:r>
-        <w:t xml:space="preserve"> 1</w:t>
-      </w:r>
-      <w:r>
-        <w:tab/>
-        <w:t>//</w:t>
-      </w:r>
-      <w:r>
-        <w:rPr>
-          <w:rFonts w:hint="eastAsia"/>
-        </w:rPr>
-        <w:t>用户I</w:t>
-      </w:r>
-      <w:r>
-        <w:t xml:space="preserve">D </w:t>
-      </w:r>
-      <w:r>
-        <w:rPr>
-          <w:rFonts w:hint="eastAsia"/>
-        </w:rPr>
-        <w:t>从s</w:t>
-      </w:r>
-      <w:r>
-        <w:t>ession</w:t>
-      </w:r>
-      <w:r>
-        <w:rPr>
-          <w:rFonts w:hint="eastAsia"/>
-        </w:rPr>
-        <w:t>中取</w:t>
-      </w:r>
-      <w:r>
-        <w:t>}</w:t>
-      </w:r>
-    </w:p>
-    <w:p>
-      <w:pPr>
-        <w:pStyle w:val="a7"/>
-        <w:numPr>
-          <w:ilvl w:val="1"/>
-          <w:numId w:val="25"/>
-        </w:numPr>
-        <w:ind w:firstLineChars="0"/>
-      </w:pPr>
-      <w:r>
-        <w:rPr>
-          <w:rFonts w:hint="eastAsia"/>
-        </w:rPr>
-        <w:t>返回参数：{</w:t>
-      </w:r>
-      <w:r>
-        <w:t>“status”: 1</w:t>
-      </w:r>
-      <w:r>
-        <w:tab/>
-        <w:t>//</w:t>
-      </w:r>
-      <w:r>
-        <w:rPr>
-          <w:rFonts w:hint="eastAsia"/>
-        </w:rPr>
-        <w:t xml:space="preserve">添加是否成功， 1表示成功 </w:t>
-      </w:r>
-      <w:r>
-        <w:t xml:space="preserve">0 </w:t>
-      </w:r>
-      <w:r>
-        <w:rPr>
-          <w:rFonts w:hint="eastAsia"/>
-        </w:rPr>
-        <w:t>表示失败</w:t>
-      </w:r>
-    </w:p>
-    <w:p>
-      <w:pPr>
-        <w:ind w:left="1680" w:firstLine="420"/>
-      </w:pPr>
-      <w:r>
-        <w:rPr>
-          <w:rFonts w:hint="eastAsia"/>
-        </w:rPr>
-        <w:t>“al</w:t>
-      </w:r>
-      <w:r>
-        <w:t>bum</w:t>
-      </w:r>
-      <w:r>
-        <w:rPr>
-          <w:rFonts w:hint="eastAsia"/>
-        </w:rPr>
-        <w:t>“:</w:t>
-      </w:r>
-      <w:r>
-        <w:t>[</w:t>
-      </w:r>
-      <w:r>
-        <w:rPr>
-          <w:color w:val="0070C0"/>
-        </w:rPr>
-        <w:t xml:space="preserve"> </w:t>
-      </w:r>
-      <w:r>
-        <w:t>{url:</w:t>
-      </w:r>
-      <w:r>
-        <w:rPr>
-          <w:rFonts w:hint="eastAsia"/>
-        </w:rPr>
-        <w:t>“/img</w:t>
-      </w:r>
-      <w:r>
-        <w:t>/test1.jpg</w:t>
-      </w:r>
-      <w:r>
-        <w:rPr>
-          <w:rFonts w:hint="eastAsia"/>
-        </w:rPr>
-        <w:t>”,</w:t>
-      </w:r>
-      <w:r>
-        <w:t xml:space="preserve"> pid:1</w:t>
-      </w:r>
-      <w:r>
-        <w:rPr>
-          <w:rFonts w:hint="eastAsia"/>
-        </w:rPr>
-        <w:t>}</w:t>
-      </w:r>
-    </w:p>
-    <w:p>
-      <w:pPr>
-        <w:ind w:left="2520" w:firstLine="420"/>
-      </w:pPr>
-      <w:r>
-        <w:t>,{url:</w:t>
-      </w:r>
-      <w:r>
-        <w:rPr>
-          <w:rFonts w:hint="eastAsia"/>
-        </w:rPr>
-        <w:t>“/img</w:t>
-      </w:r>
-      <w:r>
-        <w:t>/test2</w:t>
-      </w:r>
-      <w:r>
-        <w:t>.jpg</w:t>
-      </w:r>
-      <w:r>
-        <w:rPr>
-          <w:rFonts w:hint="eastAsia"/>
-        </w:rPr>
-        <w:t>”,</w:t>
-      </w:r>
-      <w:r>
-        <w:t xml:space="preserve"> pid:2</w:t>
-      </w:r>
-      <w:r>
-        <w:rPr>
-          <w:rFonts w:hint="eastAsia"/>
-        </w:rPr>
-        <w:t>}</w:t>
-      </w:r>
-      <w:r>
-        <w:t>]</w:t>
-      </w:r>
-      <w:r>
-        <w:rPr>
-          <w:rFonts w:hint="eastAsia"/>
-        </w:rPr>
-        <w:t>}</w:t>
-      </w:r>
-    </w:p>
-    <w:p>
-      <w:pPr>
-        <w:pStyle w:val="a7"/>
-        <w:numPr>
-          <w:ilvl w:val="0"/>
-          <w:numId w:val="25"/>
-        </w:numPr>
-        <w:ind w:firstLineChars="0"/>
-      </w:pPr>
-      <w:r>
-        <w:rPr>
-          <w:rFonts w:hint="eastAsia"/>
-        </w:rPr>
-        <w:t>删除相册图片</w:t>
-      </w:r>
-    </w:p>
-    <w:p>
-      <w:pPr>
-        <w:pStyle w:val="a7"/>
-        <w:numPr>
-          <w:ilvl w:val="1"/>
-          <w:numId w:val="25"/>
-        </w:numPr>
-        <w:ind w:firstLineChars="0"/>
-      </w:pPr>
-      <w:r>
-        <w:rPr>
-          <w:rFonts w:hint="eastAsia"/>
-        </w:rPr>
-        <w:t>url</w:t>
-      </w:r>
-      <w:r>
-        <w:t xml:space="preserve">:  </w:t>
-      </w:r>
-      <w:r>
-        <w:rPr>
-          <w:rFonts w:hint="eastAsia"/>
-        </w:rPr>
-        <w:t>/de</w:t>
-      </w:r>
-      <w:r>
-        <w:t>letePhoto</w:t>
-      </w:r>
-    </w:p>
-    <w:p>
-      <w:pPr>
-        <w:pStyle w:val="a7"/>
-        <w:numPr>
-          <w:ilvl w:val="1"/>
-          <w:numId w:val="25"/>
-        </w:numPr>
-        <w:ind w:firstLineChars="0"/>
-      </w:pPr>
-      <w:r>
-        <w:rPr>
-          <w:rFonts w:hint="eastAsia"/>
-        </w:rPr>
-        <w:t>请求参数：{</w:t>
-      </w:r>
-      <w:r>
-        <w:t xml:space="preserve"> </w:t>
-      </w:r>
-      <w:r>
-        <w:rPr>
-          <w:rFonts w:hint="eastAsia"/>
-        </w:rPr>
-        <w:t>“pid“</w:t>
-      </w:r>
-      <w:r>
-        <w:t xml:space="preserve">:1 // </w:t>
-      </w:r>
-      <w:r>
-        <w:rPr>
-          <w:rFonts w:hint="eastAsia"/>
-        </w:rPr>
-        <w:t>删除图片的i</w:t>
-      </w:r>
-      <w:r>
-        <w:t>d</w:t>
-      </w:r>
-    </w:p>
-    <w:p>
-      <w:pPr>
-        <w:pStyle w:val="a7"/>
-        <w:ind w:left="1680" w:firstLineChars="0"/>
-      </w:pPr>
-      <w:r>
-        <w:rPr>
-          <w:rFonts w:hint="eastAsia"/>
-        </w:rPr>
-        <w:t>“uid“:</w:t>
-      </w:r>
-      <w:r>
-        <w:t xml:space="preserve"> 1</w:t>
-      </w:r>
-      <w:r>
-        <w:tab/>
-        <w:t>//</w:t>
-      </w:r>
-      <w:r>
-        <w:rPr>
-          <w:rFonts w:hint="eastAsia"/>
-        </w:rPr>
-        <w:t>用户I</w:t>
-      </w:r>
-      <w:r>
-        <w:t xml:space="preserve">D </w:t>
-      </w:r>
-      <w:r>
-        <w:rPr>
-          <w:rFonts w:hint="eastAsia"/>
-        </w:rPr>
-        <w:t>从s</w:t>
-      </w:r>
-      <w:r>
-        <w:t>ession</w:t>
-      </w:r>
-      <w:r>
-        <w:rPr>
-          <w:rFonts w:hint="eastAsia"/>
-        </w:rPr>
-        <w:t>中取</w:t>
-      </w:r>
-      <w:r>
-        <w:t>}</w:t>
-      </w:r>
-    </w:p>
-    <w:p>
-      <w:pPr>
-        <w:pStyle w:val="a7"/>
-        <w:numPr>
-          <w:ilvl w:val="1"/>
-          <w:numId w:val="25"/>
-        </w:numPr>
-        <w:ind w:firstLineChars="0"/>
-      </w:pPr>
-      <w:r>
-        <w:rPr>
-          <w:rFonts w:hint="eastAsia"/>
-        </w:rPr>
-        <w:t>返回参数：{</w:t>
-      </w:r>
-      <w:r>
-        <w:t>“status”: 1</w:t>
-      </w:r>
-      <w:r>
-        <w:tab/>
-        <w:t>//</w:t>
-      </w:r>
-      <w:r>
-        <w:rPr>
-          <w:rFonts w:hint="eastAsia"/>
-        </w:rPr>
-        <w:t xml:space="preserve">添加是否成功， 1表示成功 </w:t>
-      </w:r>
-      <w:r>
-        <w:t xml:space="preserve">0 </w:t>
-      </w:r>
-      <w:r>
-        <w:rPr>
-          <w:rFonts w:hint="eastAsia"/>
-        </w:rPr>
-        <w:t>表示失败</w:t>
-      </w:r>
-    </w:p>
-    <w:p>
-      <w:pPr>
-        <w:ind w:left="1680" w:firstLine="420"/>
-      </w:pPr>
-      <w:r>
-        <w:rPr>
-          <w:rFonts w:hint="eastAsia"/>
-        </w:rPr>
-        <w:t>“al</w:t>
-      </w:r>
-      <w:r>
-        <w:t>bum</w:t>
-      </w:r>
-      <w:r>
-        <w:rPr>
-          <w:rFonts w:hint="eastAsia"/>
-        </w:rPr>
-        <w:t>“:</w:t>
-      </w:r>
-      <w:r>
-        <w:t>[</w:t>
-      </w:r>
-      <w:r>
-        <w:rPr>
-          <w:color w:val="0070C0"/>
-        </w:rPr>
-        <w:t xml:space="preserve"> </w:t>
-      </w:r>
-      <w:r>
-        <w:t>{url:</w:t>
-      </w:r>
-      <w:r>
-        <w:rPr>
-          <w:rFonts w:hint="eastAsia"/>
-        </w:rPr>
-        <w:t>“/img</w:t>
-      </w:r>
-      <w:r>
-        <w:t>/test1.jpg</w:t>
-      </w:r>
-      <w:r>
-        <w:rPr>
-          <w:rFonts w:hint="eastAsia"/>
-        </w:rPr>
-        <w:t>”,</w:t>
-      </w:r>
-      <w:r>
-        <w:t xml:space="preserve"> pid:1</w:t>
-      </w:r>
-      <w:r>
-        <w:rPr>
-          <w:rFonts w:hint="eastAsia"/>
-        </w:rPr>
-        <w:t>}</w:t>
-      </w:r>
-    </w:p>
-    <w:p>
-      <w:pPr>
-        <w:ind w:left="2520" w:firstLine="420"/>
-      </w:pPr>
-      <w:r>
-        <w:t>,{url:</w:t>
-      </w:r>
-      <w:r>
-        <w:rPr>
-          <w:rFonts w:hint="eastAsia"/>
-        </w:rPr>
-        <w:t>“/img</w:t>
-      </w:r>
-      <w:r>
-        <w:t>/test2</w:t>
-      </w:r>
-      <w:r>
-        <w:t>.jpg</w:t>
-      </w:r>
-      <w:r>
-        <w:rPr>
-          <w:rFonts w:hint="eastAsia"/>
-        </w:rPr>
-        <w:t>”,</w:t>
-      </w:r>
-      <w:r>
-        <w:t xml:space="preserve"> pid:2</w:t>
-      </w:r>
-      <w:r>
-        <w:rPr>
-          <w:rFonts w:hint="eastAsia"/>
-        </w:rPr>
-        <w:t>}</w:t>
-      </w:r>
-      <w:r>
-        <w:t>]</w:t>
-      </w:r>
-      <w:r>
-        <w:rPr>
-          <w:rFonts w:hint="eastAsia"/>
-        </w:rPr>
-        <w:t>}</w:t>
-      </w:r>
-    </w:p>
-    <w:p/>
-    <w:p>
-      <w:pPr>
-        <w:widowControl/>
-        <w:jc w:val="left"/>
-      </w:pPr>
-      <w:r>
-        <w:br w:type="page"/>
-      </w:r>
-    </w:p>
-    <w:p>
-      <w:pPr>
-        <w:pStyle w:val="2"/>
-      </w:pPr>
-      <w:r>
-        <w:rPr>
-          <w:rFonts w:hint="eastAsia"/>
-        </w:rPr>
-        <w:lastRenderedPageBreak/>
-        <w:t>个人信息修改</w:t>
-      </w:r>
-      <w:r>
-        <w:rPr>
-          <w:rFonts w:hint="eastAsia"/>
-        </w:rPr>
-        <w:t>(</w:t>
-      </w:r>
-      <w:r>
-        <w:t>/</w:t>
-      </w:r>
-      <w:r>
-        <w:rPr>
-          <w:rFonts w:hint="eastAsia"/>
-        </w:rPr>
-        <w:t>edi</w:t>
-      </w:r>
-      <w:r>
-        <w:t>tProfile</w:t>
-      </w:r>
-      <w:r>
-        <w:t>Page)</w:t>
-      </w:r>
-    </w:p>
-    <w:p>
-      <w:pPr>
-        <w:pStyle w:val="a7"/>
-        <w:numPr>
-          <w:ilvl w:val="0"/>
-          <w:numId w:val="31"/>
-        </w:numPr>
-        <w:ind w:firstLineChars="0"/>
-      </w:pPr>
-      <w:r>
-        <w:rPr>
-          <w:rFonts w:hint="eastAsia"/>
-        </w:rPr>
-        <w:t>访问</w:t>
-      </w:r>
-    </w:p>
-    <w:p>
-      <w:pPr>
-        <w:pStyle w:val="a7"/>
-        <w:numPr>
-          <w:ilvl w:val="1"/>
-          <w:numId w:val="31"/>
-        </w:numPr>
-        <w:ind w:firstLineChars="0"/>
-      </w:pPr>
-      <w:r>
-        <w:rPr>
-          <w:rFonts w:hint="eastAsia"/>
-        </w:rPr>
-        <w:t>url</w:t>
-      </w:r>
-      <w:r>
-        <w:t xml:space="preserve">:  </w:t>
-      </w:r>
-      <w:r>
-        <w:rPr>
-          <w:rFonts w:hint="eastAsia"/>
-        </w:rPr>
-        <w:t>/</w:t>
-      </w:r>
-      <w:r>
-        <w:t>editProfilePage</w:t>
-      </w:r>
-    </w:p>
-    <w:p>
-      <w:pPr>
-        <w:pStyle w:val="a7"/>
-        <w:numPr>
-          <w:ilvl w:val="1"/>
-          <w:numId w:val="31"/>
-        </w:numPr>
-        <w:ind w:firstLineChars="0"/>
-      </w:pPr>
-      <w:r>
-        <w:rPr>
-          <w:rFonts w:hint="eastAsia"/>
-        </w:rPr>
-        <w:t>请求参数：{</w:t>
-      </w:r>
-      <w:r>
-        <w:t>}</w:t>
-      </w:r>
-    </w:p>
-    <w:p>
-      <w:pPr>
-        <w:pStyle w:val="a7"/>
-        <w:numPr>
-          <w:ilvl w:val="1"/>
-          <w:numId w:val="31"/>
-        </w:numPr>
-        <w:ind w:firstLineChars="0"/>
-      </w:pPr>
-      <w:r>
-        <w:rPr>
-          <w:rFonts w:hint="eastAsia"/>
-        </w:rPr>
-        <w:t>返回参数：</w:t>
-      </w:r>
-      <w:r>
-        <w:t>editProfilePage.html</w:t>
-      </w:r>
-    </w:p>
-    <w:p/>
-    <w:p>
-      <w:pPr>
-        <w:pStyle w:val="a7"/>
-        <w:numPr>
-          <w:ilvl w:val="0"/>
-          <w:numId w:val="31"/>
-        </w:numPr>
-        <w:ind w:firstLineChars="0"/>
-      </w:pPr>
-      <w:r>
-        <w:rPr>
-          <w:rFonts w:hint="eastAsia"/>
-        </w:rPr>
-        <w:t>修改用户信息</w:t>
-      </w:r>
-    </w:p>
-    <w:p>
-      <w:pPr>
-        <w:pStyle w:val="a7"/>
-        <w:numPr>
-          <w:ilvl w:val="1"/>
-          <w:numId w:val="31"/>
-        </w:numPr>
-        <w:ind w:firstLineChars="0"/>
-      </w:pPr>
-      <w:r>
-        <w:rPr>
-          <w:rFonts w:hint="eastAsia"/>
-        </w:rPr>
-        <w:t>u</w:t>
-      </w:r>
-      <w:r>
-        <w:t>rl: /editProfile</w:t>
-      </w:r>
-    </w:p>
-    <w:p>
-      <w:pPr>
-        <w:pStyle w:val="a7"/>
-        <w:numPr>
-          <w:ilvl w:val="1"/>
-          <w:numId w:val="31"/>
-        </w:numPr>
-        <w:ind w:firstLineChars="0"/>
-      </w:pPr>
-      <w:r>
-        <w:rPr>
-          <w:rFonts w:hint="eastAsia"/>
-        </w:rPr>
-        <w:t>请求参数:</w:t>
-      </w:r>
-      <w:r>
-        <w:t xml:space="preserve"> </w:t>
-      </w:r>
-      <w:r>
-        <w:rPr>
-          <w:rFonts w:hint="eastAsia"/>
-        </w:rPr>
-        <w:t>{</w:t>
-      </w:r>
-      <w:r>
-        <w:t>“photo”: file //</w:t>
-      </w:r>
-      <w:r>
-        <w:rPr>
-          <w:rFonts w:hint="eastAsia"/>
-        </w:rPr>
-        <w:t>用户头像</w:t>
-      </w:r>
-    </w:p>
-    <w:p>
-      <w:pPr>
-        <w:pStyle w:val="a7"/>
-        <w:ind w:left="1680" w:firstLineChars="0"/>
-      </w:pPr>
-      <w:r>
-        <w:t>“nickname”: “123456”  //</w:t>
-      </w:r>
-      <w:r>
-        <w:rPr>
-          <w:rFonts w:hint="eastAsia"/>
-        </w:rPr>
-        <w:t>用户昵称</w:t>
-      </w:r>
-    </w:p>
-    <w:p>
-      <w:pPr>
-        <w:pStyle w:val="a7"/>
-        <w:ind w:left="1680" w:firstLineChars="0"/>
-      </w:pPr>
-      <w:r>
-        <w:rPr>
-          <w:rFonts w:hint="eastAsia"/>
-        </w:rPr>
-        <w:t>“motto”：“test”</w:t>
-      </w:r>
-      <w:r>
-        <w:tab/>
-        <w:t>//</w:t>
-      </w:r>
-      <w:r>
-        <w:rPr>
-          <w:rFonts w:hint="eastAsia"/>
-        </w:rPr>
-        <w:t>个性签名</w:t>
-      </w:r>
-    </w:p>
-    <w:p>
-      <w:pPr>
-        <w:pStyle w:val="a7"/>
-        <w:ind w:left="1680" w:firstLineChars="0"/>
-      </w:pPr>
-      <w:r>
-        <w:t>“</w:t>
-      </w:r>
-      <w:r>
-        <w:rPr>
-          <w:rFonts w:hint="eastAsia"/>
-        </w:rPr>
-        <w:t>gender</w:t>
-      </w:r>
-      <w:r>
-        <w:t xml:space="preserve">”: </w:t>
-      </w:r>
-      <w:r>
-        <w:rPr>
-          <w:rFonts w:hint="eastAsia"/>
-        </w:rPr>
-        <w:t>“男”</w:t>
-      </w:r>
-      <w:r>
-        <w:tab/>
-      </w:r>
-      <w:r>
-        <w:rPr>
-          <w:rFonts w:hint="eastAsia"/>
-        </w:rPr>
-        <w:t>//性别（男 女）</w:t>
-      </w:r>
-    </w:p>
-    <w:p>
-      <w:pPr>
-        <w:pStyle w:val="a7"/>
-        <w:ind w:left="1680" w:firstLineChars="0"/>
-      </w:pPr>
-      <w:r>
-        <w:rPr>
-          <w:rFonts w:hint="eastAsia"/>
-        </w:rPr>
-        <w:t>“h</w:t>
-      </w:r>
-      <w:r>
-        <w:t>eight</w:t>
-      </w:r>
-      <w:r>
-        <w:rPr>
-          <w:rFonts w:hint="eastAsia"/>
-        </w:rPr>
-        <w:t>”：175</w:t>
-      </w:r>
-      <w:r>
-        <w:tab/>
-        <w:t>//</w:t>
-      </w:r>
-      <w:r>
-        <w:rPr>
-          <w:rFonts w:hint="eastAsia"/>
-        </w:rPr>
-        <w:t>身高</w:t>
-      </w:r>
-      <w:r>
-        <w:t xml:space="preserve"> </w:t>
-      </w:r>
-      <w:r>
-        <w:rPr>
-          <w:rFonts w:hint="eastAsia"/>
-        </w:rPr>
-        <w:t>选填</w:t>
-      </w:r>
-    </w:p>
-    <w:p>
-      <w:pPr>
-        <w:pStyle w:val="a7"/>
-        <w:ind w:left="1680" w:firstLineChars="0"/>
-      </w:pPr>
-      <w:r>
-        <w:t>“weight”: 60</w:t>
-      </w:r>
-      <w:r>
-        <w:tab/>
-      </w:r>
-      <w:r>
-        <w:tab/>
-        <w:t>//</w:t>
-      </w:r>
-      <w:r>
-        <w:rPr>
-          <w:rFonts w:hint="eastAsia"/>
-        </w:rPr>
-        <w:t>体重 选填</w:t>
-      </w:r>
-    </w:p>
-    <w:p>
-      <w:pPr>
-        <w:pStyle w:val="a7"/>
-        <w:ind w:left="1680" w:firstLineChars="0"/>
-      </w:pPr>
-      <w:r>
-        <w:rPr>
-          <w:rFonts w:hint="eastAsia"/>
-        </w:rPr>
-        <w:t>“province”：“陕西”</w:t>
-      </w:r>
-      <w:r>
-        <w:tab/>
-      </w:r>
-      <w:r>
-        <w:rPr>
-          <w:rFonts w:hint="eastAsia"/>
-        </w:rPr>
-        <w:t>//省份</w:t>
-      </w:r>
-    </w:p>
-    <w:p>
-      <w:pPr>
-        <w:pStyle w:val="a7"/>
-        <w:ind w:left="1680" w:firstLineChars="0"/>
-      </w:pPr>
-      <w:r>
-        <w:t>“city”: “</w:t>
-      </w:r>
-      <w:r>
-        <w:rPr>
-          <w:rFonts w:hint="eastAsia"/>
-        </w:rPr>
-        <w:t>西安</w:t>
-      </w:r>
-      <w:r>
-        <w:t>”</w:t>
-      </w:r>
-      <w:r>
-        <w:tab/>
-      </w:r>
-      <w:r>
-        <w:tab/>
-      </w:r>
-      <w:r>
-        <w:rPr>
-          <w:rFonts w:hint="eastAsia"/>
-        </w:rPr>
-        <w:t>//市区</w:t>
-      </w:r>
-    </w:p>
-    <w:p>
-      <w:pPr>
-        <w:pStyle w:val="a7"/>
-        <w:ind w:left="1680" w:firstLineChars="0"/>
-      </w:pPr>
-      <w:r>
-        <w:t>“university”: “</w:t>
-      </w:r>
-      <w:r>
-        <w:rPr>
-          <w:rFonts w:hint="eastAsia"/>
-        </w:rPr>
-        <w:t>西安交通大学</w:t>
-      </w:r>
-      <w:r>
-        <w:t xml:space="preserve">”  </w:t>
-      </w:r>
-      <w:r>
-        <w:rPr>
-          <w:rFonts w:hint="eastAsia"/>
-        </w:rPr>
-        <w:t>//学校</w:t>
-      </w:r>
-    </w:p>
-    <w:p>
-      <w:pPr>
-        <w:pStyle w:val="a7"/>
-        <w:ind w:left="1680" w:firstLineChars="0"/>
-      </w:pPr>
-      <w:r>
-        <w:rPr>
-          <w:rFonts w:hint="eastAsia"/>
-        </w:rPr>
-        <w:t>“star</w:t>
-      </w:r>
-      <w:r>
-        <w:t>year</w:t>
-      </w:r>
-      <w:r>
-        <w:rPr>
-          <w:rFonts w:hint="eastAsia"/>
-        </w:rPr>
-        <w:t xml:space="preserve">” </w:t>
-      </w:r>
-      <w:r>
-        <w:t>: 2016 //</w:t>
-      </w:r>
-      <w:r>
-        <w:rPr>
-          <w:rFonts w:hint="eastAsia"/>
-        </w:rPr>
-        <w:t>入学时间</w:t>
-      </w:r>
-    </w:p>
-    <w:p>
-      <w:pPr>
-        <w:pStyle w:val="a7"/>
-        <w:ind w:left="1680" w:firstLineChars="0"/>
-      </w:pPr>
-      <w:r>
-        <w:t>“</w:t>
-      </w:r>
-      <w:r>
-        <w:rPr>
-          <w:rFonts w:hint="eastAsia"/>
-        </w:rPr>
-        <w:t>edu</w:t>
-      </w:r>
-      <w:r>
-        <w:t>cation”: “</w:t>
-      </w:r>
-      <w:r>
-        <w:rPr>
-          <w:rFonts w:hint="eastAsia"/>
-        </w:rPr>
-        <w:t>本科</w:t>
-      </w:r>
-      <w:r>
-        <w:t>”</w:t>
-      </w:r>
-      <w:r>
-        <w:tab/>
-        <w:t>//</w:t>
-      </w:r>
-      <w:r>
-        <w:rPr>
-          <w:rFonts w:hint="eastAsia"/>
-        </w:rPr>
-        <w:t>学历（本科，硕士，博士，其他）</w:t>
-      </w:r>
-    </w:p>
-    <w:p>
-      <w:pPr>
-        <w:pStyle w:val="a7"/>
-        <w:ind w:left="1680" w:firstLineChars="0"/>
-      </w:pPr>
-      <w:r>
-        <w:rPr>
-          <w:rFonts w:hint="eastAsia"/>
-        </w:rPr>
-        <w:t>“sub</w:t>
-      </w:r>
-      <w:r>
-        <w:t>ject</w:t>
-      </w:r>
-      <w:r>
-        <w:rPr>
-          <w:rFonts w:hint="eastAsia"/>
-        </w:rPr>
-        <w:t>”:</w:t>
-      </w:r>
-      <w:r>
-        <w:t xml:space="preserve"> “</w:t>
-      </w:r>
-      <w:r>
-        <w:rPr>
-          <w:rFonts w:hint="eastAsia"/>
-        </w:rPr>
-        <w:t>工学</w:t>
-      </w:r>
-      <w:r>
-        <w:t>”</w:t>
-      </w:r>
-      <w:r>
-        <w:tab/>
-      </w:r>
-      <w:r>
-        <w:tab/>
-      </w:r>
-      <w:r>
-        <w:rPr>
-          <w:rFonts w:hint="eastAsia"/>
-        </w:rPr>
-        <w:t>//学科（哲学，理学，文学，法学，工学，管理学，医学，经济学）</w:t>
-      </w:r>
-    </w:p>
-    <w:p>
-      <w:pPr>
-        <w:pStyle w:val="a7"/>
-        <w:ind w:left="1680" w:firstLineChars="0"/>
-      </w:pPr>
-      <w:r>
-        <w:rPr>
-          <w:rFonts w:hint="eastAsia"/>
-        </w:rPr>
-        <w:t>“m</w:t>
-      </w:r>
-      <w:r>
-        <w:t>ajor</w:t>
-      </w:r>
-      <w:r>
-        <w:rPr>
-          <w:rFonts w:hint="eastAsia"/>
-        </w:rPr>
-        <w:t>”：“电气”</w:t>
-      </w:r>
-      <w:r>
-        <w:tab/>
-      </w:r>
-      <w:r>
-        <w:rPr>
-          <w:rFonts w:hint="eastAsia"/>
-        </w:rPr>
-        <w:t>//专业</w:t>
-      </w:r>
-    </w:p>
-    <w:p>
-      <w:pPr>
-        <w:pStyle w:val="a7"/>
-        <w:ind w:left="1680" w:firstLineChars="0"/>
-      </w:pPr>
-      <w:r>
-        <w:rPr>
-          <w:rFonts w:hint="eastAsia"/>
-        </w:rPr>
-        <w:t>“inte</w:t>
-      </w:r>
-      <w:r>
-        <w:t>rest</w:t>
-      </w:r>
-      <w:r>
-        <w:rPr>
-          <w:rFonts w:hint="eastAsia"/>
-        </w:rPr>
-        <w:t>”:</w:t>
-      </w:r>
-      <w:r>
-        <w:t xml:space="preserve"> “</w:t>
-      </w:r>
-      <w:r>
-        <w:rPr>
-          <w:rFonts w:hint="eastAsia"/>
-        </w:rPr>
-        <w:t>喵喵喵</w:t>
-      </w:r>
-      <w:r>
-        <w:t xml:space="preserve">” </w:t>
-      </w:r>
-      <w:r>
-        <w:tab/>
-        <w:t>//</w:t>
-      </w:r>
-      <w:r>
-        <w:rPr>
-          <w:rFonts w:hint="eastAsia"/>
-        </w:rPr>
-        <w:t>兴趣</w:t>
-      </w:r>
-    </w:p>
-    <w:p>
-      <w:pPr>
-        <w:pStyle w:val="a7"/>
-        <w:ind w:left="1680" w:firstLineChars="0"/>
-      </w:pPr>
-      <w:r>
-        <w:t>}</w:t>
-      </w:r>
-    </w:p>
-    <w:p>
-      <w:pPr>
-        <w:pStyle w:val="a7"/>
-        <w:numPr>
-          <w:ilvl w:val="1"/>
-          <w:numId w:val="31"/>
-        </w:numPr>
-        <w:ind w:firstLineChars="0"/>
-      </w:pPr>
-      <w:r>
-        <w:rPr>
-          <w:rFonts w:hint="eastAsia"/>
-        </w:rPr>
-        <w:t>返回参数：{</w:t>
-      </w:r>
-      <w:r>
-        <w:t>“</w:t>
-      </w:r>
-      <w:r>
-        <w:rPr>
-          <w:rFonts w:hint="eastAsia"/>
-        </w:rPr>
-        <w:t>s</w:t>
-      </w:r>
-      <w:r>
-        <w:t xml:space="preserve">tatus”:1 </w:t>
-      </w:r>
-      <w:r>
-        <w:tab/>
-        <w:t>//1</w:t>
-      </w:r>
-      <w:r>
-        <w:rPr>
-          <w:rFonts w:hint="eastAsia"/>
-        </w:rPr>
-        <w:t>表示成功，0表示失败}</w:t>
-      </w:r>
-    </w:p>
-    <w:p>
-      <w:pPr>
-        <w:widowControl/>
-        <w:jc w:val="left"/>
-      </w:pPr>
-      <w:r>
-        <w:br w:type="page"/>
-      </w:r>
-    </w:p>
-    <w:p>
-      <w:pPr>
-        <w:pStyle w:val="2"/>
-      </w:pPr>
-      <w:r>
-        <w:rPr>
-          <w:rFonts w:hint="eastAsia"/>
-        </w:rPr>
-        <w:lastRenderedPageBreak/>
-        <w:t>修改问题</w:t>
-      </w:r>
-      <w:r>
-        <w:rPr>
-          <w:rFonts w:hint="eastAsia"/>
-        </w:rPr>
-        <w:t>界面(/e</w:t>
-      </w:r>
-      <w:r>
-        <w:t>ditQuestionPage)</w:t>
-      </w:r>
-    </w:p>
-    <w:p>
-      <w:pPr>
-        <w:pStyle w:val="a7"/>
-        <w:numPr>
-          <w:ilvl w:val="0"/>
-          <w:numId w:val="26"/>
-        </w:numPr>
-        <w:ind w:firstLineChars="0"/>
-      </w:pPr>
-      <w:r>
-        <w:rPr>
-          <w:rFonts w:hint="eastAsia"/>
-        </w:rPr>
-        <w:t>访问</w:t>
-      </w:r>
-    </w:p>
-    <w:p>
-      <w:pPr>
-        <w:pStyle w:val="a7"/>
-        <w:numPr>
-          <w:ilvl w:val="1"/>
-          <w:numId w:val="26"/>
-        </w:numPr>
-        <w:ind w:firstLineChars="0"/>
-      </w:pPr>
-      <w:r>
-        <w:rPr>
-          <w:rFonts w:hint="eastAsia"/>
-        </w:rPr>
-        <w:t>url</w:t>
-      </w:r>
-      <w:r>
-        <w:t xml:space="preserve">:  </w:t>
-      </w:r>
-      <w:r>
-        <w:rPr>
-          <w:rFonts w:hint="eastAsia"/>
-        </w:rPr>
-        <w:t>/</w:t>
-      </w:r>
-      <w:r>
-        <w:t>editQuestionPage</w:t>
-      </w:r>
-    </w:p>
-    <w:p>
-      <w:pPr>
-        <w:pStyle w:val="a7"/>
-        <w:numPr>
-          <w:ilvl w:val="1"/>
-          <w:numId w:val="26"/>
-        </w:numPr>
-        <w:ind w:firstLineChars="0"/>
-      </w:pPr>
-      <w:r>
-        <w:rPr>
-          <w:rFonts w:hint="eastAsia"/>
-        </w:rPr>
-        <w:t>请求参数：{</w:t>
-      </w:r>
-      <w:r>
-        <w:t>}</w:t>
-      </w:r>
-    </w:p>
-    <w:p>
-      <w:pPr>
-        <w:pStyle w:val="a7"/>
-        <w:numPr>
-          <w:ilvl w:val="1"/>
-          <w:numId w:val="26"/>
-        </w:numPr>
-        <w:ind w:firstLineChars="0"/>
-      </w:pPr>
-      <w:r>
-        <w:rPr>
-          <w:rFonts w:hint="eastAsia"/>
-        </w:rPr>
-        <w:t>返回参数：</w:t>
-      </w:r>
-      <w:r>
-        <w:t>editQuestionPage.html</w:t>
-      </w:r>
-    </w:p>
-    <w:p/>
-    <w:p>
-      <w:pPr>
-        <w:pStyle w:val="a7"/>
-        <w:numPr>
-          <w:ilvl w:val="0"/>
-          <w:numId w:val="26"/>
-        </w:numPr>
-        <w:ind w:firstLineChars="0"/>
-      </w:pPr>
-      <w:r>
-        <w:rPr>
-          <w:rFonts w:hint="eastAsia"/>
-        </w:rPr>
-        <w:t>出题者设置问题</w:t>
-      </w:r>
-    </w:p>
-    <w:p>
-      <w:pPr>
-        <w:pStyle w:val="a7"/>
-        <w:numPr>
-          <w:ilvl w:val="1"/>
-          <w:numId w:val="7"/>
-        </w:numPr>
-        <w:ind w:firstLineChars="0"/>
-      </w:pPr>
-      <w:r>
-        <w:rPr>
-          <w:rFonts w:hint="eastAsia"/>
-        </w:rPr>
-        <w:t>u</w:t>
-      </w:r>
-      <w:r>
-        <w:t>rl: /editQestion</w:t>
-      </w:r>
-    </w:p>
-    <w:p>
-      <w:pPr>
-        <w:pStyle w:val="a7"/>
-        <w:numPr>
-          <w:ilvl w:val="1"/>
-          <w:numId w:val="7"/>
-        </w:numPr>
-        <w:ind w:firstLineChars="0"/>
-      </w:pPr>
-      <w:r>
-        <w:rPr>
-          <w:rFonts w:hint="eastAsia"/>
-        </w:rPr>
-        <w:t>请求参数:</w:t>
-      </w:r>
-      <w:r>
-        <w:t xml:space="preserve"> </w:t>
-      </w:r>
-      <w:r>
-        <w:rPr>
-          <w:rFonts w:hint="eastAsia"/>
-        </w:rPr>
-        <w:t>{</w:t>
-      </w:r>
-      <w:r>
-        <w:t>“question”:[“</w:t>
-      </w:r>
-      <w:r>
-        <w:rPr>
-          <w:rFonts w:hint="eastAsia"/>
-        </w:rPr>
-        <w:t>问题1</w:t>
-      </w:r>
-      <w:r>
-        <w:t>”</w:t>
-      </w:r>
-      <w:r>
-        <w:rPr>
-          <w:rFonts w:hint="eastAsia"/>
-        </w:rPr>
-        <w:t>，“问题2”，“问题3”，“问题4”</w:t>
-      </w:r>
-      <w:r>
-        <w:t>] //</w:t>
-      </w:r>
-      <w:r>
-        <w:rPr>
-          <w:rFonts w:hint="eastAsia"/>
-        </w:rPr>
-        <w:t>设置的问题，最多10个，最少3个</w:t>
-      </w:r>
-    </w:p>
-    <w:p>
-      <w:pPr>
-        <w:ind w:left="1260" w:firstLine="420"/>
-      </w:pPr>
-      <w:r>
-        <w:rPr>
-          <w:rFonts w:hint="eastAsia"/>
-        </w:rPr>
-        <w:t>“rema</w:t>
-      </w:r>
-      <w:r>
-        <w:t>rks</w:t>
-      </w:r>
-      <w:r>
-        <w:rPr>
-          <w:rFonts w:hint="eastAsia"/>
-        </w:rPr>
-        <w:t>”:</w:t>
-      </w:r>
-      <w:r>
-        <w:t xml:space="preserve"> “</w:t>
-      </w:r>
-      <w:r>
-        <w:rPr>
-          <w:rFonts w:hint="eastAsia"/>
-        </w:rPr>
-        <w:t>备注</w:t>
-      </w:r>
-      <w:r>
-        <w:t>”</w:t>
-      </w:r>
-      <w:r>
-        <w:tab/>
-      </w:r>
-      <w:r>
-        <w:tab/>
-      </w:r>
-      <w:r>
-        <w:rPr>
-          <w:rFonts w:hint="eastAsia"/>
-        </w:rPr>
-        <w:t>//出题者对答题者说的话</w:t>
-      </w:r>
-    </w:p>
-    <w:p>
-      <w:pPr>
-        <w:ind w:left="1260" w:firstLine="420"/>
-      </w:pPr>
-      <w:r>
-        <w:t xml:space="preserve">“uid”:1 </w:t>
-      </w:r>
-      <w:r>
-        <w:tab/>
-      </w:r>
-      <w:r>
-        <w:tab/>
-      </w:r>
-      <w:r>
-        <w:rPr>
-          <w:rFonts w:hint="eastAsia"/>
-        </w:rPr>
-        <w:t>//从s</w:t>
-      </w:r>
-      <w:r>
-        <w:t>ession</w:t>
-      </w:r>
-      <w:r>
-        <w:rPr>
-          <w:rFonts w:hint="eastAsia"/>
-        </w:rPr>
-        <w:t>中取</w:t>
-      </w:r>
-      <w:r>
-        <w:t>}</w:t>
-      </w:r>
-    </w:p>
-    <w:p>
-      <w:pPr>
-        <w:pStyle w:val="a7"/>
-        <w:numPr>
-          <w:ilvl w:val="1"/>
-          <w:numId w:val="7"/>
-        </w:numPr>
-        <w:ind w:firstLineChars="0"/>
-      </w:pPr>
-      <w:r>
-        <w:rPr>
-          <w:rFonts w:hint="eastAsia"/>
-        </w:rPr>
-        <w:t>返回参数：{</w:t>
-      </w:r>
-      <w:r>
-        <w:t>“</w:t>
-      </w:r>
-      <w:r>
-        <w:rPr>
-          <w:rFonts w:hint="eastAsia"/>
-        </w:rPr>
-        <w:t>s</w:t>
-      </w:r>
-      <w:r>
-        <w:t xml:space="preserve">tatus”:1 </w:t>
-      </w:r>
-      <w:r>
-        <w:tab/>
-        <w:t>//1</w:t>
-      </w:r>
-      <w:r>
-        <w:rPr>
-          <w:rFonts w:hint="eastAsia"/>
-        </w:rPr>
-        <w:t>表示成功，0表示失败}</w:t>
-      </w:r>
-    </w:p>
-    <w:p>
-      <w:pPr>
-        <w:widowControl/>
-        <w:jc w:val="left"/>
-      </w:pPr>
-      <w:r>
-        <w:br w:type="page"/>
-      </w:r>
-    </w:p>
-    <w:p>
-      <w:pPr>
-        <w:pStyle w:val="2"/>
-      </w:pPr>
-      <w:r>
-        <w:rPr>
-          <w:rFonts w:hint="eastAsia"/>
-        </w:rPr>
-        <w:lastRenderedPageBreak/>
-        <w:t>问题反馈界面(/fee</w:t>
-      </w:r>
-      <w:r>
-        <w:t>dbackPage)</w:t>
-      </w:r>
-    </w:p>
-    <w:p>
-      <w:pPr>
-        <w:pStyle w:val="a7"/>
-        <w:numPr>
-          <w:ilvl w:val="0"/>
-          <w:numId w:val="27"/>
-        </w:numPr>
-        <w:ind w:firstLineChars="0"/>
-      </w:pPr>
-      <w:r>
-        <w:rPr>
-          <w:rFonts w:hint="eastAsia"/>
-        </w:rPr>
-        <w:t>访问</w:t>
-      </w:r>
-    </w:p>
-    <w:p>
-      <w:pPr>
-        <w:pStyle w:val="a7"/>
-        <w:numPr>
-          <w:ilvl w:val="1"/>
-          <w:numId w:val="27"/>
-        </w:numPr>
-        <w:ind w:firstLineChars="0"/>
-      </w:pPr>
-      <w:r>
-        <w:rPr>
-          <w:rFonts w:hint="eastAsia"/>
-        </w:rPr>
-        <w:t>url</w:t>
-      </w:r>
-      <w:r>
-        <w:t xml:space="preserve">:  </w:t>
-      </w:r>
-      <w:r>
-        <w:rPr>
-          <w:rFonts w:hint="eastAsia"/>
-        </w:rPr>
-        <w:t>/</w:t>
-      </w:r>
-      <w:r>
-        <w:t>feedbackPage</w:t>
-      </w:r>
-    </w:p>
-    <w:p>
-      <w:pPr>
-        <w:pStyle w:val="a7"/>
-        <w:numPr>
-          <w:ilvl w:val="1"/>
-          <w:numId w:val="27"/>
-        </w:numPr>
-        <w:ind w:firstLineChars="0"/>
-      </w:pPr>
-      <w:r>
-        <w:rPr>
-          <w:rFonts w:hint="eastAsia"/>
-        </w:rPr>
-        <w:t>请求参数：{</w:t>
-      </w:r>
-      <w:r>
-        <w:t>}</w:t>
-      </w:r>
-    </w:p>
-    <w:p>
-      <w:pPr>
-        <w:pStyle w:val="a7"/>
-        <w:numPr>
-          <w:ilvl w:val="1"/>
-          <w:numId w:val="27"/>
-        </w:numPr>
-        <w:ind w:firstLineChars="0"/>
-      </w:pPr>
-      <w:r>
-        <w:rPr>
-          <w:rFonts w:hint="eastAsia"/>
-        </w:rPr>
-        <w:t>返回参数：</w:t>
-      </w:r>
-      <w:r>
-        <w:rPr>
-          <w:rFonts w:hint="eastAsia"/>
-        </w:rPr>
-        <w:t>fee</w:t>
-      </w:r>
-      <w:r>
-        <w:t>dback</w:t>
-      </w:r>
-      <w:r>
-        <w:t>Page.html</w:t>
-      </w:r>
-    </w:p>
-    <w:p/>
-    <w:p>
-      <w:pPr>
-        <w:pStyle w:val="a7"/>
-        <w:numPr>
-          <w:ilvl w:val="0"/>
-          <w:numId w:val="27"/>
-        </w:numPr>
-        <w:ind w:firstLineChars="0"/>
-      </w:pPr>
-      <w:r>
-        <w:rPr>
-          <w:rFonts w:hint="eastAsia"/>
-        </w:rPr>
-        <w:t>提交反馈</w:t>
-      </w:r>
-    </w:p>
-    <w:p>
-      <w:pPr>
-        <w:pStyle w:val="a7"/>
-        <w:numPr>
-          <w:ilvl w:val="1"/>
-          <w:numId w:val="27"/>
-        </w:numPr>
-        <w:ind w:firstLineChars="0"/>
-      </w:pPr>
-      <w:r>
-        <w:rPr>
-          <w:rFonts w:hint="eastAsia"/>
-        </w:rPr>
-        <w:t>url</w:t>
-      </w:r>
-      <w:r>
-        <w:t xml:space="preserve">:  </w:t>
-      </w:r>
-      <w:r>
-        <w:rPr>
-          <w:rFonts w:hint="eastAsia"/>
-        </w:rPr>
-        <w:t>/</w:t>
-      </w:r>
-      <w:r>
-        <w:t>feedback</w:t>
-      </w:r>
-    </w:p>
-    <w:p>
-      <w:pPr>
-        <w:pStyle w:val="a7"/>
-        <w:numPr>
-          <w:ilvl w:val="1"/>
-          <w:numId w:val="27"/>
-        </w:numPr>
-        <w:ind w:firstLineChars="0"/>
-      </w:pPr>
-      <w:r>
-        <w:rPr>
-          <w:rFonts w:hint="eastAsia"/>
-        </w:rPr>
-        <w:t>请求参数：{“uid“:</w:t>
-      </w:r>
-      <w:r>
-        <w:t xml:space="preserve"> 1, </w:t>
-      </w:r>
-      <w:r>
-        <w:t>//</w:t>
-      </w:r>
-      <w:r>
-        <w:rPr>
-          <w:rFonts w:hint="eastAsia"/>
-        </w:rPr>
-        <w:t>从s</w:t>
-      </w:r>
-      <w:r>
-        <w:t>ession</w:t>
-      </w:r>
-      <w:r>
-        <w:rPr>
-          <w:rFonts w:hint="eastAsia"/>
-        </w:rPr>
-        <w:t xml:space="preserve">中取 </w:t>
-      </w:r>
-    </w:p>
-    <w:p>
-      <w:pPr>
-        <w:pStyle w:val="a7"/>
-        <w:ind w:left="1680" w:firstLineChars="0"/>
-      </w:pPr>
-      <w:r>
-        <w:t>message:”</w:t>
-      </w:r>
-      <w:r>
-        <w:rPr>
-          <w:rFonts w:hint="eastAsia"/>
-        </w:rPr>
-        <w:t>意见</w:t>
-      </w:r>
-      <w:r>
-        <w:t>”}</w:t>
-      </w:r>
-    </w:p>
-    <w:p>
-      <w:pPr>
-        <w:pStyle w:val="a7"/>
-        <w:numPr>
-          <w:ilvl w:val="1"/>
-          <w:numId w:val="27"/>
-        </w:numPr>
-        <w:ind w:firstLineChars="0"/>
-      </w:pPr>
-      <w:r>
-        <w:rPr>
-          <w:rFonts w:hint="eastAsia"/>
-        </w:rPr>
-        <w:t>返回参数：</w:t>
-      </w:r>
-      <w:r>
-        <w:t>{“status”: 1</w:t>
-      </w:r>
-      <w:r>
-        <w:tab/>
-      </w:r>
-      <w:r>
-        <w:tab/>
-        <w:t>//</w:t>
-      </w:r>
-      <w:r>
-        <w:rPr>
-          <w:rFonts w:hint="eastAsia"/>
-        </w:rPr>
-        <w:t>1表示</w:t>
-      </w:r>
-      <w:r>
-        <w:rPr>
-          <w:rFonts w:hint="eastAsia"/>
-        </w:rPr>
-        <w:t>提交</w:t>
-      </w:r>
-      <w:r>
-        <w:rPr>
-          <w:rFonts w:hint="eastAsia"/>
-        </w:rPr>
-        <w:t>成功，0表示</w:t>
-      </w:r>
-      <w:r>
-        <w:rPr>
-          <w:rFonts w:hint="eastAsia"/>
-        </w:rPr>
-        <w:t>提交</w:t>
-      </w:r>
-      <w:r>
-        <w:rPr>
-          <w:rFonts w:hint="eastAsia"/>
-        </w:rPr>
-        <w:t>失败</w:t>
-      </w:r>
-      <w:r>
-        <w:t>}</w:t>
-      </w:r>
-    </w:p>
-    <w:p/>
-    <w:p>
-      <w:pPr>
-        <w:widowControl/>
-        <w:jc w:val="left"/>
-      </w:pPr>
-      <w:r>
-        <w:br w:type="page"/>
-      </w:r>
-    </w:p>
-    <w:p>
-      <w:pPr>
-        <w:pStyle w:val="2"/>
-      </w:pPr>
-      <w:r>
-        <w:rPr>
-          <w:rFonts w:hint="eastAsia"/>
-        </w:rPr>
-        <w:lastRenderedPageBreak/>
-        <w:t>举报界面(/re</w:t>
-      </w:r>
-      <w:r>
-        <w:t>portPage)</w:t>
-      </w:r>
-    </w:p>
-    <w:p>
-      <w:pPr>
-        <w:pStyle w:val="a7"/>
-        <w:numPr>
-          <w:ilvl w:val="0"/>
-          <w:numId w:val="28"/>
-        </w:numPr>
-        <w:ind w:firstLineChars="0"/>
-      </w:pPr>
-      <w:r>
-        <w:rPr>
-          <w:rFonts w:hint="eastAsia"/>
-        </w:rPr>
-        <w:t>访问</w:t>
-      </w:r>
-    </w:p>
-    <w:p>
-      <w:pPr>
-        <w:pStyle w:val="a7"/>
-        <w:numPr>
-          <w:ilvl w:val="1"/>
-          <w:numId w:val="28"/>
-        </w:numPr>
-        <w:ind w:firstLineChars="0"/>
-      </w:pPr>
-      <w:r>
-        <w:rPr>
-          <w:rFonts w:hint="eastAsia"/>
-        </w:rPr>
-        <w:t>url</w:t>
-      </w:r>
-      <w:r>
-        <w:t xml:space="preserve">:  </w:t>
-      </w:r>
-      <w:r>
-        <w:rPr>
-          <w:rFonts w:hint="eastAsia"/>
-        </w:rPr>
-        <w:t>/</w:t>
-      </w:r>
-      <w:r>
-        <w:t>reportPage</w:t>
-      </w:r>
-    </w:p>
-    <w:p>
-      <w:pPr>
-        <w:pStyle w:val="a7"/>
-        <w:numPr>
-          <w:ilvl w:val="1"/>
-          <w:numId w:val="28"/>
-        </w:numPr>
-        <w:ind w:firstLineChars="0"/>
-      </w:pPr>
-      <w:r>
-        <w:rPr>
-          <w:rFonts w:hint="eastAsia"/>
-        </w:rPr>
-        <w:t>请求参数：{uid</w:t>
-      </w:r>
-      <w:r>
-        <w:t xml:space="preserve">:1 </w:t>
-      </w:r>
-      <w:r>
-        <w:tab/>
-        <w:t>//</w:t>
-      </w:r>
-      <w:r>
-        <w:rPr>
-          <w:rFonts w:hint="eastAsia"/>
-        </w:rPr>
-        <w:t>被举报者者的i</w:t>
-      </w:r>
-      <w:r>
-        <w:t>d}</w:t>
-      </w:r>
-    </w:p>
-    <w:p>
-      <w:pPr>
-        <w:pStyle w:val="a7"/>
-        <w:numPr>
-          <w:ilvl w:val="1"/>
-          <w:numId w:val="28"/>
-        </w:numPr>
-        <w:ind w:firstLineChars="0"/>
-      </w:pPr>
-      <w:r>
-        <w:rPr>
-          <w:rFonts w:hint="eastAsia"/>
-        </w:rPr>
-        <w:t>返回参数：</w:t>
-      </w:r>
-      <w:r>
-        <w:t>reportPage.html</w:t>
-      </w:r>
-    </w:p>
-    <w:p>
-      <w:pPr>
-        <w:pStyle w:val="a7"/>
-        <w:ind w:left="1680" w:firstLineChars="100" w:firstLine="210"/>
-      </w:pPr>
-      <w:r>
-        <w:t>model.addAttribute("</w:t>
-      </w:r>
-      <w:r>
-        <w:rPr>
-          <w:rFonts w:hint="eastAsia"/>
-        </w:rPr>
-        <w:t>uid</w:t>
-      </w:r>
-      <w:r>
-        <w:t xml:space="preserve">", </w:t>
-      </w:r>
-      <w:r>
-        <w:t>uid</w:t>
-      </w:r>
-      <w:r>
-        <w:t>);</w:t>
-      </w:r>
-      <w:r>
-        <w:tab/>
-      </w:r>
-      <w:r>
-        <w:rPr>
-          <w:rFonts w:hint="eastAsia"/>
-        </w:rPr>
-        <w:t>//返回被举报者者id</w:t>
-      </w:r>
-    </w:p>
-    <w:p>
-      <w:pPr>
-        <w:pStyle w:val="a7"/>
-        <w:ind w:left="840" w:firstLineChars="0" w:firstLine="0"/>
-      </w:pPr>
-    </w:p>
-    <w:p>
-      <w:pPr>
-        <w:pStyle w:val="a7"/>
-        <w:numPr>
-          <w:ilvl w:val="0"/>
-          <w:numId w:val="28"/>
-        </w:numPr>
-        <w:ind w:firstLineChars="0"/>
-      </w:pPr>
-      <w:r>
-        <w:rPr>
-          <w:rFonts w:hint="eastAsia"/>
-        </w:rPr>
-        <w:t>提交反馈</w:t>
-      </w:r>
-    </w:p>
-    <w:p>
-      <w:pPr>
-        <w:pStyle w:val="a7"/>
-        <w:numPr>
-          <w:ilvl w:val="1"/>
-          <w:numId w:val="28"/>
-        </w:numPr>
-        <w:ind w:firstLineChars="0"/>
-      </w:pPr>
-      <w:r>
-        <w:rPr>
-          <w:rFonts w:hint="eastAsia"/>
-        </w:rPr>
-        <w:t>url</w:t>
-      </w:r>
-      <w:r>
-        <w:t xml:space="preserve">:  </w:t>
-      </w:r>
-      <w:r>
-        <w:rPr>
-          <w:rFonts w:hint="eastAsia"/>
-        </w:rPr>
-        <w:t>/report</w:t>
-      </w:r>
-    </w:p>
-    <w:p>
-      <w:pPr>
-        <w:pStyle w:val="a7"/>
-        <w:numPr>
-          <w:ilvl w:val="1"/>
-          <w:numId w:val="28"/>
-        </w:numPr>
-        <w:ind w:firstLineChars="0"/>
-      </w:pPr>
-      <w:r>
-        <w:rPr>
-          <w:rFonts w:hint="eastAsia"/>
-        </w:rPr>
-        <w:t>请求参数：{“uid_</w:t>
-      </w:r>
-      <w:r>
-        <w:t>a</w:t>
-      </w:r>
-      <w:r>
-        <w:rPr>
-          <w:rFonts w:hint="eastAsia"/>
-        </w:rPr>
-        <w:t>“:</w:t>
-      </w:r>
-      <w:r>
-        <w:t xml:space="preserve"> 1, // </w:t>
-      </w:r>
-      <w:r>
-        <w:rPr>
-          <w:rFonts w:hint="eastAsia"/>
-        </w:rPr>
-        <w:t>被举报者I</w:t>
-      </w:r>
-      <w:r>
-        <w:t>D,</w:t>
-      </w:r>
-    </w:p>
-    <w:p>
-      <w:pPr>
-        <w:pStyle w:val="a7"/>
-        <w:ind w:left="1260" w:firstLineChars="250" w:firstLine="525"/>
-      </w:pPr>
-      <w:r>
-        <w:rPr>
-          <w:rFonts w:hint="eastAsia"/>
-        </w:rPr>
-        <w:t xml:space="preserve"> </w:t>
-      </w:r>
-      <w:r>
-        <w:rPr>
-          <w:rFonts w:hint="eastAsia"/>
-        </w:rPr>
-        <w:t>“uid_</w:t>
-      </w:r>
-      <w:r>
-        <w:t>b</w:t>
-      </w:r>
-      <w:r>
-        <w:rPr>
-          <w:rFonts w:hint="eastAsia"/>
-        </w:rPr>
-        <w:t>“:</w:t>
-      </w:r>
-      <w:r>
-        <w:t xml:space="preserve"> 2, // </w:t>
-      </w:r>
-      <w:r>
-        <w:rPr>
-          <w:rFonts w:hint="eastAsia"/>
-        </w:rPr>
-        <w:t>举报者I</w:t>
-      </w:r>
-      <w:r>
-        <w:t xml:space="preserve">D, </w:t>
-      </w:r>
-      <w:r>
-        <w:rPr>
-          <w:rFonts w:hint="eastAsia"/>
-        </w:rPr>
-        <w:t>默认从</w:t>
-      </w:r>
-      <w:r>
-        <w:t>session</w:t>
-      </w:r>
-      <w:r>
-        <w:rPr>
-          <w:rFonts w:hint="eastAsia"/>
-        </w:rPr>
-        <w:t>中获取</w:t>
-      </w:r>
-    </w:p>
-    <w:p>
-      <w:pPr>
-        <w:pStyle w:val="a7"/>
-        <w:ind w:left="1680" w:firstLineChars="100" w:firstLine="210"/>
-      </w:pPr>
-      <w:r>
-        <w:t>report:”</w:t>
-      </w:r>
-      <w:r>
-        <w:rPr>
-          <w:rFonts w:hint="eastAsia"/>
-        </w:rPr>
-        <w:t>举报内容</w:t>
-      </w:r>
-      <w:r>
-        <w:t>”}</w:t>
-      </w:r>
-    </w:p>
-    <w:p>
-      <w:pPr>
-        <w:pStyle w:val="a7"/>
-        <w:numPr>
-          <w:ilvl w:val="1"/>
-          <w:numId w:val="28"/>
-        </w:numPr>
-        <w:ind w:firstLineChars="0"/>
-      </w:pPr>
-      <w:r>
-        <w:rPr>
-          <w:rFonts w:hint="eastAsia"/>
-        </w:rPr>
-        <w:t>返回参数：</w:t>
-      </w:r>
-      <w:r>
-        <w:t>{“status”: 1</w:t>
-      </w:r>
-      <w:r>
-        <w:tab/>
-      </w:r>
-      <w:r>
-        <w:tab/>
-        <w:t>//</w:t>
-      </w:r>
-      <w:r>
-        <w:rPr>
-          <w:rFonts w:hint="eastAsia"/>
-        </w:rPr>
-        <w:t>1表示提交成功，0表示提交失败</w:t>
-      </w:r>
-      <w:r>
-        <w:t>}</w:t>
-      </w:r>
-    </w:p>
-    <w:p/>
+    </w:p>
     <w:sectPr>
       <w:pgSz w:w="11906" w:h="16838"/>
       <w:pgMar w:top="1440" w:right="1800" w:bottom="1440" w:left="1800" w:header="851" w:footer="992" w:gutter="0"/>

--- a/Interface.docx
+++ b/Interface.docx
@@ -224,153 +224,6 @@
       </w:r>
     </w:p>
     <w:p>
-      <w:pPr>
-        <w:pStyle w:val="a7"/>
-        <w:numPr>
-          <w:ilvl w:val="0"/>
-          <w:numId w:val="3"/>
-        </w:numPr>
-        <w:ind w:firstLineChars="0"/>
-      </w:pPr>
-      <w:r>
-        <w:rPr>
-          <w:rFonts w:hint="eastAsia"/>
-        </w:rPr>
-        <w:t>用户注册</w:t>
-      </w:r>
-    </w:p>
-    <w:p>
-      <w:pPr>
-        <w:pStyle w:val="a7"/>
-        <w:numPr>
-          <w:ilvl w:val="1"/>
-          <w:numId w:val="3"/>
-        </w:numPr>
-        <w:ind w:firstLineChars="0"/>
-      </w:pPr>
-      <w:r>
-        <w:rPr>
-          <w:rFonts w:hint="eastAsia"/>
-        </w:rPr>
-        <w:t>u</w:t>
-      </w:r>
-      <w:r>
-        <w:t>rl: /register</w:t>
-      </w:r>
-    </w:p>
-    <w:p>
-      <w:pPr>
-        <w:pStyle w:val="a7"/>
-        <w:numPr>
-          <w:ilvl w:val="1"/>
-          <w:numId w:val="3"/>
-        </w:numPr>
-        <w:ind w:firstLineChars="0"/>
-      </w:pPr>
-      <w:r>
-        <w:rPr>
-          <w:rFonts w:hint="eastAsia"/>
-        </w:rPr>
-        <w:t>请求参数：{“tel”:</w:t>
-      </w:r>
-      <w:r>
-        <w:t xml:space="preserve"> </w:t>
-      </w:r>
-      <w:r>
-        <w:rPr>
-          <w:rFonts w:hint="eastAsia"/>
-        </w:rPr>
-        <w:t>“13072907777”</w:t>
-      </w:r>
-    </w:p>
-    <w:p>
-      <w:pPr>
-        <w:ind w:firstLineChars="1000" w:firstLine="2100"/>
-      </w:pPr>
-      <w:r>
-        <w:rPr>
-          <w:rFonts w:hint="eastAsia"/>
-        </w:rPr>
-        <w:t>“code”</w:t>
-      </w:r>
-      <w:r>
-        <w:t>: ”1234”  //</w:t>
-      </w:r>
-      <w:r>
-        <w:rPr>
-          <w:rFonts w:hint="eastAsia"/>
-        </w:rPr>
-        <w:t>验证码</w:t>
-      </w:r>
-    </w:p>
-    <w:p>
-      <w:pPr>
-        <w:ind w:firstLineChars="1000" w:firstLine="2100"/>
-      </w:pPr>
-      <w:r>
-        <w:rPr>
-          <w:rFonts w:hint="eastAsia"/>
-        </w:rPr>
-        <w:t>“</w:t>
-      </w:r>
-      <w:r>
-        <w:t>password</w:t>
-      </w:r>
-      <w:r>
-        <w:rPr>
-          <w:rFonts w:hint="eastAsia"/>
-        </w:rPr>
-        <w:t>”:</w:t>
-      </w:r>
-      <w:r>
-        <w:t xml:space="preserve"> “123456” //</w:t>
-      </w:r>
-      <w:r>
-        <w:rPr>
-          <w:rFonts w:hint="eastAsia"/>
-        </w:rPr>
-        <w:t>用户密码}</w:t>
-      </w:r>
-    </w:p>
-    <w:p>
-      <w:pPr>
-        <w:pStyle w:val="a7"/>
-        <w:numPr>
-          <w:ilvl w:val="1"/>
-          <w:numId w:val="3"/>
-        </w:numPr>
-        <w:ind w:firstLineChars="0"/>
-      </w:pPr>
-      <w:r>
-        <w:rPr>
-          <w:rFonts w:hint="eastAsia"/>
-        </w:rPr>
-        <w:t>返回参数：{</w:t>
-      </w:r>
-      <w:r>
-        <w:t>“</w:t>
-      </w:r>
-      <w:r>
-        <w:rPr>
-          <w:rFonts w:hint="eastAsia"/>
-        </w:rPr>
-        <w:t>s</w:t>
-      </w:r>
-      <w:r>
-        <w:t xml:space="preserve">tatus”:1 </w:t>
-      </w:r>
-      <w:r>
-        <w:tab/>
-        <w:t>//1</w:t>
-      </w:r>
-      <w:r>
-        <w:rPr>
-          <w:rFonts w:hint="eastAsia"/>
-        </w:rPr>
-        <w:t>表示注册成功，0表示注册失败}</w:t>
-      </w:r>
-    </w:p>
-    <w:p>
       <w:r>
         <w:br w:type="page"/>
       </w:r>
@@ -1487,9 +1340,6 @@
       <w:pPr>
         <w:pStyle w:val="a7"/>
         <w:ind w:left="1680" w:firstLineChars="0"/>
-        <w:rPr>
-          <w:rFonts w:hint="eastAsia"/>
-        </w:rPr>
       </w:pPr>
       <w:r>
         <w:rPr>
@@ -2987,9 +2837,6 @@
       <w:pPr>
         <w:pStyle w:val="a7"/>
         <w:ind w:left="1680" w:firstLineChars="0"/>
-        <w:rPr>
-          <w:rFonts w:hint="eastAsia"/>
-        </w:rPr>
       </w:pPr>
       <w:r>
         <w:rPr>
@@ -4209,9 +4056,6 @@
       <w:pPr>
         <w:pStyle w:val="a7"/>
         <w:ind w:left="1680" w:firstLineChars="0"/>
-        <w:rPr>
-          <w:rFonts w:hint="eastAsia"/>
-        </w:rPr>
       </w:pPr>
       <w:r>
         <w:rPr>
@@ -8494,31 +8338,162 @@
         <w:ind w:left="1680" w:firstLineChars="0"/>
       </w:pPr>
       <w:r>
+        <w:rPr>
+          <w:rFonts w:hint="eastAsia"/>
+        </w:rPr>
+        <w:t xml:space="preserve"> </w:t>
+      </w:r>
+      <w:r>
+        <w:rPr>
+          <w:rFonts w:hint="eastAsia"/>
+        </w:rPr>
+        <w:t>“h</w:t>
+      </w:r>
+      <w:r>
+        <w:t>eight</w:t>
+      </w:r>
+      <w:r>
+        <w:rPr>
+          <w:rFonts w:hint="eastAsia"/>
+        </w:rPr>
+        <w:t>”：175</w:t>
+      </w:r>
+      <w:r>
+        <w:tab/>
+        <w:t>//</w:t>
+      </w:r>
+      <w:r>
+        <w:rPr>
+          <w:rFonts w:hint="eastAsia"/>
+        </w:rPr>
+        <w:t>身高</w:t>
+      </w:r>
+      <w:r>
+        <w:t xml:space="preserve"> </w:t>
+      </w:r>
+      <w:r>
+        <w:rPr>
+          <w:rFonts w:hint="eastAsia"/>
+        </w:rPr>
+        <w:t>选填</w:t>
+      </w:r>
+    </w:p>
+    <w:p>
+      <w:pPr>
+        <w:pStyle w:val="a7"/>
+        <w:ind w:left="1680" w:firstLineChars="0"/>
+      </w:pPr>
+      <w:r>
+        <w:t>“weight”: 60</w:t>
+      </w:r>
+      <w:r>
+        <w:tab/>
+      </w:r>
+      <w:r>
+        <w:tab/>
+        <w:t>//</w:t>
+      </w:r>
+      <w:r>
+        <w:rPr>
+          <w:rFonts w:hint="eastAsia"/>
+        </w:rPr>
+        <w:t>体重 选填</w:t>
+      </w:r>
+    </w:p>
+    <w:p>
+      <w:pPr>
+        <w:pStyle w:val="a7"/>
+        <w:ind w:left="1680" w:firstLineChars="0"/>
+      </w:pPr>
+      <w:r>
+        <w:t xml:space="preserve"> </w:t>
+      </w:r>
+      <w:r>
+        <w:t>“university”: “</w:t>
+      </w:r>
+      <w:r>
+        <w:rPr>
+          <w:rFonts w:hint="eastAsia"/>
+        </w:rPr>
+        <w:t>西安交通大学</w:t>
+      </w:r>
+      <w:r>
+        <w:t xml:space="preserve">”  </w:t>
+      </w:r>
+      <w:r>
+        <w:rPr>
+          <w:rFonts w:hint="eastAsia"/>
+        </w:rPr>
+        <w:t>//学校</w:t>
+      </w:r>
+    </w:p>
+    <w:p>
+      <w:pPr>
+        <w:pStyle w:val="a7"/>
+        <w:ind w:left="1680" w:firstLineChars="0"/>
+      </w:pPr>
+      <w:r>
+        <w:rPr>
+          <w:rFonts w:hint="eastAsia"/>
+        </w:rPr>
+        <w:t>“star</w:t>
+      </w:r>
+      <w:r>
+        <w:t>year</w:t>
+      </w:r>
+      <w:r>
+        <w:rPr>
+          <w:rFonts w:hint="eastAsia"/>
+        </w:rPr>
+        <w:t xml:space="preserve">” </w:t>
+      </w:r>
+      <w:r>
+        <w:t>: 2016 //</w:t>
+      </w:r>
+      <w:r>
+        <w:rPr>
+          <w:rFonts w:hint="eastAsia"/>
+        </w:rPr>
+        <w:t>入学时间</w:t>
+      </w:r>
+      <w:bookmarkStart w:id="0" w:name="_GoBack"/>
+      <w:bookmarkEnd w:id="0"/>
+    </w:p>
+    <w:p>
+      <w:pPr>
+        <w:pStyle w:val="a7"/>
+        <w:ind w:left="1680" w:firstLineChars="0"/>
+      </w:pPr>
+      <w:r>
         <w:t>“</w:t>
       </w:r>
       <w:r>
         <w:rPr>
           <w:rFonts w:hint="eastAsia"/>
         </w:rPr>
-        <w:t>gender</w:t>
-      </w:r>
-      <w:r>
-        <w:t xml:space="preserve">”: </w:t>
-      </w:r>
-      <w:r>
-        <w:rPr>
-          <w:rFonts w:hint="eastAsia"/>
-        </w:rPr>
-        <w:t>“男”</w:t>
-      </w:r>
-      <w:r>
-        <w:tab/>
-      </w:r>
-      <w:r>
-        <w:rPr>
-          <w:rFonts w:hint="eastAsia"/>
-        </w:rPr>
-        <w:t>//性别（男 女）</w:t>
+        <w:t>edu</w:t>
+      </w:r>
+      <w:r>
+        <w:t>cation”: “</w:t>
+      </w:r>
+      <w:r>
+        <w:rPr>
+          <w:rFonts w:hint="eastAsia"/>
+        </w:rPr>
+        <w:t>本科</w:t>
+      </w:r>
+      <w:r>
+        <w:t>”</w:t>
+      </w:r>
+      <w:r>
+        <w:tab/>
+        <w:t>//</w:t>
+      </w:r>
+      <w:r>
+        <w:rPr>
+          <w:rFonts w:hint="eastAsia"/>
+        </w:rPr>
+        <w:t>学历（本科，硕士，博士，其他）</w:t>
       </w:r>
     </w:p>
     <w:p>
@@ -8530,35 +8505,40 @@
         <w:rPr>
           <w:rFonts w:hint="eastAsia"/>
         </w:rPr>
-        <w:t>“h</w:t>
-      </w:r>
-      <w:r>
-        <w:t>eight</w:t>
-      </w:r>
-      <w:r>
-        <w:rPr>
-          <w:rFonts w:hint="eastAsia"/>
-        </w:rPr>
-        <w:t>”：175</w:t>
-      </w:r>
-      <w:r>
-        <w:tab/>
-        <w:t>//</w:t>
-      </w:r>
-      <w:r>
-        <w:rPr>
-          <w:rFonts w:hint="eastAsia"/>
-        </w:rPr>
-        <w:t>身高</w:t>
-      </w:r>
-      <w:r>
-        <w:t xml:space="preserve"> </w:t>
-      </w:r>
-      <w:r>
-        <w:rPr>
-          <w:rFonts w:hint="eastAsia"/>
-        </w:rPr>
-        <w:t>选填</w:t>
+        <w:t>“sub</w:t>
+      </w:r>
+      <w:r>
+        <w:t>ject</w:t>
+      </w:r>
+      <w:r>
+        <w:rPr>
+          <w:rFonts w:hint="eastAsia"/>
+        </w:rPr>
+        <w:t>”:</w:t>
+      </w:r>
+      <w:r>
+        <w:t xml:space="preserve"> “</w:t>
+      </w:r>
+      <w:r>
+        <w:rPr>
+          <w:rFonts w:hint="eastAsia"/>
+        </w:rPr>
+        <w:t>工学</w:t>
+      </w:r>
+      <w:r>
+        <w:t>”</w:t>
+      </w:r>
+      <w:r>
+        <w:tab/>
+      </w:r>
+      <w:r>
+        <w:tab/>
+      </w:r>
+      <w:r>
+        <w:rPr>
+          <w:rFonts w:hint="eastAsia"/>
+        </w:rPr>
+        <w:t>//学科（哲学，理学，文学，法学，工学，管理学，医学，经济学）</w:t>
       </w:r>
     </w:p>
     <w:p>
@@ -8567,246 +8547,34 @@
         <w:ind w:left="1680" w:firstLineChars="0"/>
       </w:pPr>
       <w:r>
-        <w:t>“weight”: 60</w:t>
-      </w:r>
-      <w:r>
-        <w:tab/>
-      </w:r>
-      <w:r>
-        <w:tab/>
-        <w:t>//</w:t>
-      </w:r>
-      <w:r>
-        <w:rPr>
-          <w:rFonts w:hint="eastAsia"/>
-        </w:rPr>
-        <w:t>体重 选填</w:t>
+        <w:rPr>
+          <w:rFonts w:hint="eastAsia"/>
+        </w:rPr>
+        <w:t>“m</w:t>
+      </w:r>
+      <w:r>
+        <w:t>ajor</w:t>
+      </w:r>
+      <w:r>
+        <w:rPr>
+          <w:rFonts w:hint="eastAsia"/>
+        </w:rPr>
+        <w:t>”：“电气”</w:t>
+      </w:r>
+      <w:r>
+        <w:tab/>
+      </w:r>
+      <w:r>
+        <w:rPr>
+          <w:rFonts w:hint="eastAsia"/>
+        </w:rPr>
+        <w:t>//专业</w:t>
       </w:r>
     </w:p>
     <w:p>
       <w:pPr>
         <w:pStyle w:val="a7"/>
         <w:ind w:left="1680" w:firstLineChars="0"/>
-      </w:pPr>
-      <w:r>
-        <w:rPr>
-          <w:rFonts w:hint="eastAsia"/>
-        </w:rPr>
-        <w:t>“province”：“陕西”</w:t>
-      </w:r>
-      <w:r>
-        <w:tab/>
-      </w:r>
-      <w:r>
-        <w:rPr>
-          <w:rFonts w:hint="eastAsia"/>
-        </w:rPr>
-        <w:t>//省份</w:t>
-      </w:r>
-    </w:p>
-    <w:p>
-      <w:pPr>
-        <w:pStyle w:val="a7"/>
-        <w:ind w:left="1680" w:firstLineChars="0"/>
-      </w:pPr>
-      <w:r>
-        <w:t>“city”: “</w:t>
-      </w:r>
-      <w:r>
-        <w:rPr>
-          <w:rFonts w:hint="eastAsia"/>
-        </w:rPr>
-        <w:t>西安</w:t>
-      </w:r>
-      <w:r>
-        <w:t>”</w:t>
-      </w:r>
-      <w:r>
-        <w:tab/>
-      </w:r>
-      <w:r>
-        <w:tab/>
-      </w:r>
-      <w:r>
-        <w:rPr>
-          <w:rFonts w:hint="eastAsia"/>
-        </w:rPr>
-        <w:t>//市区</w:t>
-      </w:r>
-    </w:p>
-    <w:p>
-      <w:pPr>
-        <w:pStyle w:val="a7"/>
-        <w:ind w:left="1680" w:firstLineChars="0"/>
-      </w:pPr>
-      <w:r>
-        <w:t>“university”: “</w:t>
-      </w:r>
-      <w:r>
-        <w:rPr>
-          <w:rFonts w:hint="eastAsia"/>
-        </w:rPr>
-        <w:t>西安交通大学</w:t>
-      </w:r>
-      <w:r>
-        <w:t xml:space="preserve">”  </w:t>
-      </w:r>
-      <w:r>
-        <w:rPr>
-          <w:rFonts w:hint="eastAsia"/>
-        </w:rPr>
-        <w:t>//学校</w:t>
-      </w:r>
-    </w:p>
-    <w:p>
-      <w:pPr>
-        <w:pStyle w:val="a7"/>
-        <w:ind w:left="1680" w:firstLineChars="0"/>
-      </w:pPr>
-      <w:r>
-        <w:rPr>
-          <w:rFonts w:hint="eastAsia"/>
-        </w:rPr>
-        <w:t>“star</w:t>
-      </w:r>
-      <w:r>
-        <w:t>year</w:t>
-      </w:r>
-      <w:r>
-        <w:rPr>
-          <w:rFonts w:hint="eastAsia"/>
-        </w:rPr>
-        <w:t xml:space="preserve">” </w:t>
-      </w:r>
-      <w:r>
-        <w:t>: 2016 //</w:t>
-      </w:r>
-      <w:r>
-        <w:rPr>
-          <w:rFonts w:hint="eastAsia"/>
-        </w:rPr>
-        <w:t>入学时间</w:t>
-      </w:r>
-    </w:p>
-    <w:p>
-      <w:pPr>
-        <w:pStyle w:val="a7"/>
-        <w:ind w:left="1680" w:firstLineChars="0"/>
-      </w:pPr>
-      <w:r>
-        <w:t>“</w:t>
-      </w:r>
-      <w:r>
-        <w:rPr>
-          <w:rFonts w:hint="eastAsia"/>
-        </w:rPr>
-        <w:t>edu</w:t>
-      </w:r>
-      <w:r>
-        <w:t>cation”: “</w:t>
-      </w:r>
-      <w:r>
-        <w:rPr>
-          <w:rFonts w:hint="eastAsia"/>
-        </w:rPr>
-        <w:t>本科</w:t>
-      </w:r>
-      <w:r>
-        <w:t>”</w:t>
-      </w:r>
-      <w:r>
-        <w:tab/>
-        <w:t>//</w:t>
-      </w:r>
-      <w:r>
-        <w:rPr>
-          <w:rFonts w:hint="eastAsia"/>
-        </w:rPr>
-        <w:t>学历（本科，硕士，博士，其他）</w:t>
-      </w:r>
-    </w:p>
-    <w:p>
-      <w:pPr>
-        <w:pStyle w:val="a7"/>
-        <w:ind w:left="1680" w:firstLineChars="0"/>
-      </w:pPr>
-      <w:r>
-        <w:rPr>
-          <w:rFonts w:hint="eastAsia"/>
-        </w:rPr>
-        <w:t>“sub</w:t>
-      </w:r>
-      <w:r>
-        <w:t>ject</w:t>
-      </w:r>
-      <w:r>
-        <w:rPr>
-          <w:rFonts w:hint="eastAsia"/>
-        </w:rPr>
-        <w:t>”:</w:t>
-      </w:r>
-      <w:r>
-        <w:t xml:space="preserve"> “</w:t>
-      </w:r>
-      <w:r>
-        <w:rPr>
-          <w:rFonts w:hint="eastAsia"/>
-        </w:rPr>
-        <w:t>工学</w:t>
-      </w:r>
-      <w:r>
-        <w:t>”</w:t>
-      </w:r>
-      <w:r>
-        <w:tab/>
-      </w:r>
-      <w:r>
-        <w:tab/>
-      </w:r>
-      <w:r>
-        <w:rPr>
-          <w:rFonts w:hint="eastAsia"/>
-        </w:rPr>
-        <w:t>//学科（哲学，理学，文学，法学，工学，管理学，医学，经济学）</w:t>
-      </w:r>
-    </w:p>
-    <w:p>
-      <w:pPr>
-        <w:pStyle w:val="a7"/>
-        <w:ind w:left="1680" w:firstLineChars="0"/>
-      </w:pPr>
-      <w:r>
-        <w:rPr>
-          <w:rFonts w:hint="eastAsia"/>
-        </w:rPr>
-        <w:t>“m</w:t>
-      </w:r>
-      <w:r>
-        <w:t>ajor</w:t>
-      </w:r>
-      <w:r>
-        <w:rPr>
-          <w:rFonts w:hint="eastAsia"/>
-        </w:rPr>
-        <w:t>”：“电气”</w:t>
-      </w:r>
-      <w:r>
-        <w:tab/>
-      </w:r>
-      <w:r>
-        <w:rPr>
-          <w:rFonts w:hint="eastAsia"/>
-        </w:rPr>
-        <w:t>//专业</w:t>
-      </w:r>
-    </w:p>
-    <w:p>
-      <w:pPr>
-        <w:pStyle w:val="a7"/>
-        <w:ind w:left="1680" w:firstLineChars="0"/>
-        <w:rPr>
-          <w:rFonts w:hint="eastAsia"/>
-        </w:rPr>
       </w:pPr>
       <w:r>
         <w:rPr>
@@ -9858,10 +9626,7 @@
         <w:t>}</w:t>
       </w:r>
     </w:p>
-    <w:p>
-      <w:bookmarkStart w:id="0" w:name="_GoBack"/>
-      <w:bookmarkEnd w:id="0"/>
-    </w:p>
+    <w:p/>
     <w:sectPr>
       <w:pgSz w:w="11906" w:h="16838"/>
       <w:pgMar w:top="1440" w:right="1800" w:bottom="1440" w:left="1800" w:header="851" w:footer="992" w:gutter="0"/>

--- a/Interface.docx
+++ b/Interface.docx
@@ -8319,145 +8319,160 @@
         <w:rPr>
           <w:rFonts w:hint="eastAsia"/>
         </w:rPr>
-        <w:t>“motto”：“test”</w:t>
-      </w:r>
-      <w:r>
-        <w:tab/>
-        <w:t>//</w:t>
-      </w:r>
-      <w:r>
-        <w:rPr>
-          <w:rFonts w:hint="eastAsia"/>
-        </w:rPr>
-        <w:t>个性签名</w:t>
-      </w:r>
-    </w:p>
-    <w:p>
-      <w:pPr>
-        <w:pStyle w:val="a7"/>
-        <w:ind w:left="1680" w:firstLineChars="0"/>
-      </w:pPr>
-      <w:r>
-        <w:rPr>
-          <w:rFonts w:hint="eastAsia"/>
-        </w:rPr>
-        <w:t xml:space="preserve"> </w:t>
-      </w:r>
-      <w:r>
-        <w:rPr>
-          <w:rFonts w:hint="eastAsia"/>
-        </w:rPr>
-        <w:t>“h</w:t>
-      </w:r>
-      <w:r>
-        <w:t>eight</w:t>
-      </w:r>
-      <w:r>
-        <w:rPr>
-          <w:rFonts w:hint="eastAsia"/>
-        </w:rPr>
-        <w:t>”：175</w:t>
-      </w:r>
-      <w:r>
-        <w:tab/>
-        <w:t>//</w:t>
-      </w:r>
-      <w:r>
-        <w:rPr>
-          <w:rFonts w:hint="eastAsia"/>
-        </w:rPr>
-        <w:t>身高</w:t>
-      </w:r>
-      <w:r>
-        <w:t xml:space="preserve"> </w:t>
-      </w:r>
-      <w:r>
-        <w:rPr>
-          <w:rFonts w:hint="eastAsia"/>
-        </w:rPr>
-        <w:t>选填</w:t>
-      </w:r>
-    </w:p>
-    <w:p>
-      <w:pPr>
-        <w:pStyle w:val="a7"/>
-        <w:ind w:left="1680" w:firstLineChars="0"/>
-      </w:pPr>
-      <w:r>
-        <w:t>“weight”: 60</w:t>
-      </w:r>
-      <w:r>
-        <w:tab/>
-      </w:r>
-      <w:r>
-        <w:tab/>
-        <w:t>//</w:t>
-      </w:r>
-      <w:r>
-        <w:rPr>
-          <w:rFonts w:hint="eastAsia"/>
-        </w:rPr>
-        <w:t>体重 选填</w:t>
-      </w:r>
-    </w:p>
-    <w:p>
-      <w:pPr>
-        <w:pStyle w:val="a7"/>
-        <w:ind w:left="1680" w:firstLineChars="0"/>
-      </w:pPr>
-      <w:r>
-        <w:t xml:space="preserve"> </w:t>
-      </w:r>
-      <w:r>
-        <w:t>“university”: “</w:t>
-      </w:r>
-      <w:r>
-        <w:rPr>
-          <w:rFonts w:hint="eastAsia"/>
-        </w:rPr>
-        <w:t>西安交通大学</w:t>
-      </w:r>
-      <w:r>
-        <w:t xml:space="preserve">”  </w:t>
-      </w:r>
-      <w:r>
-        <w:rPr>
-          <w:rFonts w:hint="eastAsia"/>
-        </w:rPr>
-        <w:t>//学校</w:t>
-      </w:r>
-    </w:p>
-    <w:p>
-      <w:pPr>
-        <w:pStyle w:val="a7"/>
-        <w:ind w:left="1680" w:firstLineChars="0"/>
-      </w:pPr>
-      <w:r>
-        <w:rPr>
-          <w:rFonts w:hint="eastAsia"/>
-        </w:rPr>
-        <w:t>“star</w:t>
-      </w:r>
-      <w:r>
-        <w:t>year</w:t>
-      </w:r>
-      <w:r>
-        <w:rPr>
-          <w:rFonts w:hint="eastAsia"/>
-        </w:rPr>
-        <w:t xml:space="preserve">” </w:t>
-      </w:r>
-      <w:r>
-        <w:t>: 2016 //</w:t>
-      </w:r>
-      <w:r>
-        <w:rPr>
-          <w:rFonts w:hint="eastAsia"/>
-        </w:rPr>
-        <w:t>入学时间</w:t>
+        <w:t>“</w:t>
+      </w:r>
+      <w:r>
+        <w:rPr>
+          <w:rFonts w:hint="eastAsia"/>
+        </w:rPr>
+        <w:t>sig</w:t>
+      </w:r>
+      <w:r>
+        <w:t>niture</w:t>
       </w:r>
       <w:bookmarkStart w:id="0" w:name="_GoBack"/>
       <w:bookmarkEnd w:id="0"/>
+      <w:r>
+        <w:rPr>
+          <w:rFonts w:hint="eastAsia"/>
+        </w:rPr>
+        <w:t>”：“test”</w:t>
+      </w:r>
+      <w:r>
+        <w:tab/>
+        <w:t>//</w:t>
+      </w:r>
+      <w:r>
+        <w:rPr>
+          <w:rFonts w:hint="eastAsia"/>
+        </w:rPr>
+        <w:t>个性签名</w:t>
+      </w:r>
+    </w:p>
+    <w:p>
+      <w:pPr>
+        <w:pStyle w:val="a7"/>
+        <w:ind w:left="1680" w:firstLineChars="0"/>
+      </w:pPr>
+      <w:r>
+        <w:rPr>
+          <w:rFonts w:hint="eastAsia"/>
+        </w:rPr>
+        <w:t xml:space="preserve"> </w:t>
+      </w:r>
+      <w:r>
+        <w:rPr>
+          <w:rFonts w:hint="eastAsia"/>
+        </w:rPr>
+        <w:t>“h</w:t>
+      </w:r>
+      <w:r>
+        <w:t>eight</w:t>
+      </w:r>
+      <w:r>
+        <w:rPr>
+          <w:rFonts w:hint="eastAsia"/>
+        </w:rPr>
+        <w:t>”：175</w:t>
+      </w:r>
+      <w:r>
+        <w:tab/>
+        <w:t>//</w:t>
+      </w:r>
+      <w:r>
+        <w:rPr>
+          <w:rFonts w:hint="eastAsia"/>
+        </w:rPr>
+        <w:t>身高</w:t>
+      </w:r>
+      <w:r>
+        <w:t xml:space="preserve"> </w:t>
+      </w:r>
+      <w:r>
+        <w:rPr>
+          <w:rFonts w:hint="eastAsia"/>
+        </w:rPr>
+        <w:t>选填</w:t>
+      </w:r>
+    </w:p>
+    <w:p>
+      <w:pPr>
+        <w:pStyle w:val="a7"/>
+        <w:ind w:left="1680" w:firstLineChars="0"/>
+      </w:pPr>
+      <w:r>
+        <w:t>“weight”: 60</w:t>
+      </w:r>
+      <w:r>
+        <w:tab/>
+      </w:r>
+      <w:r>
+        <w:tab/>
+        <w:t>//</w:t>
+      </w:r>
+      <w:r>
+        <w:rPr>
+          <w:rFonts w:hint="eastAsia"/>
+        </w:rPr>
+        <w:t>体重 选填</w:t>
+      </w:r>
+    </w:p>
+    <w:p>
+      <w:pPr>
+        <w:pStyle w:val="a7"/>
+        <w:ind w:left="1680" w:firstLineChars="0"/>
+      </w:pPr>
+      <w:r>
+        <w:t xml:space="preserve"> </w:t>
+      </w:r>
+      <w:r>
+        <w:t>“university”: “</w:t>
+      </w:r>
+      <w:r>
+        <w:rPr>
+          <w:rFonts w:hint="eastAsia"/>
+        </w:rPr>
+        <w:t>西安交通大学</w:t>
+      </w:r>
+      <w:r>
+        <w:t xml:space="preserve">”  </w:t>
+      </w:r>
+      <w:r>
+        <w:rPr>
+          <w:rFonts w:hint="eastAsia"/>
+        </w:rPr>
+        <w:t>//学校</w:t>
+      </w:r>
+    </w:p>
+    <w:p>
+      <w:pPr>
+        <w:pStyle w:val="a7"/>
+        <w:ind w:left="1680" w:firstLineChars="0"/>
+      </w:pPr>
+      <w:r>
+        <w:rPr>
+          <w:rFonts w:hint="eastAsia"/>
+        </w:rPr>
+        <w:t>“star</w:t>
+      </w:r>
+      <w:r>
+        <w:t>year</w:t>
+      </w:r>
+      <w:r>
+        <w:rPr>
+          <w:rFonts w:hint="eastAsia"/>
+        </w:rPr>
+        <w:t xml:space="preserve">” </w:t>
+      </w:r>
+      <w:r>
+        <w:t>: 2016 //</w:t>
+      </w:r>
+      <w:r>
+        <w:rPr>
+          <w:rFonts w:hint="eastAsia"/>
+        </w:rPr>
+        <w:t>入学时间</w:t>
+      </w:r>
     </w:p>
     <w:p>
       <w:pPr>
